--- a/starviewer/doc/help/quickstartguide/EN_Starviewer_Quick_start_guide.docx
+++ b/starviewer/doc/help/quickstartguide/EN_Starviewer_Quick_start_guide.docx
@@ -1,6 +1,6 @@
 
 <file path=word/document.xml><?xml version="1.0" encoding="utf-8"?>
-<w:document xmlns:wpc="http://schemas.microsoft.com/office/word/2010/wordprocessingCanvas" xmlns:mc="http://schemas.openxmlformats.org/markup-compatibility/2006" xmlns:o="urn:schemas-microsoft-com:office:office" xmlns:r="http://schemas.openxmlformats.org/officeDocument/2006/relationships" xmlns:m="http://schemas.openxmlformats.org/officeDocument/2006/math" xmlns:v="urn:schemas-microsoft-com:vml" xmlns:wp14="http://schemas.microsoft.com/office/word/2010/wordprocessingDrawing" xmlns:wp="http://schemas.openxmlformats.org/drawingml/2006/wordprocessingDrawing" xmlns:w10="urn:schemas-microsoft-com:office:word" xmlns:w="http://schemas.openxmlformats.org/wordprocessingml/2006/main" xmlns:w14="http://schemas.microsoft.com/office/word/2010/wordml" xmlns:wpg="http://schemas.microsoft.com/office/word/2010/wordprocessingGroup" xmlns:wpi="http://schemas.microsoft.com/office/word/2010/wordprocessingInk" xmlns:wne="http://schemas.microsoft.com/office/word/2006/wordml" xmlns:wps="http://schemas.microsoft.com/office/word/2010/wordprocessingShape" mc:Ignorable="w14 wp14">
+<w:document xmlns:wpc="http://schemas.microsoft.com/office/word/2010/wordprocessingCanvas" xmlns:cx="http://schemas.microsoft.com/office/drawing/2014/chartex" xmlns:cx1="http://schemas.microsoft.com/office/drawing/2015/9/8/chartex" xmlns:mc="http://schemas.openxmlformats.org/markup-compatibility/2006" xmlns:o="urn:schemas-microsoft-com:office:office" xmlns:r="http://schemas.openxmlformats.org/officeDocument/2006/relationships" xmlns:m="http://schemas.openxmlformats.org/officeDocument/2006/math" xmlns:v="urn:schemas-microsoft-com:vml" xmlns:wp14="http://schemas.microsoft.com/office/word/2010/wordprocessingDrawing" xmlns:wp="http://schemas.openxmlformats.org/drawingml/2006/wordprocessingDrawing" xmlns:w10="urn:schemas-microsoft-com:office:word" xmlns:w="http://schemas.openxmlformats.org/wordprocessingml/2006/main" xmlns:w14="http://schemas.microsoft.com/office/word/2010/wordml" xmlns:w15="http://schemas.microsoft.com/office/word/2012/wordml" xmlns:w16se="http://schemas.microsoft.com/office/word/2015/wordml/symex" xmlns:wpg="http://schemas.microsoft.com/office/word/2010/wordprocessingGroup" xmlns:wpi="http://schemas.microsoft.com/office/word/2010/wordprocessingInk" xmlns:wne="http://schemas.microsoft.com/office/word/2006/wordml" xmlns:wps="http://schemas.microsoft.com/office/word/2010/wordprocessingShape" mc:Ignorable="w14 w15 w16se wp14">
   <w:body>
     <w:p>
       <w:pPr>
@@ -8,19 +8,11 @@
           <w:lang w:val="en-GB"/>
         </w:rPr>
       </w:pPr>
-      <w:proofErr w:type="spellStart"/>
       <w:r>
         <w:rPr>
           <w:lang w:val="en-GB"/>
         </w:rPr>
-        <w:t>Starviewer</w:t>
-      </w:r>
-      <w:proofErr w:type="spellEnd"/>
-      <w:r>
-        <w:rPr>
-          <w:lang w:val="en-GB"/>
-        </w:rPr>
-        <w:t xml:space="preserve"> is an application for the visualisation and navigation of medical images using the DICOM protocol. It supports different modalities: X-ray, CT, magnetic resonance, mammography, radio fluoroscopy, ultrasound and others. It can communicate with any PACS, or obtain images from external files.</w:t>
+        <w:t>Starviewer is an application for the visualisation and navigation of medical images using the DICOM protocol. It supports different modalities: X-ray, CT, magnetic resonance, mammography, radio fluoroscopy, ultrasound and others. It can communicate with any PACS, or obtain images from external files.</w:t>
       </w:r>
     </w:p>
     <w:p>
@@ -32,7 +24,11 @@
     </w:p>
     <w:p>
       <w:pPr>
-        <w:pStyle w:val="Ttulo1"/>
+        <w:pStyle w:val="Heading1"/>
+        <w:numPr>
+          <w:ilvl w:val="0"/>
+          <w:numId w:val="1"/>
+        </w:numPr>
         <w:rPr>
           <w:lang w:val="en-GB"/>
         </w:rPr>
@@ -41,6 +37,110 @@
         <w:rPr>
           <w:lang w:val="en-GB"/>
         </w:rPr>
+        <w:t>electronic instructions for use</w:t>
+      </w:r>
+    </w:p>
+    <w:p>
+      <w:pPr>
+        <w:rPr>
+          <w:rStyle w:val="Strong"/>
+          <w:lang w:val="en-GB"/>
+        </w:rPr>
+      </w:pPr>
+      <w:r>
+        <w:rPr>
+          <w:lang w:val="en-GB"/>
+        </w:rPr>
+        <w:t xml:space="preserve">You can self-print a copy of these instructions for use using the printing function of your PDF reader, nonetheless, you can request a printed copy them at </w:t>
+      </w:r>
+      <w:hyperlink r:id="rId8" w:history="1">
+        <w:r>
+          <w:rPr>
+            <w:rStyle w:val="Hyperlink"/>
+            <w:rFonts w:ascii="HelveticaNeueLT Com 67 MdCn" w:hAnsi="HelveticaNeueLT Com 67 MdCn"/>
+            <w:lang w:val="en-GB"/>
+          </w:rPr>
+          <w:t>support@starviewer.udg.edu</w:t>
+        </w:r>
+      </w:hyperlink>
+      <w:r>
+        <w:rPr>
+          <w:rStyle w:val="Strong"/>
+          <w:lang w:val="en-GB"/>
+        </w:rPr>
+        <w:t>.</w:t>
+      </w:r>
+    </w:p>
+    <w:p>
+      <w:pPr>
+        <w:rPr>
+          <w:rStyle w:val="Strong"/>
+          <w:lang w:val="en-GB"/>
+        </w:rPr>
+      </w:pPr>
+    </w:p>
+    <w:p>
+      <w:pPr>
+        <w:rPr>
+          <w:rStyle w:val="Strong"/>
+          <w:lang w:val="en-GB"/>
+        </w:rPr>
+      </w:pPr>
+      <w:r>
+        <w:rPr>
+          <w:rStyle w:val="Strong"/>
+          <w:lang w:val="en-GB"/>
+        </w:rPr>
+        <w:t xml:space="preserve">Newer, current and older versions of instructions can be downloaded at </w:t>
+      </w:r>
+      <w:hyperlink r:id="rId9" w:history="1">
+        <w:r>
+          <w:rPr>
+            <w:rStyle w:val="Hyperlink"/>
+            <w:rFonts w:ascii="HelveticaNeueLT Com 67 MdCn" w:hAnsi="HelveticaNeueLT Com 67 MdCn"/>
+            <w:lang w:val="en-GB"/>
+          </w:rPr>
+          <w:t>https://starviewer.org/eifu</w:t>
+        </w:r>
+      </w:hyperlink>
+      <w:r>
+        <w:rPr>
+          <w:rStyle w:val="Strong"/>
+          <w:lang w:val="en-GB"/>
+        </w:rPr>
+        <w:t>. We recommend accessing the instructions from the “help” menu in order to ensure the right ones are visualized.</w:t>
+      </w:r>
+    </w:p>
+    <w:p>
+      <w:pPr>
+        <w:widowControl/>
+        <w:suppressAutoHyphens w:val="0"/>
+        <w:spacing w:line="240" w:lineRule="auto"/>
+        <w:rPr>
+          <w:lang w:val="en-GB"/>
+        </w:rPr>
+      </w:pPr>
+      <w:r>
+        <w:rPr>
+          <w:lang w:val="en-GB"/>
+        </w:rPr>
+        <w:br w:type="page"/>
+      </w:r>
+      <w:bookmarkStart w:id="0" w:name="_GoBack"/>
+      <w:bookmarkEnd w:id="0"/>
+    </w:p>
+    <w:p>
+      <w:pPr>
+        <w:pStyle w:val="Heading1"/>
+        <w:rPr>
+          <w:lang w:val="en-GB"/>
+        </w:rPr>
+      </w:pPr>
+      <w:r>
+        <w:rPr>
+          <w:lang w:val="en-GB"/>
+        </w:rPr>
+        <w:lastRenderedPageBreak/>
         <w:t>How to find a study in the pacs</w:t>
       </w:r>
     </w:p>
@@ -64,21 +164,21 @@
       </w:r>
       <w:r>
         <w:rPr>
-          <w:rStyle w:val="Textoennegrita"/>
+          <w:rStyle w:val="Strong"/>
           <w:lang w:val="en-GB"/>
         </w:rPr>
         <w:t>Fi</w:t>
       </w:r>
       <w:r>
         <w:rPr>
-          <w:rStyle w:val="Textoennegrita"/>
+          <w:rStyle w:val="Strong"/>
           <w:lang w:val="en-GB"/>
         </w:rPr>
         <w:t>le</w:t>
       </w:r>
       <w:r>
         <w:rPr>
-          <w:rStyle w:val="Textoennegrita"/>
+          <w:rStyle w:val="Strong"/>
           <w:lang w:val="en-GB"/>
         </w:rPr>
         <w:t>&gt;PACS</w:t>
@@ -126,7 +226,7 @@
       <w:r>
         <w:rPr>
           <w:noProof/>
-          <w:lang w:val="en-GB" w:eastAsia="ca-ES"/>
+          <w:lang w:val="en-US" w:eastAsia="en-US"/>
         </w:rPr>
         <w:drawing>
           <wp:inline distT="0" distB="0" distL="0" distR="0" wp14:anchorId="5D3F1F39" wp14:editId="599DA393">
@@ -146,7 +246,7 @@
                     </pic:cNvPicPr>
                   </pic:nvPicPr>
                   <pic:blipFill>
-                    <a:blip r:embed="rId9"/>
+                    <a:blip r:embed="rId10"/>
                     <a:srcRect/>
                     <a:stretch>
                       <a:fillRect/>
@@ -202,14 +302,14 @@
       </w:r>
       <w:r>
         <w:rPr>
-          <w:rStyle w:val="Textoennegrita"/>
+          <w:rStyle w:val="Strong"/>
           <w:lang w:val="en-GB"/>
         </w:rPr>
         <w:t>PACS</w:t>
       </w:r>
       <w:r>
         <w:rPr>
-          <w:rStyle w:val="Textoennegrita"/>
+          <w:rStyle w:val="Strong"/>
           <w:lang w:val="en-GB"/>
         </w:rPr>
         <w:t xml:space="preserve"> Server</w:t>
@@ -260,7 +360,7 @@
       </w:r>
       <w:r>
         <w:rPr>
-          <w:rStyle w:val="Textoennegrita"/>
+          <w:rStyle w:val="Strong"/>
           <w:lang w:val="en-GB"/>
         </w:rPr>
         <w:t>Search</w:t>
@@ -368,7 +468,7 @@
       </w:r>
       <w:r>
         <w:rPr>
-          <w:rStyle w:val="Textoennegrita"/>
+          <w:rStyle w:val="Strong"/>
           <w:lang w:val="en-GB"/>
         </w:rPr>
         <w:t>Retrieve &amp; View</w:t>
@@ -404,15 +504,13 @@
         </w:rPr>
         <w:t xml:space="preserve">the study has to be retrieved and not viewed, click </w:t>
       </w:r>
-      <w:proofErr w:type="gramStart"/>
       <w:r>
         <w:rPr>
-          <w:rStyle w:val="Textoennegrita"/>
+          <w:rStyle w:val="Strong"/>
           <w:lang w:val="en-GB"/>
         </w:rPr>
         <w:t>Retrieve</w:t>
       </w:r>
-      <w:proofErr w:type="gramEnd"/>
       <w:r>
         <w:rPr>
           <w:lang w:val="en-GB"/>
@@ -434,14 +532,14 @@
       </w:r>
       <w:r>
         <w:rPr>
-          <w:rStyle w:val="Textoennegrita"/>
+          <w:rStyle w:val="Strong"/>
           <w:lang w:val="en-GB"/>
         </w:rPr>
         <w:t>Cancel</w:t>
       </w:r>
       <w:r>
         <w:rPr>
-          <w:rStyle w:val="Textoennegrita"/>
+          <w:rStyle w:val="Strong"/>
           <w:lang w:val="en-GB"/>
         </w:rPr>
         <w:t xml:space="preserve"> query</w:t>
@@ -473,7 +571,7 @@
       </w:r>
       <w:r>
         <w:rPr>
-          <w:rStyle w:val="Textoennegrita"/>
+          <w:rStyle w:val="Strong"/>
           <w:lang w:val="en-GB"/>
         </w:rPr>
         <w:t>Operation List</w:t>
@@ -494,7 +592,7 @@
     </w:p>
     <w:p>
       <w:pPr>
-        <w:pStyle w:val="Ttulo1"/>
+        <w:pStyle w:val="Heading1"/>
         <w:rPr>
           <w:lang w:val="en-GB"/>
         </w:rPr>
@@ -521,7 +619,7 @@
       <w:r>
         <w:rPr>
           <w:noProof/>
-          <w:lang w:val="en-GB" w:eastAsia="ca-ES"/>
+          <w:lang w:val="en-US" w:eastAsia="en-US"/>
         </w:rPr>
         <w:drawing>
           <wp:anchor distT="0" distB="0" distL="114300" distR="114300" simplePos="0" relativeHeight="251658240" behindDoc="1" locked="0" layoutInCell="1" allowOverlap="1" wp14:anchorId="0F991E64" wp14:editId="002F8998">
@@ -557,7 +655,7 @@
                     </pic:cNvPicPr>
                   </pic:nvPicPr>
                   <pic:blipFill>
-                    <a:blip r:embed="rId10" cstate="print"/>
+                    <a:blip r:embed="rId11" cstate="print"/>
                     <a:srcRect/>
                     <a:stretch>
                       <a:fillRect/>
@@ -645,7 +743,7 @@
     </w:p>
     <w:p>
       <w:pPr>
-        <w:pStyle w:val="Ttulo1"/>
+        <w:pStyle w:val="Heading1"/>
         <w:rPr>
           <w:lang w:val="en-GB"/>
         </w:rPr>
@@ -653,9 +751,8 @@
       <w:r>
         <w:rPr>
           <w:noProof/>
-          <w:lang w:val="en-GB" w:eastAsia="ca-ES"/>
-        </w:rPr>
-        <w:lastRenderedPageBreak/>
+          <w:lang w:val="en-US" w:eastAsia="en-US"/>
+        </w:rPr>
         <w:drawing>
           <wp:anchor distT="0" distB="0" distL="114300" distR="114300" simplePos="0" relativeHeight="251659264" behindDoc="1" locked="0" layoutInCell="1" allowOverlap="1" wp14:anchorId="3ABE4697" wp14:editId="30A6D571">
             <wp:simplePos x="0" y="0"/>
@@ -690,7 +787,7 @@
                     </pic:cNvPicPr>
                   </pic:nvPicPr>
                   <pic:blipFill>
-                    <a:blip r:embed="rId11"/>
+                    <a:blip r:embed="rId12"/>
                     <a:srcRect/>
                     <a:stretch>
                       <a:fillRect/>
@@ -824,7 +921,7 @@
     </w:p>
     <w:p>
       <w:pPr>
-        <w:pStyle w:val="Ttulo1"/>
+        <w:pStyle w:val="Heading1"/>
         <w:rPr>
           <w:lang w:val="en-GB"/>
         </w:rPr>
@@ -872,7 +969,7 @@
               <w:rPr>
                 <w:noProof/>
                 <w:sz w:val="16"/>
-                <w:lang w:val="en-GB" w:eastAsia="ca-ES"/>
+                <w:lang w:val="en-US" w:eastAsia="en-US"/>
               </w:rPr>
               <w:drawing>
                 <wp:inline distT="0" distB="0" distL="0" distR="0" wp14:anchorId="0B5715F6" wp14:editId="26F243E7">
@@ -892,7 +989,7 @@
                           </pic:cNvPicPr>
                         </pic:nvPicPr>
                         <pic:blipFill>
-                          <a:blip r:embed="rId12" cstate="print"/>
+                          <a:blip r:embed="rId13" cstate="print"/>
                           <a:srcRect/>
                           <a:stretch>
                             <a:fillRect/>
@@ -938,7 +1035,7 @@
             </w:pPr>
             <w:r>
               <w:rPr>
-                <w:rStyle w:val="Textoennegrita"/>
+                <w:rStyle w:val="Strong"/>
                 <w:sz w:val="16"/>
                 <w:lang w:val="en-GB"/>
               </w:rPr>
@@ -986,7 +1083,7 @@
               <w:rPr>
                 <w:noProof/>
                 <w:sz w:val="16"/>
-                <w:lang w:val="en-GB" w:eastAsia="ca-ES"/>
+                <w:lang w:val="en-US" w:eastAsia="en-US"/>
               </w:rPr>
               <w:drawing>
                 <wp:inline distT="0" distB="0" distL="0" distR="0" wp14:anchorId="3723BDF9" wp14:editId="713BD71D">
@@ -1006,7 +1103,7 @@
                           </pic:cNvPicPr>
                         </pic:nvPicPr>
                         <pic:blipFill>
-                          <a:blip r:embed="rId13"/>
+                          <a:blip r:embed="rId14"/>
                           <a:srcRect/>
                           <a:stretch>
                             <a:fillRect/>
@@ -1038,7 +1135,7 @@
               <w:rPr>
                 <w:noProof/>
                 <w:sz w:val="16"/>
-                <w:lang w:val="en-GB" w:eastAsia="ca-ES"/>
+                <w:lang w:val="en-US" w:eastAsia="en-US"/>
               </w:rPr>
               <w:drawing>
                 <wp:inline distT="0" distB="0" distL="0" distR="0" wp14:anchorId="1FB875B0" wp14:editId="0287A80C">
@@ -1058,7 +1155,7 @@
                           </pic:cNvPicPr>
                         </pic:nvPicPr>
                         <pic:blipFill>
-                          <a:blip r:embed="rId14"/>
+                          <a:blip r:embed="rId15"/>
                           <a:srcRect/>
                           <a:stretch>
                             <a:fillRect/>
@@ -1106,7 +1203,7 @@
               <w:rPr>
                 <w:noProof/>
                 <w:sz w:val="16"/>
-                <w:lang w:val="en-GB" w:eastAsia="ca-ES"/>
+                <w:lang w:val="en-US" w:eastAsia="en-US"/>
               </w:rPr>
               <w:drawing>
                 <wp:inline distT="0" distB="0" distL="0" distR="0" wp14:anchorId="2946964C" wp14:editId="1400B576">
@@ -1124,7 +1221,7 @@
                           <pic:cNvPicPr/>
                         </pic:nvPicPr>
                         <pic:blipFill>
-                          <a:blip r:embed="rId15"/>
+                          <a:blip r:embed="rId16"/>
                           <a:stretch>
                             <a:fillRect/>
                           </a:stretch>
@@ -1161,7 +1258,7 @@
             </w:pPr>
             <w:r>
               <w:rPr>
-                <w:rStyle w:val="Textoennegrita"/>
+                <w:rStyle w:val="Strong"/>
                 <w:sz w:val="16"/>
                 <w:lang w:val="en-GB"/>
               </w:rPr>
@@ -1169,7 +1266,7 @@
             </w:r>
             <w:r>
               <w:rPr>
-                <w:rStyle w:val="Textoennegrita"/>
+                <w:rStyle w:val="Strong"/>
                 <w:sz w:val="16"/>
                 <w:lang w:val="en-GB"/>
               </w:rPr>
@@ -1210,7 +1307,7 @@
             <w:r>
               <w:rPr>
                 <w:noProof/>
-                <w:lang w:val="en-GB" w:eastAsia="ca-ES"/>
+                <w:lang w:val="en-US" w:eastAsia="en-US"/>
               </w:rPr>
               <w:drawing>
                 <wp:inline distT="0" distB="0" distL="0" distR="0" wp14:anchorId="7A3E1DCC" wp14:editId="3C0A0236">
@@ -1230,7 +1327,7 @@
                           </pic:cNvPicPr>
                         </pic:nvPicPr>
                         <pic:blipFill>
-                          <a:blip r:embed="rId16" cstate="print"/>
+                          <a:blip r:embed="rId17" cstate="print"/>
                           <a:srcRect/>
                           <a:stretch>
                             <a:fillRect/>
@@ -1261,7 +1358,7 @@
             <w:r>
               <w:rPr>
                 <w:noProof/>
-                <w:lang w:val="en-GB" w:eastAsia="ca-ES"/>
+                <w:lang w:val="en-US" w:eastAsia="en-US"/>
               </w:rPr>
               <w:drawing>
                 <wp:inline distT="0" distB="0" distL="0" distR="0" wp14:anchorId="6703A90E" wp14:editId="12797D51">
@@ -1281,7 +1378,7 @@
                           </pic:cNvPicPr>
                         </pic:nvPicPr>
                         <pic:blipFill>
-                          <a:blip r:embed="rId17"/>
+                          <a:blip r:embed="rId18"/>
                           <a:srcRect/>
                           <a:stretch>
                             <a:fillRect/>
@@ -1325,7 +1422,7 @@
             </w:pPr>
             <w:r>
               <w:rPr>
-                <w:rStyle w:val="Textoennegrita"/>
+                <w:rStyle w:val="Strong"/>
                 <w:sz w:val="16"/>
                 <w:lang w:val="en-GB"/>
               </w:rPr>
@@ -1359,7 +1456,7 @@
               <w:rPr>
                 <w:noProof/>
                 <w:sz w:val="16"/>
-                <w:lang w:val="en-GB" w:eastAsia="ca-ES"/>
+                <w:lang w:val="en-US" w:eastAsia="en-US"/>
               </w:rPr>
               <w:drawing>
                 <wp:inline distT="0" distB="0" distL="0" distR="0" wp14:anchorId="59C9503C" wp14:editId="1B17F666">
@@ -1379,7 +1476,7 @@
                           </pic:cNvPicPr>
                         </pic:nvPicPr>
                         <pic:blipFill>
-                          <a:blip r:embed="rId13"/>
+                          <a:blip r:embed="rId14"/>
                           <a:srcRect/>
                           <a:stretch>
                             <a:fillRect/>
@@ -1427,7 +1524,7 @@
               <w:rPr>
                 <w:noProof/>
                 <w:sz w:val="16"/>
-                <w:lang w:val="en-GB" w:eastAsia="ca-ES"/>
+                <w:lang w:val="en-US" w:eastAsia="en-US"/>
               </w:rPr>
               <w:drawing>
                 <wp:inline distT="0" distB="0" distL="0" distR="0" wp14:anchorId="0154706A" wp14:editId="1F693F51">
@@ -1442,131 +1539,6 @@
                       <pic:pic xmlns:pic="http://schemas.openxmlformats.org/drawingml/2006/picture">
                         <pic:nvPicPr>
                           <pic:cNvPr id="0" name="Picture 39"/>
-                          <pic:cNvPicPr>
-                            <a:picLocks noChangeAspect="1" noChangeArrowheads="1"/>
-                          </pic:cNvPicPr>
-                        </pic:nvPicPr>
-                        <pic:blipFill>
-                          <a:blip r:embed="rId18" cstate="print"/>
-                          <a:srcRect/>
-                          <a:stretch>
-                            <a:fillRect/>
-                          </a:stretch>
-                        </pic:blipFill>
-                        <pic:spPr bwMode="auto">
-                          <a:xfrm>
-                            <a:off x="0" y="0"/>
-                            <a:ext cx="212725" cy="218440"/>
-                          </a:xfrm>
-                          <a:prstGeom prst="rect">
-                            <a:avLst/>
-                          </a:prstGeom>
-                          <a:noFill/>
-                          <a:ln w="9525">
-                            <a:noFill/>
-                            <a:miter lim="800000"/>
-                            <a:headEnd/>
-                            <a:tailEnd/>
-                          </a:ln>
-                        </pic:spPr>
-                      </pic:pic>
-                    </a:graphicData>
-                  </a:graphic>
-                </wp:inline>
-              </w:drawing>
-            </w:r>
-          </w:p>
-        </w:tc>
-        <w:tc>
-          <w:tcPr>
-            <w:tcW w:w="3402" w:type="dxa"/>
-          </w:tcPr>
-          <w:p>
-            <w:pPr>
-              <w:spacing w:line="240" w:lineRule="auto"/>
-              <w:contextualSpacing/>
-              <w:rPr>
-                <w:sz w:val="16"/>
-                <w:lang w:val="en-GB"/>
-              </w:rPr>
-            </w:pPr>
-            <w:r>
-              <w:rPr>
-                <w:rStyle w:val="Textoennegrita"/>
-                <w:sz w:val="16"/>
-                <w:lang w:val="en-GB"/>
-              </w:rPr>
-              <w:t>Related studies</w:t>
-            </w:r>
-            <w:r>
-              <w:rPr>
-                <w:rStyle w:val="Textoennegrita"/>
-                <w:sz w:val="16"/>
-                <w:lang w:val="en-GB"/>
-              </w:rPr>
-              <w:t>.</w:t>
-            </w:r>
-            <w:r>
-              <w:rPr>
-                <w:sz w:val="16"/>
-                <w:lang w:val="en-GB"/>
-              </w:rPr>
-              <w:t xml:space="preserve"> </w:t>
-            </w:r>
-            <w:r>
-              <w:rPr>
-                <w:sz w:val="16"/>
-                <w:lang w:val="en-GB"/>
-              </w:rPr>
-              <w:t>Search for studies that may be related to the patient</w:t>
-            </w:r>
-            <w:r>
-              <w:rPr>
-                <w:sz w:val="16"/>
-                <w:lang w:val="en-GB"/>
-              </w:rPr>
-              <w:t>.</w:t>
-            </w:r>
-          </w:p>
-        </w:tc>
-      </w:tr>
-      <w:tr>
-        <w:trPr>
-          <w:trHeight w:val="390"/>
-        </w:trPr>
-        <w:tc>
-          <w:tcPr>
-            <w:tcW w:w="851" w:type="dxa"/>
-          </w:tcPr>
-          <w:p>
-            <w:pPr>
-              <w:spacing w:line="240" w:lineRule="auto"/>
-              <w:contextualSpacing/>
-              <w:jc w:val="right"/>
-              <w:rPr>
-                <w:sz w:val="16"/>
-                <w:lang w:val="en-GB"/>
-              </w:rPr>
-            </w:pPr>
-            <w:r>
-              <w:rPr>
-                <w:noProof/>
-                <w:sz w:val="16"/>
-                <w:lang w:val="en-GB" w:eastAsia="ca-ES"/>
-              </w:rPr>
-              <w:drawing>
-                <wp:inline distT="0" distB="0" distL="0" distR="0" wp14:anchorId="23AED1BB" wp14:editId="04B0C6F8">
-                  <wp:extent cx="211538" cy="214685"/>
-                  <wp:effectExtent l="19050" t="0" r="0" b="0"/>
-                  <wp:docPr id="64" name="Imagen 33"/>
-                  <wp:cNvGraphicFramePr>
-                    <a:graphicFrameLocks xmlns:a="http://schemas.openxmlformats.org/drawingml/2006/main" noChangeAspect="1"/>
-                  </wp:cNvGraphicFramePr>
-                  <a:graphic xmlns:a="http://schemas.openxmlformats.org/drawingml/2006/main">
-                    <a:graphicData uri="http://schemas.openxmlformats.org/drawingml/2006/picture">
-                      <pic:pic xmlns:pic="http://schemas.openxmlformats.org/drawingml/2006/picture">
-                        <pic:nvPicPr>
-                          <pic:cNvPr id="0" name="Picture 33"/>
                           <pic:cNvPicPr>
                             <a:picLocks noChangeAspect="1" noChangeArrowheads="1"/>
                           </pic:cNvPicPr>
@@ -1604,6 +1576,131 @@
         </w:tc>
         <w:tc>
           <w:tcPr>
+            <w:tcW w:w="3402" w:type="dxa"/>
+          </w:tcPr>
+          <w:p>
+            <w:pPr>
+              <w:spacing w:line="240" w:lineRule="auto"/>
+              <w:contextualSpacing/>
+              <w:rPr>
+                <w:sz w:val="16"/>
+                <w:lang w:val="en-GB"/>
+              </w:rPr>
+            </w:pPr>
+            <w:r>
+              <w:rPr>
+                <w:rStyle w:val="Strong"/>
+                <w:sz w:val="16"/>
+                <w:lang w:val="en-GB"/>
+              </w:rPr>
+              <w:t>Related studies</w:t>
+            </w:r>
+            <w:r>
+              <w:rPr>
+                <w:rStyle w:val="Strong"/>
+                <w:sz w:val="16"/>
+                <w:lang w:val="en-GB"/>
+              </w:rPr>
+              <w:t>.</w:t>
+            </w:r>
+            <w:r>
+              <w:rPr>
+                <w:sz w:val="16"/>
+                <w:lang w:val="en-GB"/>
+              </w:rPr>
+              <w:t xml:space="preserve"> </w:t>
+            </w:r>
+            <w:r>
+              <w:rPr>
+                <w:sz w:val="16"/>
+                <w:lang w:val="en-GB"/>
+              </w:rPr>
+              <w:t>Search for studies that may be related to the patient</w:t>
+            </w:r>
+            <w:r>
+              <w:rPr>
+                <w:sz w:val="16"/>
+                <w:lang w:val="en-GB"/>
+              </w:rPr>
+              <w:t>.</w:t>
+            </w:r>
+          </w:p>
+        </w:tc>
+      </w:tr>
+      <w:tr>
+        <w:trPr>
+          <w:trHeight w:val="390"/>
+        </w:trPr>
+        <w:tc>
+          <w:tcPr>
+            <w:tcW w:w="851" w:type="dxa"/>
+          </w:tcPr>
+          <w:p>
+            <w:pPr>
+              <w:spacing w:line="240" w:lineRule="auto"/>
+              <w:contextualSpacing/>
+              <w:jc w:val="right"/>
+              <w:rPr>
+                <w:sz w:val="16"/>
+                <w:lang w:val="en-GB"/>
+              </w:rPr>
+            </w:pPr>
+            <w:r>
+              <w:rPr>
+                <w:noProof/>
+                <w:sz w:val="16"/>
+                <w:lang w:val="en-US" w:eastAsia="en-US"/>
+              </w:rPr>
+              <w:drawing>
+                <wp:inline distT="0" distB="0" distL="0" distR="0" wp14:anchorId="23AED1BB" wp14:editId="04B0C6F8">
+                  <wp:extent cx="211538" cy="214685"/>
+                  <wp:effectExtent l="19050" t="0" r="0" b="0"/>
+                  <wp:docPr id="64" name="Imagen 33"/>
+                  <wp:cNvGraphicFramePr>
+                    <a:graphicFrameLocks xmlns:a="http://schemas.openxmlformats.org/drawingml/2006/main" noChangeAspect="1"/>
+                  </wp:cNvGraphicFramePr>
+                  <a:graphic xmlns:a="http://schemas.openxmlformats.org/drawingml/2006/main">
+                    <a:graphicData uri="http://schemas.openxmlformats.org/drawingml/2006/picture">
+                      <pic:pic xmlns:pic="http://schemas.openxmlformats.org/drawingml/2006/picture">
+                        <pic:nvPicPr>
+                          <pic:cNvPr id="0" name="Picture 33"/>
+                          <pic:cNvPicPr>
+                            <a:picLocks noChangeAspect="1" noChangeArrowheads="1"/>
+                          </pic:cNvPicPr>
+                        </pic:nvPicPr>
+                        <pic:blipFill>
+                          <a:blip r:embed="rId20" cstate="print"/>
+                          <a:srcRect/>
+                          <a:stretch>
+                            <a:fillRect/>
+                          </a:stretch>
+                        </pic:blipFill>
+                        <pic:spPr bwMode="auto">
+                          <a:xfrm>
+                            <a:off x="0" y="0"/>
+                            <a:ext cx="212725" cy="218440"/>
+                          </a:xfrm>
+                          <a:prstGeom prst="rect">
+                            <a:avLst/>
+                          </a:prstGeom>
+                          <a:noFill/>
+                          <a:ln w="9525">
+                            <a:noFill/>
+                            <a:miter lim="800000"/>
+                            <a:headEnd/>
+                            <a:tailEnd/>
+                          </a:ln>
+                        </pic:spPr>
+                      </pic:pic>
+                    </a:graphicData>
+                  </a:graphic>
+                </wp:inline>
+              </w:drawing>
+            </w:r>
+          </w:p>
+        </w:tc>
+        <w:tc>
+          <w:tcPr>
             <w:tcW w:w="2835" w:type="dxa"/>
           </w:tcPr>
           <w:p>
@@ -1618,7 +1715,7 @@
             </w:pPr>
             <w:r>
               <w:rPr>
-                <w:rStyle w:val="Textoennegrita"/>
+                <w:rStyle w:val="Strong"/>
                 <w:sz w:val="16"/>
                 <w:lang w:val="en-GB"/>
               </w:rPr>
@@ -1626,7 +1723,7 @@
             </w:r>
             <w:r>
               <w:rPr>
-                <w:rStyle w:val="Textoennegrita"/>
+                <w:rStyle w:val="Strong"/>
                 <w:sz w:val="16"/>
                 <w:lang w:val="en-GB"/>
               </w:rPr>
@@ -1666,7 +1763,7 @@
               <w:rPr>
                 <w:noProof/>
                 <w:sz w:val="16"/>
-                <w:lang w:val="en-GB" w:eastAsia="ca-ES"/>
+                <w:lang w:val="en-US" w:eastAsia="en-US"/>
               </w:rPr>
               <w:drawing>
                 <wp:inline distT="0" distB="0" distL="0" distR="0" wp14:anchorId="0CCDD3A1" wp14:editId="4F3C73CF">
@@ -1686,7 +1783,7 @@
                           </pic:cNvPicPr>
                         </pic:nvPicPr>
                         <pic:blipFill>
-                          <a:blip r:embed="rId20" cstate="print"/>
+                          <a:blip r:embed="rId21" cstate="print"/>
                           <a:srcRect/>
                           <a:stretch>
                             <a:fillRect/>
@@ -1735,7 +1832,7 @@
                 <w:noProof/>
                 <w:sz w:val="16"/>
                 <w:szCs w:val="22"/>
-                <w:lang w:val="en-GB" w:eastAsia="ca-ES"/>
+                <w:lang w:val="en-US" w:eastAsia="en-US"/>
               </w:rPr>
               <w:drawing>
                 <wp:inline distT="0" distB="0" distL="0" distR="0" wp14:anchorId="5D33A3C0" wp14:editId="211DF34A">
@@ -1755,7 +1852,7 @@
                           </pic:cNvPicPr>
                         </pic:nvPicPr>
                         <pic:blipFill>
-                          <a:blip r:embed="rId21" cstate="print"/>
+                          <a:blip r:embed="rId22" cstate="print"/>
                           <a:srcRect/>
                           <a:stretch>
                             <a:fillRect/>
@@ -1788,7 +1885,7 @@
                 <w:noProof/>
                 <w:sz w:val="16"/>
                 <w:szCs w:val="22"/>
-                <w:lang w:val="en-GB" w:eastAsia="ca-ES"/>
+                <w:lang w:val="en-US" w:eastAsia="en-US"/>
               </w:rPr>
               <w:drawing>
                 <wp:inline distT="0" distB="0" distL="0" distR="0" wp14:anchorId="150B1F00" wp14:editId="66B0F08E">
@@ -1803,59 +1900,6 @@
                       <pic:pic xmlns:pic="http://schemas.openxmlformats.org/drawingml/2006/picture">
                         <pic:nvPicPr>
                           <pic:cNvPr id="0" name="Picture 80"/>
-                          <pic:cNvPicPr>
-                            <a:picLocks noChangeAspect="1" noChangeArrowheads="1"/>
-                          </pic:cNvPicPr>
-                        </pic:nvPicPr>
-                        <pic:blipFill>
-                          <a:blip r:embed="rId22" cstate="print"/>
-                          <a:srcRect/>
-                          <a:stretch>
-                            <a:fillRect/>
-                          </a:stretch>
-                        </pic:blipFill>
-                        <pic:spPr bwMode="auto">
-                          <a:xfrm>
-                            <a:off x="0" y="0"/>
-                            <a:ext cx="174857" cy="180000"/>
-                          </a:xfrm>
-                          <a:prstGeom prst="rect">
-                            <a:avLst/>
-                          </a:prstGeom>
-                          <a:noFill/>
-                          <a:ln w="9525">
-                            <a:noFill/>
-                            <a:miter lim="800000"/>
-                            <a:headEnd/>
-                            <a:tailEnd/>
-                          </a:ln>
-                        </pic:spPr>
-                      </pic:pic>
-                    </a:graphicData>
-                  </a:graphic>
-                </wp:inline>
-              </w:drawing>
-            </w:r>
-            <w:r>
-              <w:rPr>
-                <w:noProof/>
-                <w:sz w:val="16"/>
-                <w:szCs w:val="22"/>
-                <w:lang w:val="en-GB" w:eastAsia="ca-ES"/>
-              </w:rPr>
-              <w:drawing>
-                <wp:inline distT="0" distB="0" distL="0" distR="0" wp14:anchorId="2D096236" wp14:editId="5C09774D">
-                  <wp:extent cx="174857" cy="180000"/>
-                  <wp:effectExtent l="19050" t="0" r="0" b="0"/>
-                  <wp:docPr id="237" name="Imagen 79"/>
-                  <wp:cNvGraphicFramePr>
-                    <a:graphicFrameLocks xmlns:a="http://schemas.openxmlformats.org/drawingml/2006/main" noChangeAspect="1"/>
-                  </wp:cNvGraphicFramePr>
-                  <a:graphic xmlns:a="http://schemas.openxmlformats.org/drawingml/2006/main">
-                    <a:graphicData uri="http://schemas.openxmlformats.org/drawingml/2006/picture">
-                      <pic:pic xmlns:pic="http://schemas.openxmlformats.org/drawingml/2006/picture">
-                        <pic:nvPicPr>
-                          <pic:cNvPr id="0" name="Picture 79"/>
                           <pic:cNvPicPr>
                             <a:picLocks noChangeAspect="1" noChangeArrowheads="1"/>
                           </pic:cNvPicPr>
@@ -1889,6 +1933,59 @@
                 </wp:inline>
               </w:drawing>
             </w:r>
+            <w:r>
+              <w:rPr>
+                <w:noProof/>
+                <w:sz w:val="16"/>
+                <w:szCs w:val="22"/>
+                <w:lang w:val="en-US" w:eastAsia="en-US"/>
+              </w:rPr>
+              <w:drawing>
+                <wp:inline distT="0" distB="0" distL="0" distR="0" wp14:anchorId="2D096236" wp14:editId="5C09774D">
+                  <wp:extent cx="174857" cy="180000"/>
+                  <wp:effectExtent l="19050" t="0" r="0" b="0"/>
+                  <wp:docPr id="237" name="Imagen 79"/>
+                  <wp:cNvGraphicFramePr>
+                    <a:graphicFrameLocks xmlns:a="http://schemas.openxmlformats.org/drawingml/2006/main" noChangeAspect="1"/>
+                  </wp:cNvGraphicFramePr>
+                  <a:graphic xmlns:a="http://schemas.openxmlformats.org/drawingml/2006/main">
+                    <a:graphicData uri="http://schemas.openxmlformats.org/drawingml/2006/picture">
+                      <pic:pic xmlns:pic="http://schemas.openxmlformats.org/drawingml/2006/picture">
+                        <pic:nvPicPr>
+                          <pic:cNvPr id="0" name="Picture 79"/>
+                          <pic:cNvPicPr>
+                            <a:picLocks noChangeAspect="1" noChangeArrowheads="1"/>
+                          </pic:cNvPicPr>
+                        </pic:nvPicPr>
+                        <pic:blipFill>
+                          <a:blip r:embed="rId24" cstate="print"/>
+                          <a:srcRect/>
+                          <a:stretch>
+                            <a:fillRect/>
+                          </a:stretch>
+                        </pic:blipFill>
+                        <pic:spPr bwMode="auto">
+                          <a:xfrm>
+                            <a:off x="0" y="0"/>
+                            <a:ext cx="174857" cy="180000"/>
+                          </a:xfrm>
+                          <a:prstGeom prst="rect">
+                            <a:avLst/>
+                          </a:prstGeom>
+                          <a:noFill/>
+                          <a:ln w="9525">
+                            <a:noFill/>
+                            <a:miter lim="800000"/>
+                            <a:headEnd/>
+                            <a:tailEnd/>
+                          </a:ln>
+                        </pic:spPr>
+                      </pic:pic>
+                    </a:graphicData>
+                  </a:graphic>
+                </wp:inline>
+              </w:drawing>
+            </w:r>
           </w:p>
         </w:tc>
         <w:tc>
@@ -1906,7 +2003,7 @@
             </w:pPr>
             <w:r>
               <w:rPr>
-                <w:rStyle w:val="Textoennegrita"/>
+                <w:rStyle w:val="Strong"/>
                 <w:sz w:val="16"/>
                 <w:lang w:val="en-GB"/>
               </w:rPr>
@@ -1914,7 +2011,7 @@
             </w:r>
             <w:r>
               <w:rPr>
-                <w:rStyle w:val="Textoennegrita"/>
+                <w:rStyle w:val="Strong"/>
                 <w:sz w:val="16"/>
                 <w:lang w:val="en-GB"/>
               </w:rPr>
@@ -1922,7 +2019,7 @@
             </w:r>
             <w:r>
               <w:rPr>
-                <w:rStyle w:val="Textoennegrita"/>
+                <w:rStyle w:val="Strong"/>
                 <w:sz w:val="16"/>
                 <w:lang w:val="en-GB"/>
               </w:rPr>
@@ -1969,7 +2066,7 @@
               <w:rPr>
                 <w:noProof/>
                 <w:sz w:val="16"/>
-                <w:lang w:val="en-GB" w:eastAsia="ca-ES"/>
+                <w:lang w:val="en-US" w:eastAsia="en-US"/>
               </w:rPr>
               <w:drawing>
                 <wp:inline distT="0" distB="0" distL="0" distR="0" wp14:anchorId="72329BF6" wp14:editId="1A962827">
@@ -1989,7 +2086,7 @@
                           </pic:cNvPicPr>
                         </pic:nvPicPr>
                         <pic:blipFill>
-                          <a:blip r:embed="rId24" cstate="print"/>
+                          <a:blip r:embed="rId25" cstate="print"/>
                           <a:srcRect/>
                           <a:stretch>
                             <a:fillRect/>
@@ -2034,7 +2131,7 @@
             </w:pPr>
             <w:r>
               <w:rPr>
-                <w:rStyle w:val="Textoennegrita"/>
+                <w:rStyle w:val="Strong"/>
                 <w:sz w:val="16"/>
                 <w:lang w:val="en-GB"/>
               </w:rPr>
@@ -2042,7 +2139,7 @@
             </w:r>
             <w:r>
               <w:rPr>
-                <w:rStyle w:val="Textoennegrita"/>
+                <w:rStyle w:val="Strong"/>
                 <w:sz w:val="16"/>
                 <w:lang w:val="en-GB"/>
               </w:rPr>
@@ -2088,7 +2185,7 @@
               <w:rPr>
                 <w:noProof/>
                 <w:sz w:val="16"/>
-                <w:lang w:val="en-GB" w:eastAsia="ca-ES"/>
+                <w:lang w:val="en-US" w:eastAsia="en-US"/>
               </w:rPr>
               <w:drawing>
                 <wp:anchor distT="0" distB="0" distL="114300" distR="114300" simplePos="0" relativeHeight="251666432" behindDoc="0" locked="0" layoutInCell="1" allowOverlap="1" wp14:anchorId="0D8F1658" wp14:editId="4558EDF5">
@@ -2116,7 +2213,7 @@
                           </pic:cNvPicPr>
                         </pic:nvPicPr>
                         <pic:blipFill>
-                          <a:blip r:embed="rId25" cstate="print"/>
+                          <a:blip r:embed="rId26" cstate="print"/>
                           <a:srcRect/>
                           <a:stretch>
                             <a:fillRect/>
@@ -2165,7 +2262,7 @@
                 <w:noProof/>
                 <w:sz w:val="16"/>
                 <w:szCs w:val="18"/>
-                <w:lang w:val="en-GB" w:eastAsia="ca-ES"/>
+                <w:lang w:val="en-US" w:eastAsia="en-US"/>
               </w:rPr>
               <w:drawing>
                 <wp:inline distT="0" distB="0" distL="0" distR="0" wp14:anchorId="7FADAE7C" wp14:editId="450BCD1F">
@@ -2180,59 +2277,6 @@
                       <pic:pic xmlns:pic="http://schemas.openxmlformats.org/drawingml/2006/picture">
                         <pic:nvPicPr>
                           <pic:cNvPr id="0" name="Picture 82"/>
-                          <pic:cNvPicPr>
-                            <a:picLocks noChangeAspect="1" noChangeArrowheads="1"/>
-                          </pic:cNvPicPr>
-                        </pic:nvPicPr>
-                        <pic:blipFill>
-                          <a:blip r:embed="rId26" cstate="print"/>
-                          <a:srcRect/>
-                          <a:stretch>
-                            <a:fillRect/>
-                          </a:stretch>
-                        </pic:blipFill>
-                        <pic:spPr bwMode="auto">
-                          <a:xfrm>
-                            <a:off x="0" y="0"/>
-                            <a:ext cx="209829" cy="216000"/>
-                          </a:xfrm>
-                          <a:prstGeom prst="rect">
-                            <a:avLst/>
-                          </a:prstGeom>
-                          <a:noFill/>
-                          <a:ln w="9525">
-                            <a:noFill/>
-                            <a:miter lim="800000"/>
-                            <a:headEnd/>
-                            <a:tailEnd/>
-                          </a:ln>
-                        </pic:spPr>
-                      </pic:pic>
-                    </a:graphicData>
-                  </a:graphic>
-                </wp:inline>
-              </w:drawing>
-            </w:r>
-            <w:r>
-              <w:rPr>
-                <w:noProof/>
-                <w:sz w:val="16"/>
-                <w:szCs w:val="18"/>
-                <w:lang w:val="en-GB" w:eastAsia="ca-ES"/>
-              </w:rPr>
-              <w:drawing>
-                <wp:inline distT="0" distB="0" distL="0" distR="0" wp14:anchorId="70C904B0" wp14:editId="6AC5B963">
-                  <wp:extent cx="209829" cy="216000"/>
-                  <wp:effectExtent l="19050" t="0" r="0" b="0"/>
-                  <wp:docPr id="262" name="Imagen 84"/>
-                  <wp:cNvGraphicFramePr>
-                    <a:graphicFrameLocks xmlns:a="http://schemas.openxmlformats.org/drawingml/2006/main" noChangeAspect="1"/>
-                  </wp:cNvGraphicFramePr>
-                  <a:graphic xmlns:a="http://schemas.openxmlformats.org/drawingml/2006/main">
-                    <a:graphicData uri="http://schemas.openxmlformats.org/drawingml/2006/picture">
-                      <pic:pic xmlns:pic="http://schemas.openxmlformats.org/drawingml/2006/picture">
-                        <pic:nvPicPr>
-                          <pic:cNvPr id="0" name="Picture 84"/>
                           <pic:cNvPicPr>
                             <a:picLocks noChangeAspect="1" noChangeArrowheads="1"/>
                           </pic:cNvPicPr>
@@ -2266,6 +2310,59 @@
                 </wp:inline>
               </w:drawing>
             </w:r>
+            <w:r>
+              <w:rPr>
+                <w:noProof/>
+                <w:sz w:val="16"/>
+                <w:szCs w:val="18"/>
+                <w:lang w:val="en-US" w:eastAsia="en-US"/>
+              </w:rPr>
+              <w:drawing>
+                <wp:inline distT="0" distB="0" distL="0" distR="0" wp14:anchorId="70C904B0" wp14:editId="6AC5B963">
+                  <wp:extent cx="209829" cy="216000"/>
+                  <wp:effectExtent l="19050" t="0" r="0" b="0"/>
+                  <wp:docPr id="262" name="Imagen 84"/>
+                  <wp:cNvGraphicFramePr>
+                    <a:graphicFrameLocks xmlns:a="http://schemas.openxmlformats.org/drawingml/2006/main" noChangeAspect="1"/>
+                  </wp:cNvGraphicFramePr>
+                  <a:graphic xmlns:a="http://schemas.openxmlformats.org/drawingml/2006/main">
+                    <a:graphicData uri="http://schemas.openxmlformats.org/drawingml/2006/picture">
+                      <pic:pic xmlns:pic="http://schemas.openxmlformats.org/drawingml/2006/picture">
+                        <pic:nvPicPr>
+                          <pic:cNvPr id="0" name="Picture 84"/>
+                          <pic:cNvPicPr>
+                            <a:picLocks noChangeAspect="1" noChangeArrowheads="1"/>
+                          </pic:cNvPicPr>
+                        </pic:nvPicPr>
+                        <pic:blipFill>
+                          <a:blip r:embed="rId28" cstate="print"/>
+                          <a:srcRect/>
+                          <a:stretch>
+                            <a:fillRect/>
+                          </a:stretch>
+                        </pic:blipFill>
+                        <pic:spPr bwMode="auto">
+                          <a:xfrm>
+                            <a:off x="0" y="0"/>
+                            <a:ext cx="209829" cy="216000"/>
+                          </a:xfrm>
+                          <a:prstGeom prst="rect">
+                            <a:avLst/>
+                          </a:prstGeom>
+                          <a:noFill/>
+                          <a:ln w="9525">
+                            <a:noFill/>
+                            <a:miter lim="800000"/>
+                            <a:headEnd/>
+                            <a:tailEnd/>
+                          </a:ln>
+                        </pic:spPr>
+                      </pic:pic>
+                    </a:graphicData>
+                  </a:graphic>
+                </wp:inline>
+              </w:drawing>
+            </w:r>
           </w:p>
         </w:tc>
         <w:tc>
@@ -2283,7 +2380,7 @@
             </w:pPr>
             <w:r>
               <w:rPr>
-                <w:rStyle w:val="Textoennegrita"/>
+                <w:rStyle w:val="Strong"/>
                 <w:sz w:val="16"/>
                 <w:lang w:val="en-GB"/>
               </w:rPr>
@@ -2291,7 +2388,7 @@
             </w:r>
             <w:r>
               <w:rPr>
-                <w:rStyle w:val="Textoennegrita"/>
+                <w:rStyle w:val="Strong"/>
                 <w:sz w:val="16"/>
                 <w:lang w:val="en-GB"/>
               </w:rPr>
@@ -2330,7 +2427,7 @@
               <w:rPr>
                 <w:noProof/>
                 <w:sz w:val="16"/>
-                <w:lang w:val="en-GB" w:eastAsia="ca-ES"/>
+                <w:lang w:val="en-US" w:eastAsia="en-US"/>
               </w:rPr>
               <w:drawing>
                 <wp:inline distT="0" distB="0" distL="0" distR="0" wp14:anchorId="3E660912" wp14:editId="6B76C5FD">
@@ -2350,7 +2447,7 @@
                           </pic:cNvPicPr>
                         </pic:nvPicPr>
                         <pic:blipFill>
-                          <a:blip r:embed="rId28"/>
+                          <a:blip r:embed="rId29"/>
                           <a:srcRect/>
                           <a:stretch>
                             <a:fillRect/>
@@ -2395,7 +2492,7 @@
             </w:pPr>
             <w:r>
               <w:rPr>
-                <w:rStyle w:val="Textoennegrita"/>
+                <w:rStyle w:val="Strong"/>
                 <w:sz w:val="16"/>
                 <w:lang w:val="en-GB"/>
               </w:rPr>
@@ -2403,7 +2500,7 @@
             </w:r>
             <w:r>
               <w:rPr>
-                <w:rStyle w:val="Textoennegrita"/>
+                <w:rStyle w:val="Strong"/>
                 <w:sz w:val="16"/>
                 <w:lang w:val="en-GB"/>
               </w:rPr>
@@ -2435,7 +2532,7 @@
               <w:rPr>
                 <w:noProof/>
                 <w:sz w:val="16"/>
-                <w:lang w:val="en-GB" w:eastAsia="ca-ES"/>
+                <w:lang w:val="en-US" w:eastAsia="en-US"/>
               </w:rPr>
               <w:drawing>
                 <wp:inline distT="0" distB="0" distL="0" distR="0" wp14:anchorId="46965B91" wp14:editId="1143AFCE">
@@ -2455,7 +2552,7 @@
                           </pic:cNvPicPr>
                         </pic:nvPicPr>
                         <pic:blipFill>
-                          <a:blip r:embed="rId13"/>
+                          <a:blip r:embed="rId14"/>
                           <a:srcRect/>
                           <a:stretch>
                             <a:fillRect/>
@@ -2504,7 +2601,7 @@
                 <w:noProof/>
                 <w:sz w:val="16"/>
                 <w:szCs w:val="18"/>
-                <w:lang w:val="en-GB" w:eastAsia="ca-ES"/>
+                <w:lang w:val="en-US" w:eastAsia="en-US"/>
               </w:rPr>
               <w:drawing>
                 <wp:inline distT="0" distB="0" distL="0" distR="0" wp14:anchorId="6CBC3B6A" wp14:editId="0C403996">
@@ -2519,59 +2616,6 @@
                       <pic:pic xmlns:pic="http://schemas.openxmlformats.org/drawingml/2006/picture">
                         <pic:nvPicPr>
                           <pic:cNvPr id="0" name="Picture 86"/>
-                          <pic:cNvPicPr>
-                            <a:picLocks noChangeAspect="1" noChangeArrowheads="1"/>
-                          </pic:cNvPicPr>
-                        </pic:nvPicPr>
-                        <pic:blipFill>
-                          <a:blip r:embed="rId29" cstate="print"/>
-                          <a:srcRect/>
-                          <a:stretch>
-                            <a:fillRect/>
-                          </a:stretch>
-                        </pic:blipFill>
-                        <pic:spPr bwMode="auto">
-                          <a:xfrm>
-                            <a:off x="0" y="0"/>
-                            <a:ext cx="209829" cy="216000"/>
-                          </a:xfrm>
-                          <a:prstGeom prst="rect">
-                            <a:avLst/>
-                          </a:prstGeom>
-                          <a:noFill/>
-                          <a:ln w="9525">
-                            <a:noFill/>
-                            <a:miter lim="800000"/>
-                            <a:headEnd/>
-                            <a:tailEnd/>
-                          </a:ln>
-                        </pic:spPr>
-                      </pic:pic>
-                    </a:graphicData>
-                  </a:graphic>
-                </wp:inline>
-              </w:drawing>
-            </w:r>
-            <w:r>
-              <w:rPr>
-                <w:noProof/>
-                <w:sz w:val="16"/>
-                <w:szCs w:val="18"/>
-                <w:lang w:val="en-GB" w:eastAsia="ca-ES"/>
-              </w:rPr>
-              <w:drawing>
-                <wp:inline distT="0" distB="0" distL="0" distR="0" wp14:anchorId="16EDEE82" wp14:editId="40E3C1DA">
-                  <wp:extent cx="209829" cy="216000"/>
-                  <wp:effectExtent l="19050" t="0" r="0" b="0"/>
-                  <wp:docPr id="265" name="Imagen 89"/>
-                  <wp:cNvGraphicFramePr>
-                    <a:graphicFrameLocks xmlns:a="http://schemas.openxmlformats.org/drawingml/2006/main" noChangeAspect="1"/>
-                  </wp:cNvGraphicFramePr>
-                  <a:graphic xmlns:a="http://schemas.openxmlformats.org/drawingml/2006/main">
-                    <a:graphicData uri="http://schemas.openxmlformats.org/drawingml/2006/picture">
-                      <pic:pic xmlns:pic="http://schemas.openxmlformats.org/drawingml/2006/picture">
-                        <pic:nvPicPr>
-                          <pic:cNvPr id="0" name="Picture 89"/>
                           <pic:cNvPicPr>
                             <a:picLocks noChangeAspect="1" noChangeArrowheads="1"/>
                           </pic:cNvPicPr>
@@ -2605,6 +2649,59 @@
                 </wp:inline>
               </w:drawing>
             </w:r>
+            <w:r>
+              <w:rPr>
+                <w:noProof/>
+                <w:sz w:val="16"/>
+                <w:szCs w:val="18"/>
+                <w:lang w:val="en-US" w:eastAsia="en-US"/>
+              </w:rPr>
+              <w:drawing>
+                <wp:inline distT="0" distB="0" distL="0" distR="0" wp14:anchorId="16EDEE82" wp14:editId="40E3C1DA">
+                  <wp:extent cx="209829" cy="216000"/>
+                  <wp:effectExtent l="19050" t="0" r="0" b="0"/>
+                  <wp:docPr id="265" name="Imagen 89"/>
+                  <wp:cNvGraphicFramePr>
+                    <a:graphicFrameLocks xmlns:a="http://schemas.openxmlformats.org/drawingml/2006/main" noChangeAspect="1"/>
+                  </wp:cNvGraphicFramePr>
+                  <a:graphic xmlns:a="http://schemas.openxmlformats.org/drawingml/2006/main">
+                    <a:graphicData uri="http://schemas.openxmlformats.org/drawingml/2006/picture">
+                      <pic:pic xmlns:pic="http://schemas.openxmlformats.org/drawingml/2006/picture">
+                        <pic:nvPicPr>
+                          <pic:cNvPr id="0" name="Picture 89"/>
+                          <pic:cNvPicPr>
+                            <a:picLocks noChangeAspect="1" noChangeArrowheads="1"/>
+                          </pic:cNvPicPr>
+                        </pic:nvPicPr>
+                        <pic:blipFill>
+                          <a:blip r:embed="rId31" cstate="print"/>
+                          <a:srcRect/>
+                          <a:stretch>
+                            <a:fillRect/>
+                          </a:stretch>
+                        </pic:blipFill>
+                        <pic:spPr bwMode="auto">
+                          <a:xfrm>
+                            <a:off x="0" y="0"/>
+                            <a:ext cx="209829" cy="216000"/>
+                          </a:xfrm>
+                          <a:prstGeom prst="rect">
+                            <a:avLst/>
+                          </a:prstGeom>
+                          <a:noFill/>
+                          <a:ln w="9525">
+                            <a:noFill/>
+                            <a:miter lim="800000"/>
+                            <a:headEnd/>
+                            <a:tailEnd/>
+                          </a:ln>
+                        </pic:spPr>
+                      </pic:pic>
+                    </a:graphicData>
+                  </a:graphic>
+                </wp:inline>
+              </w:drawing>
+            </w:r>
           </w:p>
         </w:tc>
         <w:tc>
@@ -2622,7 +2719,7 @@
             </w:pPr>
             <w:r>
               <w:rPr>
-                <w:rStyle w:val="Textoennegrita"/>
+                <w:rStyle w:val="Strong"/>
                 <w:sz w:val="16"/>
                 <w:lang w:val="en-GB"/>
               </w:rPr>
@@ -2630,7 +2727,7 @@
             </w:r>
             <w:r>
               <w:rPr>
-                <w:rStyle w:val="Textoennegrita"/>
+                <w:rStyle w:val="Strong"/>
                 <w:sz w:val="16"/>
                 <w:lang w:val="en-GB"/>
               </w:rPr>
@@ -2677,7 +2774,7 @@
               <w:rPr>
                 <w:noProof/>
                 <w:sz w:val="16"/>
-                <w:lang w:val="en-GB" w:eastAsia="ca-ES"/>
+                <w:lang w:val="en-US" w:eastAsia="en-US"/>
               </w:rPr>
               <w:drawing>
                 <wp:inline distT="0" distB="0" distL="0" distR="0" wp14:anchorId="7C908CC0" wp14:editId="5074A9AB">
@@ -2695,7 +2792,7 @@
                           <pic:cNvPicPr/>
                         </pic:nvPicPr>
                         <pic:blipFill>
-                          <a:blip r:embed="rId31"/>
+                          <a:blip r:embed="rId32"/>
                           <a:stretch>
                             <a:fillRect/>
                           </a:stretch>
@@ -2732,7 +2829,7 @@
             </w:pPr>
             <w:r>
               <w:rPr>
-                <w:rStyle w:val="Textoennegrita"/>
+                <w:rStyle w:val="Strong"/>
                 <w:sz w:val="16"/>
                 <w:lang w:val="en-GB"/>
               </w:rPr>
@@ -2740,7 +2837,7 @@
             </w:r>
             <w:r>
               <w:rPr>
-                <w:rStyle w:val="Textoennegrita"/>
+                <w:rStyle w:val="Strong"/>
                 <w:sz w:val="16"/>
                 <w:lang w:val="en-GB"/>
               </w:rPr>
@@ -2758,23 +2855,7 @@
                 <w:sz w:val="16"/>
                 <w:lang w:val="en-GB"/>
               </w:rPr>
-              <w:t xml:space="preserve">Create a ROI </w:t>
-            </w:r>
-            <w:proofErr w:type="spellStart"/>
-            <w:r>
-              <w:rPr>
-                <w:sz w:val="16"/>
-                <w:lang w:val="en-GB"/>
-              </w:rPr>
-              <w:t>semiautomatically</w:t>
-            </w:r>
-            <w:proofErr w:type="spellEnd"/>
-            <w:r>
-              <w:rPr>
-                <w:sz w:val="16"/>
-                <w:lang w:val="en-GB"/>
-              </w:rPr>
-              <w:t>.</w:t>
+              <w:t>Create a ROI semiautomatically.</w:t>
             </w:r>
           </w:p>
         </w:tc>
@@ -2795,7 +2876,7 @@
               <w:rPr>
                 <w:noProof/>
                 <w:sz w:val="16"/>
-                <w:lang w:val="en-GB" w:eastAsia="ca-ES"/>
+                <w:lang w:val="en-US" w:eastAsia="en-US"/>
               </w:rPr>
               <w:drawing>
                 <wp:inline distT="0" distB="0" distL="0" distR="0" wp14:anchorId="269DF225" wp14:editId="145F33EF">
@@ -2815,7 +2896,7 @@
                           </pic:cNvPicPr>
                         </pic:nvPicPr>
                         <pic:blipFill>
-                          <a:blip r:embed="rId13"/>
+                          <a:blip r:embed="rId14"/>
                           <a:srcRect/>
                           <a:stretch>
                             <a:fillRect/>
@@ -2864,7 +2945,7 @@
                 <w:noProof/>
                 <w:sz w:val="16"/>
                 <w:szCs w:val="18"/>
-                <w:lang w:val="en-GB" w:eastAsia="ca-ES"/>
+                <w:lang w:val="en-US" w:eastAsia="en-US"/>
               </w:rPr>
               <w:drawing>
                 <wp:inline distT="0" distB="0" distL="0" distR="0" wp14:anchorId="23581E09" wp14:editId="0684FA51">
@@ -2884,7 +2965,7 @@
                           </pic:cNvPicPr>
                         </pic:nvPicPr>
                         <pic:blipFill>
-                          <a:blip r:embed="rId32" cstate="print"/>
+                          <a:blip r:embed="rId33" cstate="print"/>
                           <a:srcRect/>
                           <a:stretch>
                             <a:fillRect/>
@@ -2929,7 +3010,7 @@
             </w:pPr>
             <w:r>
               <w:rPr>
-                <w:rStyle w:val="Textoennegrita"/>
+                <w:rStyle w:val="Strong"/>
                 <w:sz w:val="16"/>
                 <w:lang w:val="en-GB"/>
               </w:rPr>
@@ -2937,7 +3018,7 @@
             </w:r>
             <w:r>
               <w:rPr>
-                <w:rStyle w:val="Textoennegrita"/>
+                <w:rStyle w:val="Strong"/>
                 <w:sz w:val="16"/>
                 <w:lang w:val="en-GB"/>
               </w:rPr>
@@ -2945,7 +3026,7 @@
             </w:r>
             <w:r>
               <w:rPr>
-                <w:rStyle w:val="Textoennegrita"/>
+                <w:rStyle w:val="Strong"/>
                 <w:sz w:val="16"/>
                 <w:lang w:val="en-GB"/>
               </w:rPr>
@@ -2953,7 +3034,7 @@
             </w:r>
             <w:r>
               <w:rPr>
-                <w:rStyle w:val="Textoennegrita"/>
+                <w:rStyle w:val="Strong"/>
                 <w:sz w:val="16"/>
                 <w:lang w:val="en-GB"/>
               </w:rPr>
@@ -2961,7 +3042,7 @@
             </w:r>
             <w:r>
               <w:rPr>
-                <w:rStyle w:val="Textoennegrita"/>
+                <w:rStyle w:val="Strong"/>
                 <w:sz w:val="16"/>
                 <w:lang w:val="en-GB"/>
               </w:rPr>
@@ -3008,7 +3089,7 @@
               <w:rPr>
                 <w:noProof/>
                 <w:sz w:val="16"/>
-                <w:lang w:val="en-GB" w:eastAsia="ca-ES"/>
+                <w:lang w:val="en-US" w:eastAsia="en-US"/>
               </w:rPr>
               <w:drawing>
                 <wp:inline distT="0" distB="0" distL="0" distR="0" wp14:anchorId="3683ADFF" wp14:editId="74B6EECB">
@@ -3028,7 +3109,7 @@
                           </pic:cNvPicPr>
                         </pic:nvPicPr>
                         <pic:blipFill>
-                          <a:blip r:embed="rId33" cstate="print"/>
+                          <a:blip r:embed="rId34" cstate="print"/>
                           <a:srcRect/>
                           <a:stretch>
                             <a:fillRect/>
@@ -3073,7 +3154,7 @@
             </w:pPr>
             <w:r>
               <w:rPr>
-                <w:rStyle w:val="Textoennegrita"/>
+                <w:rStyle w:val="Strong"/>
                 <w:sz w:val="16"/>
                 <w:lang w:val="en-GB"/>
               </w:rPr>
@@ -3081,7 +3162,7 @@
             </w:r>
             <w:r>
               <w:rPr>
-                <w:rStyle w:val="Textoennegrita"/>
+                <w:rStyle w:val="Strong"/>
                 <w:sz w:val="16"/>
                 <w:lang w:val="en-GB"/>
               </w:rPr>
@@ -3120,7 +3201,7 @@
               <w:rPr>
                 <w:noProof/>
                 <w:sz w:val="16"/>
-                <w:lang w:val="en-GB" w:eastAsia="ca-ES"/>
+                <w:lang w:val="en-US" w:eastAsia="en-US"/>
               </w:rPr>
               <w:drawing>
                 <wp:inline distT="0" distB="0" distL="0" distR="0" wp14:anchorId="28F3D5D0" wp14:editId="2D5E4DFA">
@@ -3140,7 +3221,7 @@
                           </pic:cNvPicPr>
                         </pic:nvPicPr>
                         <pic:blipFill>
-                          <a:blip r:embed="rId13"/>
+                          <a:blip r:embed="rId14"/>
                           <a:srcRect/>
                           <a:stretch>
                             <a:fillRect/>
@@ -3189,7 +3270,7 @@
                 <w:noProof/>
                 <w:sz w:val="16"/>
                 <w:szCs w:val="18"/>
-                <w:lang w:val="en-GB" w:eastAsia="ca-ES"/>
+                <w:lang w:val="en-US" w:eastAsia="en-US"/>
               </w:rPr>
               <w:drawing>
                 <wp:inline distT="0" distB="0" distL="0" distR="0" wp14:anchorId="15E23941" wp14:editId="22BB2664">
@@ -3209,7 +3290,7 @@
                           </pic:cNvPicPr>
                         </pic:nvPicPr>
                         <pic:blipFill>
-                          <a:blip r:embed="rId34" cstate="print"/>
+                          <a:blip r:embed="rId35" cstate="print"/>
                           <a:srcRect/>
                           <a:stretch>
                             <a:fillRect/>
@@ -3254,7 +3335,7 @@
             </w:pPr>
             <w:r>
               <w:rPr>
-                <w:rStyle w:val="Textoennegrita"/>
+                <w:rStyle w:val="Strong"/>
                 <w:sz w:val="16"/>
                 <w:lang w:val="en-GB"/>
               </w:rPr>
@@ -3262,7 +3343,7 @@
             </w:r>
             <w:r>
               <w:rPr>
-                <w:rStyle w:val="Textoennegrita"/>
+                <w:rStyle w:val="Strong"/>
                 <w:sz w:val="16"/>
                 <w:lang w:val="en-GB"/>
               </w:rPr>
@@ -3310,7 +3391,7 @@
               <w:rPr>
                 <w:noProof/>
                 <w:sz w:val="16"/>
-                <w:lang w:val="en-GB" w:eastAsia="ca-ES"/>
+                <w:lang w:val="en-US" w:eastAsia="en-US"/>
               </w:rPr>
               <w:drawing>
                 <wp:inline distT="0" distB="0" distL="0" distR="0" wp14:anchorId="00BC9184" wp14:editId="5D27177E">
@@ -3328,7 +3409,7 @@
                           <pic:cNvPicPr/>
                         </pic:nvPicPr>
                         <pic:blipFill>
-                          <a:blip r:embed="rId35"/>
+                          <a:blip r:embed="rId36"/>
                           <a:stretch>
                             <a:fillRect/>
                           </a:stretch>
@@ -3365,7 +3446,7 @@
             </w:pPr>
             <w:r>
               <w:rPr>
-                <w:rStyle w:val="Textoennegrita"/>
+                <w:rStyle w:val="Strong"/>
                 <w:sz w:val="16"/>
                 <w:lang w:val="en-GB"/>
               </w:rPr>
@@ -3373,7 +3454,7 @@
             </w:r>
             <w:r>
               <w:rPr>
-                <w:rStyle w:val="Textoennegrita"/>
+                <w:rStyle w:val="Strong"/>
                 <w:sz w:val="16"/>
                 <w:lang w:val="en-GB"/>
               </w:rPr>
@@ -3381,7 +3462,7 @@
             </w:r>
             <w:r>
               <w:rPr>
-                <w:rStyle w:val="Textoennegrita"/>
+                <w:rStyle w:val="Strong"/>
                 <w:sz w:val="16"/>
                 <w:lang w:val="en-GB"/>
               </w:rPr>
@@ -3420,7 +3501,7 @@
               <w:rPr>
                 <w:noProof/>
                 <w:sz w:val="16"/>
-                <w:lang w:val="en-GB" w:eastAsia="ca-ES"/>
+                <w:lang w:val="en-US" w:eastAsia="en-US"/>
               </w:rPr>
               <w:drawing>
                 <wp:inline distT="0" distB="0" distL="0" distR="0" wp14:anchorId="3FBD32DD" wp14:editId="5855116A">
@@ -3440,7 +3521,7 @@
                           </pic:cNvPicPr>
                         </pic:nvPicPr>
                         <pic:blipFill>
-                          <a:blip r:embed="rId13"/>
+                          <a:blip r:embed="rId14"/>
                           <a:srcRect/>
                           <a:stretch>
                             <a:fillRect/>
@@ -3489,7 +3570,7 @@
                 <w:noProof/>
                 <w:sz w:val="16"/>
                 <w:szCs w:val="18"/>
-                <w:lang w:val="en-GB" w:eastAsia="ca-ES"/>
+                <w:lang w:val="en-US" w:eastAsia="en-US"/>
               </w:rPr>
               <w:drawing>
                 <wp:inline distT="0" distB="0" distL="0" distR="0" wp14:anchorId="5289F423" wp14:editId="1167BA62">
@@ -3509,7 +3590,7 @@
                           </pic:cNvPicPr>
                         </pic:nvPicPr>
                         <pic:blipFill>
-                          <a:blip r:embed="rId36" cstate="print"/>
+                          <a:blip r:embed="rId37" cstate="print"/>
                           <a:srcRect/>
                           <a:stretch>
                             <a:fillRect/>
@@ -3548,14 +3629,14 @@
               <w:spacing w:line="240" w:lineRule="auto"/>
               <w:contextualSpacing/>
               <w:rPr>
-                <w:rStyle w:val="Textoennegrita"/>
+                <w:rStyle w:val="Strong"/>
                 <w:sz w:val="16"/>
                 <w:lang w:val="en-GB"/>
               </w:rPr>
             </w:pPr>
             <w:r>
               <w:rPr>
-                <w:rStyle w:val="Textoennegrita"/>
+                <w:rStyle w:val="Strong"/>
                 <w:sz w:val="16"/>
                 <w:lang w:val="en-GB"/>
               </w:rPr>
@@ -3563,7 +3644,7 @@
             </w:r>
             <w:r>
               <w:rPr>
-                <w:rStyle w:val="Textoennegrita"/>
+                <w:rStyle w:val="Strong"/>
                 <w:sz w:val="16"/>
                 <w:lang w:val="en-GB"/>
               </w:rPr>
@@ -3611,7 +3692,7 @@
                 <w:noProof/>
                 <w:sz w:val="16"/>
                 <w:szCs w:val="22"/>
-                <w:lang w:val="en-GB" w:eastAsia="ca-ES"/>
+                <w:lang w:val="en-US" w:eastAsia="en-US"/>
               </w:rPr>
               <w:drawing>
                 <wp:inline distT="0" distB="0" distL="0" distR="0" wp14:anchorId="53660902" wp14:editId="0C746F8A">
@@ -3626,221 +3707,6 @@
                       <pic:pic xmlns:pic="http://schemas.openxmlformats.org/drawingml/2006/picture">
                         <pic:nvPicPr>
                           <pic:cNvPr id="0" name="Picture 64"/>
-                          <pic:cNvPicPr>
-                            <a:picLocks noChangeAspect="1" noChangeArrowheads="1"/>
-                          </pic:cNvPicPr>
-                        </pic:nvPicPr>
-                        <pic:blipFill>
-                          <a:blip r:embed="rId37" cstate="print"/>
-                          <a:srcRect/>
-                          <a:stretch>
-                            <a:fillRect/>
-                          </a:stretch>
-                        </pic:blipFill>
-                        <pic:spPr bwMode="auto">
-                          <a:xfrm>
-                            <a:off x="0" y="0"/>
-                            <a:ext cx="231775" cy="218440"/>
-                          </a:xfrm>
-                          <a:prstGeom prst="rect">
-                            <a:avLst/>
-                          </a:prstGeom>
-                          <a:noFill/>
-                          <a:ln w="9525">
-                            <a:noFill/>
-                            <a:miter lim="800000"/>
-                            <a:headEnd/>
-                            <a:tailEnd/>
-                          </a:ln>
-                        </pic:spPr>
-                      </pic:pic>
-                    </a:graphicData>
-                  </a:graphic>
-                </wp:inline>
-              </w:drawing>
-            </w:r>
-          </w:p>
-        </w:tc>
-        <w:tc>
-          <w:tcPr>
-            <w:tcW w:w="2835" w:type="dxa"/>
-          </w:tcPr>
-          <w:p>
-            <w:pPr>
-              <w:spacing w:line="240" w:lineRule="auto"/>
-              <w:contextualSpacing/>
-              <w:rPr>
-                <w:sz w:val="16"/>
-                <w:lang w:val="en-GB"/>
-              </w:rPr>
-            </w:pPr>
-            <w:r>
-              <w:rPr>
-                <w:rStyle w:val="Textoennegrita"/>
-                <w:sz w:val="16"/>
-                <w:lang w:val="en-GB"/>
-              </w:rPr>
-              <w:t>Dist</w:t>
-            </w:r>
-            <w:r>
-              <w:rPr>
-                <w:rStyle w:val="Textoennegrita"/>
-                <w:sz w:val="16"/>
-                <w:lang w:val="en-GB"/>
-              </w:rPr>
-              <w:t>a</w:t>
-            </w:r>
-            <w:r>
-              <w:rPr>
-                <w:rStyle w:val="Textoennegrita"/>
-                <w:sz w:val="16"/>
-                <w:lang w:val="en-GB"/>
-              </w:rPr>
-              <w:t>nc</w:t>
-            </w:r>
-            <w:r>
-              <w:rPr>
-                <w:rStyle w:val="Textoennegrita"/>
-                <w:sz w:val="16"/>
-                <w:lang w:val="en-GB"/>
-              </w:rPr>
-              <w:t>e</w:t>
-            </w:r>
-            <w:r>
-              <w:rPr>
-                <w:rStyle w:val="Textoennegrita"/>
-                <w:sz w:val="16"/>
-                <w:lang w:val="en-GB"/>
-              </w:rPr>
-              <w:t>.</w:t>
-            </w:r>
-            <w:r>
-              <w:rPr>
-                <w:sz w:val="16"/>
-                <w:szCs w:val="18"/>
-                <w:lang w:val="en-GB"/>
-              </w:rPr>
-              <w:t xml:space="preserve"> </w:t>
-            </w:r>
-            <w:r>
-              <w:rPr>
-                <w:sz w:val="16"/>
-                <w:szCs w:val="18"/>
-                <w:lang w:val="en-GB"/>
-              </w:rPr>
-              <w:t>Set two points to compute the distance between them</w:t>
-            </w:r>
-            <w:r>
-              <w:rPr>
-                <w:sz w:val="16"/>
-                <w:szCs w:val="18"/>
-                <w:lang w:val="en-GB"/>
-              </w:rPr>
-              <w:t>.</w:t>
-            </w:r>
-          </w:p>
-        </w:tc>
-        <w:tc>
-          <w:tcPr>
-            <w:tcW w:w="709" w:type="dxa"/>
-          </w:tcPr>
-          <w:p>
-            <w:pPr>
-              <w:spacing w:line="240" w:lineRule="auto"/>
-              <w:contextualSpacing/>
-              <w:rPr>
-                <w:sz w:val="16"/>
-                <w:lang w:val="en-GB"/>
-              </w:rPr>
-            </w:pPr>
-            <w:r>
-              <w:rPr>
-                <w:noProof/>
-                <w:sz w:val="16"/>
-                <w:lang w:val="en-GB" w:eastAsia="ca-ES"/>
-              </w:rPr>
-              <w:drawing>
-                <wp:inline distT="0" distB="0" distL="0" distR="0" wp14:anchorId="69E7C47E" wp14:editId="7B69FAEC">
-                  <wp:extent cx="120000" cy="216000"/>
-                  <wp:effectExtent l="19050" t="0" r="0" b="0"/>
-                  <wp:docPr id="304" name="Imagen 8" descr="botoesquerre"/>
-                  <wp:cNvGraphicFramePr>
-                    <a:graphicFrameLocks xmlns:a="http://schemas.openxmlformats.org/drawingml/2006/main" noChangeAspect="1"/>
-                  </wp:cNvGraphicFramePr>
-                  <a:graphic xmlns:a="http://schemas.openxmlformats.org/drawingml/2006/main">
-                    <a:graphicData uri="http://schemas.openxmlformats.org/drawingml/2006/picture">
-                      <pic:pic xmlns:pic="http://schemas.openxmlformats.org/drawingml/2006/picture">
-                        <pic:nvPicPr>
-                          <pic:cNvPr id="0" name="Picture 8" descr="botoesquerre"/>
-                          <pic:cNvPicPr>
-                            <a:picLocks noChangeAspect="1" noChangeArrowheads="1"/>
-                          </pic:cNvPicPr>
-                        </pic:nvPicPr>
-                        <pic:blipFill>
-                          <a:blip r:embed="rId13"/>
-                          <a:srcRect/>
-                          <a:stretch>
-                            <a:fillRect/>
-                          </a:stretch>
-                        </pic:blipFill>
-                        <pic:spPr bwMode="auto">
-                          <a:xfrm>
-                            <a:off x="0" y="0"/>
-                            <a:ext cx="120000" cy="216000"/>
-                          </a:xfrm>
-                          <a:prstGeom prst="rect">
-                            <a:avLst/>
-                          </a:prstGeom>
-                          <a:noFill/>
-                          <a:ln w="9525">
-                            <a:noFill/>
-                            <a:miter lim="800000"/>
-                            <a:headEnd/>
-                            <a:tailEnd/>
-                          </a:ln>
-                        </pic:spPr>
-                      </pic:pic>
-                    </a:graphicData>
-                  </a:graphic>
-                </wp:inline>
-              </w:drawing>
-            </w:r>
-          </w:p>
-        </w:tc>
-        <w:tc>
-          <w:tcPr>
-            <w:tcW w:w="1135" w:type="dxa"/>
-          </w:tcPr>
-          <w:p>
-            <w:pPr>
-              <w:spacing w:line="240" w:lineRule="auto"/>
-              <w:contextualSpacing/>
-              <w:jc w:val="right"/>
-              <w:rPr>
-                <w:sz w:val="16"/>
-                <w:lang w:val="en-GB"/>
-              </w:rPr>
-            </w:pPr>
-            <w:r>
-              <w:rPr>
-                <w:noProof/>
-                <w:sz w:val="16"/>
-                <w:szCs w:val="18"/>
-                <w:lang w:val="en-GB" w:eastAsia="ca-ES"/>
-              </w:rPr>
-              <w:drawing>
-                <wp:inline distT="0" distB="0" distL="0" distR="0" wp14:anchorId="2BCC382E" wp14:editId="54940DB5">
-                  <wp:extent cx="234087" cy="219456"/>
-                  <wp:effectExtent l="0" t="0" r="0" b="0"/>
-                  <wp:docPr id="305" name="Imagen 100"/>
-                  <wp:cNvGraphicFramePr>
-                    <a:graphicFrameLocks xmlns:a="http://schemas.openxmlformats.org/drawingml/2006/main" noChangeAspect="1"/>
-                  </wp:cNvGraphicFramePr>
-                  <a:graphic xmlns:a="http://schemas.openxmlformats.org/drawingml/2006/main">
-                    <a:graphicData uri="http://schemas.openxmlformats.org/drawingml/2006/picture">
-                      <pic:pic xmlns:pic="http://schemas.openxmlformats.org/drawingml/2006/picture">
-                        <pic:nvPicPr>
-                          <pic:cNvPr id="0" name="Picture 100"/>
                           <pic:cNvPicPr>
                             <a:picLocks noChangeAspect="1" noChangeArrowheads="1"/>
                           </pic:cNvPicPr>
@@ -3878,6 +3744,221 @@
         </w:tc>
         <w:tc>
           <w:tcPr>
+            <w:tcW w:w="2835" w:type="dxa"/>
+          </w:tcPr>
+          <w:p>
+            <w:pPr>
+              <w:spacing w:line="240" w:lineRule="auto"/>
+              <w:contextualSpacing/>
+              <w:rPr>
+                <w:sz w:val="16"/>
+                <w:lang w:val="en-GB"/>
+              </w:rPr>
+            </w:pPr>
+            <w:r>
+              <w:rPr>
+                <w:rStyle w:val="Strong"/>
+                <w:sz w:val="16"/>
+                <w:lang w:val="en-GB"/>
+              </w:rPr>
+              <w:t>Dist</w:t>
+            </w:r>
+            <w:r>
+              <w:rPr>
+                <w:rStyle w:val="Strong"/>
+                <w:sz w:val="16"/>
+                <w:lang w:val="en-GB"/>
+              </w:rPr>
+              <w:t>a</w:t>
+            </w:r>
+            <w:r>
+              <w:rPr>
+                <w:rStyle w:val="Strong"/>
+                <w:sz w:val="16"/>
+                <w:lang w:val="en-GB"/>
+              </w:rPr>
+              <w:t>nc</w:t>
+            </w:r>
+            <w:r>
+              <w:rPr>
+                <w:rStyle w:val="Strong"/>
+                <w:sz w:val="16"/>
+                <w:lang w:val="en-GB"/>
+              </w:rPr>
+              <w:t>e</w:t>
+            </w:r>
+            <w:r>
+              <w:rPr>
+                <w:rStyle w:val="Strong"/>
+                <w:sz w:val="16"/>
+                <w:lang w:val="en-GB"/>
+              </w:rPr>
+              <w:t>.</w:t>
+            </w:r>
+            <w:r>
+              <w:rPr>
+                <w:sz w:val="16"/>
+                <w:szCs w:val="18"/>
+                <w:lang w:val="en-GB"/>
+              </w:rPr>
+              <w:t xml:space="preserve"> </w:t>
+            </w:r>
+            <w:r>
+              <w:rPr>
+                <w:sz w:val="16"/>
+                <w:szCs w:val="18"/>
+                <w:lang w:val="en-GB"/>
+              </w:rPr>
+              <w:t>Set two points to compute the distance between them</w:t>
+            </w:r>
+            <w:r>
+              <w:rPr>
+                <w:sz w:val="16"/>
+                <w:szCs w:val="18"/>
+                <w:lang w:val="en-GB"/>
+              </w:rPr>
+              <w:t>.</w:t>
+            </w:r>
+          </w:p>
+        </w:tc>
+        <w:tc>
+          <w:tcPr>
+            <w:tcW w:w="709" w:type="dxa"/>
+          </w:tcPr>
+          <w:p>
+            <w:pPr>
+              <w:spacing w:line="240" w:lineRule="auto"/>
+              <w:contextualSpacing/>
+              <w:rPr>
+                <w:sz w:val="16"/>
+                <w:lang w:val="en-GB"/>
+              </w:rPr>
+            </w:pPr>
+            <w:r>
+              <w:rPr>
+                <w:noProof/>
+                <w:sz w:val="16"/>
+                <w:lang w:val="en-US" w:eastAsia="en-US"/>
+              </w:rPr>
+              <w:drawing>
+                <wp:inline distT="0" distB="0" distL="0" distR="0" wp14:anchorId="69E7C47E" wp14:editId="7B69FAEC">
+                  <wp:extent cx="120000" cy="216000"/>
+                  <wp:effectExtent l="19050" t="0" r="0" b="0"/>
+                  <wp:docPr id="304" name="Imagen 8" descr="botoesquerre"/>
+                  <wp:cNvGraphicFramePr>
+                    <a:graphicFrameLocks xmlns:a="http://schemas.openxmlformats.org/drawingml/2006/main" noChangeAspect="1"/>
+                  </wp:cNvGraphicFramePr>
+                  <a:graphic xmlns:a="http://schemas.openxmlformats.org/drawingml/2006/main">
+                    <a:graphicData uri="http://schemas.openxmlformats.org/drawingml/2006/picture">
+                      <pic:pic xmlns:pic="http://schemas.openxmlformats.org/drawingml/2006/picture">
+                        <pic:nvPicPr>
+                          <pic:cNvPr id="0" name="Picture 8" descr="botoesquerre"/>
+                          <pic:cNvPicPr>
+                            <a:picLocks noChangeAspect="1" noChangeArrowheads="1"/>
+                          </pic:cNvPicPr>
+                        </pic:nvPicPr>
+                        <pic:blipFill>
+                          <a:blip r:embed="rId14"/>
+                          <a:srcRect/>
+                          <a:stretch>
+                            <a:fillRect/>
+                          </a:stretch>
+                        </pic:blipFill>
+                        <pic:spPr bwMode="auto">
+                          <a:xfrm>
+                            <a:off x="0" y="0"/>
+                            <a:ext cx="120000" cy="216000"/>
+                          </a:xfrm>
+                          <a:prstGeom prst="rect">
+                            <a:avLst/>
+                          </a:prstGeom>
+                          <a:noFill/>
+                          <a:ln w="9525">
+                            <a:noFill/>
+                            <a:miter lim="800000"/>
+                            <a:headEnd/>
+                            <a:tailEnd/>
+                          </a:ln>
+                        </pic:spPr>
+                      </pic:pic>
+                    </a:graphicData>
+                  </a:graphic>
+                </wp:inline>
+              </w:drawing>
+            </w:r>
+          </w:p>
+        </w:tc>
+        <w:tc>
+          <w:tcPr>
+            <w:tcW w:w="1135" w:type="dxa"/>
+          </w:tcPr>
+          <w:p>
+            <w:pPr>
+              <w:spacing w:line="240" w:lineRule="auto"/>
+              <w:contextualSpacing/>
+              <w:jc w:val="right"/>
+              <w:rPr>
+                <w:sz w:val="16"/>
+                <w:lang w:val="en-GB"/>
+              </w:rPr>
+            </w:pPr>
+            <w:r>
+              <w:rPr>
+                <w:noProof/>
+                <w:sz w:val="16"/>
+                <w:szCs w:val="18"/>
+                <w:lang w:val="en-US" w:eastAsia="en-US"/>
+              </w:rPr>
+              <w:drawing>
+                <wp:inline distT="0" distB="0" distL="0" distR="0" wp14:anchorId="2BCC382E" wp14:editId="54940DB5">
+                  <wp:extent cx="234087" cy="219456"/>
+                  <wp:effectExtent l="0" t="0" r="0" b="0"/>
+                  <wp:docPr id="305" name="Imagen 100"/>
+                  <wp:cNvGraphicFramePr>
+                    <a:graphicFrameLocks xmlns:a="http://schemas.openxmlformats.org/drawingml/2006/main" noChangeAspect="1"/>
+                  </wp:cNvGraphicFramePr>
+                  <a:graphic xmlns:a="http://schemas.openxmlformats.org/drawingml/2006/main">
+                    <a:graphicData uri="http://schemas.openxmlformats.org/drawingml/2006/picture">
+                      <pic:pic xmlns:pic="http://schemas.openxmlformats.org/drawingml/2006/picture">
+                        <pic:nvPicPr>
+                          <pic:cNvPr id="0" name="Picture 100"/>
+                          <pic:cNvPicPr>
+                            <a:picLocks noChangeAspect="1" noChangeArrowheads="1"/>
+                          </pic:cNvPicPr>
+                        </pic:nvPicPr>
+                        <pic:blipFill>
+                          <a:blip r:embed="rId39" cstate="print"/>
+                          <a:srcRect/>
+                          <a:stretch>
+                            <a:fillRect/>
+                          </a:stretch>
+                        </pic:blipFill>
+                        <pic:spPr bwMode="auto">
+                          <a:xfrm>
+                            <a:off x="0" y="0"/>
+                            <a:ext cx="231775" cy="218440"/>
+                          </a:xfrm>
+                          <a:prstGeom prst="rect">
+                            <a:avLst/>
+                          </a:prstGeom>
+                          <a:noFill/>
+                          <a:ln w="9525">
+                            <a:noFill/>
+                            <a:miter lim="800000"/>
+                            <a:headEnd/>
+                            <a:tailEnd/>
+                          </a:ln>
+                        </pic:spPr>
+                      </pic:pic>
+                    </a:graphicData>
+                  </a:graphic>
+                </wp:inline>
+              </w:drawing>
+            </w:r>
+          </w:p>
+        </w:tc>
+        <w:tc>
+          <w:tcPr>
             <w:tcW w:w="3402" w:type="dxa"/>
           </w:tcPr>
           <w:p>
@@ -3891,7 +3972,7 @@
             </w:pPr>
             <w:r>
               <w:rPr>
-                <w:rStyle w:val="Textoennegrita"/>
+                <w:rStyle w:val="Strong"/>
                 <w:sz w:val="16"/>
                 <w:lang w:val="en-GB"/>
               </w:rPr>
@@ -3899,7 +3980,7 @@
             </w:r>
             <w:r>
               <w:rPr>
-                <w:rStyle w:val="Textoennegrita"/>
+                <w:rStyle w:val="Strong"/>
                 <w:sz w:val="16"/>
                 <w:lang w:val="en-GB"/>
               </w:rPr>
@@ -3947,7 +4028,7 @@
                 <w:noProof/>
                 <w:sz w:val="16"/>
                 <w:szCs w:val="22"/>
-                <w:lang w:val="en-GB" w:eastAsia="ca-ES"/>
+                <w:lang w:val="en-US" w:eastAsia="en-US"/>
               </w:rPr>
               <w:drawing>
                 <wp:inline distT="0" distB="0" distL="0" distR="0" wp14:anchorId="4EDEC028" wp14:editId="527E8B7B">
@@ -3967,7 +4048,7 @@
                           </pic:cNvPicPr>
                         </pic:nvPicPr>
                         <pic:blipFill>
-                          <a:blip r:embed="rId39" cstate="print"/>
+                          <a:blip r:embed="rId40" cstate="print"/>
                           <a:srcRect/>
                           <a:stretch>
                             <a:fillRect/>
@@ -4012,7 +4093,7 @@
             </w:pPr>
             <w:r>
               <w:rPr>
-                <w:rStyle w:val="Textoennegrita"/>
+                <w:rStyle w:val="Strong"/>
                 <w:sz w:val="16"/>
                 <w:lang w:val="en-GB"/>
               </w:rPr>
@@ -4061,7 +4142,7 @@
               <w:rPr>
                 <w:noProof/>
                 <w:sz w:val="16"/>
-                <w:lang w:val="en-GB" w:eastAsia="ca-ES"/>
+                <w:lang w:val="en-US" w:eastAsia="en-US"/>
               </w:rPr>
               <w:drawing>
                 <wp:inline distT="0" distB="0" distL="0" distR="0" wp14:anchorId="5BB9DC6D" wp14:editId="044A2D46">
@@ -4081,7 +4162,7 @@
                           </pic:cNvPicPr>
                         </pic:nvPicPr>
                         <pic:blipFill>
-                          <a:blip r:embed="rId13"/>
+                          <a:blip r:embed="rId14"/>
                           <a:srcRect/>
                           <a:stretch>
                             <a:fillRect/>
@@ -4129,7 +4210,7 @@
               <w:rPr>
                 <w:noProof/>
                 <w:sz w:val="16"/>
-                <w:lang w:val="en-GB" w:eastAsia="ca-ES"/>
+                <w:lang w:val="en-US" w:eastAsia="en-US"/>
               </w:rPr>
               <w:drawing>
                 <wp:inline distT="0" distB="0" distL="0" distR="0" wp14:anchorId="2CB78A95" wp14:editId="184C39CB">
@@ -4147,7 +4228,7 @@
                           <pic:cNvPicPr/>
                         </pic:nvPicPr>
                         <pic:blipFill>
-                          <a:blip r:embed="rId40"/>
+                          <a:blip r:embed="rId41"/>
                           <a:stretch>
                             <a:fillRect/>
                           </a:stretch>
@@ -4178,14 +4259,14 @@
               <w:spacing w:line="240" w:lineRule="auto"/>
               <w:contextualSpacing/>
               <w:rPr>
-                <w:rStyle w:val="Textoennegrita"/>
+                <w:rStyle w:val="Strong"/>
                 <w:sz w:val="16"/>
                 <w:lang w:val="en-GB"/>
               </w:rPr>
             </w:pPr>
             <w:r>
               <w:rPr>
-                <w:rStyle w:val="Textoennegrita"/>
+                <w:rStyle w:val="Strong"/>
                 <w:sz w:val="16"/>
                 <w:lang w:val="en-GB"/>
               </w:rPr>
@@ -4193,7 +4274,7 @@
             </w:r>
             <w:r>
               <w:rPr>
-                <w:rStyle w:val="Textoennegrita"/>
+                <w:rStyle w:val="Strong"/>
                 <w:sz w:val="16"/>
                 <w:lang w:val="en-GB"/>
               </w:rPr>
@@ -4233,7 +4314,7 @@
                 <w:noProof/>
                 <w:sz w:val="16"/>
                 <w:szCs w:val="22"/>
-                <w:lang w:val="en-GB" w:eastAsia="ca-ES"/>
+                <w:lang w:val="en-US" w:eastAsia="en-US"/>
               </w:rPr>
               <w:drawing>
                 <wp:inline distT="0" distB="0" distL="0" distR="0" wp14:anchorId="3F51D50C" wp14:editId="4166FEF5">
@@ -4253,7 +4334,7 @@
                           </pic:cNvPicPr>
                         </pic:nvPicPr>
                         <pic:blipFill>
-                          <a:blip r:embed="rId41" cstate="print"/>
+                          <a:blip r:embed="rId42" cstate="print"/>
                           <a:srcRect/>
                           <a:stretch>
                             <a:fillRect/>
@@ -4298,7 +4379,7 @@
             </w:pPr>
             <w:r>
               <w:rPr>
-                <w:rStyle w:val="Textoennegrita"/>
+                <w:rStyle w:val="Strong"/>
                 <w:sz w:val="16"/>
                 <w:lang w:val="en-GB"/>
               </w:rPr>
@@ -4306,7 +4387,7 @@
             </w:r>
             <w:r>
               <w:rPr>
-                <w:rStyle w:val="Textoennegrita"/>
+                <w:rStyle w:val="Strong"/>
                 <w:sz w:val="16"/>
                 <w:lang w:val="en-GB"/>
               </w:rPr>
@@ -4347,7 +4428,7 @@
               <w:rPr>
                 <w:noProof/>
                 <w:sz w:val="16"/>
-                <w:lang w:val="en-GB" w:eastAsia="ca-ES"/>
+                <w:lang w:val="en-US" w:eastAsia="en-US"/>
               </w:rPr>
               <w:drawing>
                 <wp:inline distT="0" distB="0" distL="0" distR="0" wp14:anchorId="274FCF6D" wp14:editId="3BD55AF2">
@@ -4367,7 +4448,7 @@
                           </pic:cNvPicPr>
                         </pic:nvPicPr>
                         <pic:blipFill>
-                          <a:blip r:embed="rId13"/>
+                          <a:blip r:embed="rId14"/>
                           <a:srcRect/>
                           <a:stretch>
                             <a:fillRect/>
@@ -4423,7 +4504,7 @@
                 <w:noProof/>
                 <w:sz w:val="16"/>
                 <w:szCs w:val="18"/>
-                <w:lang w:val="en-GB" w:eastAsia="ca-ES"/>
+                <w:lang w:val="en-US" w:eastAsia="en-US"/>
               </w:rPr>
               <w:drawing>
                 <wp:inline distT="0" distB="0" distL="0" distR="0" wp14:anchorId="030EC14C" wp14:editId="681A29BE">
@@ -4443,7 +4524,7 @@
                           </pic:cNvPicPr>
                         </pic:nvPicPr>
                         <pic:blipFill>
-                          <a:blip r:embed="rId42" cstate="print"/>
+                          <a:blip r:embed="rId43" cstate="print"/>
                           <a:srcRect/>
                           <a:stretch>
                             <a:fillRect/>
@@ -4488,7 +4569,7 @@
             </w:pPr>
             <w:r>
               <w:rPr>
-                <w:rStyle w:val="Textoennegrita"/>
+                <w:rStyle w:val="Strong"/>
                 <w:sz w:val="16"/>
                 <w:lang w:val="en-GB"/>
               </w:rPr>
@@ -4496,7 +4577,7 @@
             </w:r>
             <w:r>
               <w:rPr>
-                <w:rStyle w:val="Textoennegrita"/>
+                <w:rStyle w:val="Strong"/>
                 <w:sz w:val="16"/>
                 <w:lang w:val="en-GB"/>
               </w:rPr>
@@ -4545,7 +4626,7 @@
                 <w:noProof/>
                 <w:sz w:val="16"/>
                 <w:szCs w:val="22"/>
-                <w:lang w:val="en-GB" w:eastAsia="ca-ES"/>
+                <w:lang w:val="en-US" w:eastAsia="en-US"/>
               </w:rPr>
               <w:drawing>
                 <wp:inline distT="0" distB="0" distL="0" distR="0" wp14:anchorId="4EC05383" wp14:editId="4350B23D">
@@ -4565,7 +4646,7 @@
                           </pic:cNvPicPr>
                         </pic:nvPicPr>
                         <pic:blipFill>
-                          <a:blip r:embed="rId43" cstate="print"/>
+                          <a:blip r:embed="rId44" cstate="print"/>
                           <a:srcRect/>
                           <a:stretch>
                             <a:fillRect/>
@@ -4598,7 +4679,7 @@
                 <w:noProof/>
                 <w:sz w:val="16"/>
                 <w:szCs w:val="22"/>
-                <w:lang w:val="en-GB" w:eastAsia="ca-ES"/>
+                <w:lang w:val="en-US" w:eastAsia="en-US"/>
               </w:rPr>
               <w:drawing>
                 <wp:inline distT="0" distB="0" distL="0" distR="0" wp14:anchorId="09D2AC59" wp14:editId="722A922B">
@@ -4616,7 +4697,7 @@
                           <pic:cNvPicPr/>
                         </pic:nvPicPr>
                         <pic:blipFill>
-                          <a:blip r:embed="rId44" cstate="print"/>
+                          <a:blip r:embed="rId45" cstate="print"/>
                           <a:srcRect b="15625"/>
                           <a:stretch>
                             <a:fillRect/>
@@ -4654,7 +4735,7 @@
             </w:pPr>
             <w:r>
               <w:rPr>
-                <w:rStyle w:val="Textoennegrita"/>
+                <w:rStyle w:val="Strong"/>
                 <w:sz w:val="16"/>
                 <w:lang w:val="en-GB"/>
               </w:rPr>
@@ -4662,7 +4743,7 @@
             </w:r>
             <w:r>
               <w:rPr>
-                <w:rStyle w:val="Textoennegrita"/>
+                <w:rStyle w:val="Strong"/>
                 <w:sz w:val="16"/>
                 <w:lang w:val="en-GB"/>
               </w:rPr>
@@ -4670,7 +4751,7 @@
             </w:r>
             <w:r>
               <w:rPr>
-                <w:rStyle w:val="Textoennegrita"/>
+                <w:rStyle w:val="Strong"/>
                 <w:sz w:val="16"/>
                 <w:lang w:val="en-GB"/>
               </w:rPr>
@@ -4678,7 +4759,7 @@
             </w:r>
             <w:r>
               <w:rPr>
-                <w:rStyle w:val="Textoennegrita"/>
+                <w:rStyle w:val="Strong"/>
                 <w:sz w:val="16"/>
                 <w:lang w:val="en-GB"/>
               </w:rPr>
@@ -4698,25 +4779,7 @@
                 <w:szCs w:val="18"/>
                 <w:lang w:val="en-GB"/>
               </w:rPr>
-              <w:t xml:space="preserve">Erase all chosen annotations or </w:t>
-            </w:r>
-            <w:proofErr w:type="gramStart"/>
-            <w:r>
-              <w:rPr>
-                <w:sz w:val="16"/>
-                <w:szCs w:val="18"/>
-                <w:lang w:val="en-GB"/>
-              </w:rPr>
-              <w:t>all of the</w:t>
-            </w:r>
-            <w:proofErr w:type="gramEnd"/>
-            <w:r>
-              <w:rPr>
-                <w:sz w:val="16"/>
-                <w:szCs w:val="18"/>
-                <w:lang w:val="en-GB"/>
-              </w:rPr>
-              <w:t xml:space="preserve"> viewer.</w:t>
+              <w:t>Erase all chosen annotations or all of the viewer.</w:t>
             </w:r>
           </w:p>
         </w:tc>
@@ -4737,7 +4800,7 @@
               <w:rPr>
                 <w:noProof/>
                 <w:sz w:val="16"/>
-                <w:lang w:val="en-GB" w:eastAsia="ca-ES"/>
+                <w:lang w:val="en-US" w:eastAsia="en-US"/>
               </w:rPr>
               <w:drawing>
                 <wp:inline distT="0" distB="0" distL="0" distR="0" wp14:anchorId="66367288" wp14:editId="51D4AF6F">
@@ -4757,7 +4820,7 @@
                           </pic:cNvPicPr>
                         </pic:nvPicPr>
                         <pic:blipFill>
-                          <a:blip r:embed="rId13"/>
+                          <a:blip r:embed="rId14"/>
                           <a:srcRect/>
                           <a:stretch>
                             <a:fillRect/>
@@ -4806,7 +4869,7 @@
                 <w:noProof/>
                 <w:sz w:val="16"/>
                 <w:szCs w:val="18"/>
-                <w:lang w:val="en-GB" w:eastAsia="ca-ES"/>
+                <w:lang w:val="en-US" w:eastAsia="en-US"/>
               </w:rPr>
               <w:drawing>
                 <wp:inline distT="0" distB="0" distL="0" distR="0" wp14:anchorId="675B21F8" wp14:editId="2E330F78">
@@ -4826,7 +4889,7 @@
                           </pic:cNvPicPr>
                         </pic:nvPicPr>
                         <pic:blipFill>
-                          <a:blip r:embed="rId45" cstate="print"/>
+                          <a:blip r:embed="rId46" cstate="print"/>
                           <a:srcRect/>
                           <a:stretch>
                             <a:fillRect/>
@@ -4871,7 +4934,7 @@
             </w:pPr>
             <w:r>
               <w:rPr>
-                <w:rStyle w:val="Textoennegrita"/>
+                <w:rStyle w:val="Strong"/>
                 <w:sz w:val="16"/>
                 <w:szCs w:val="16"/>
                 <w:lang w:val="en-GB"/>
@@ -4880,7 +4943,7 @@
             </w:r>
             <w:r>
               <w:rPr>
-                <w:rStyle w:val="Textoennegrita"/>
+                <w:rStyle w:val="Strong"/>
                 <w:sz w:val="16"/>
                 <w:szCs w:val="16"/>
                 <w:lang w:val="en-GB"/>
@@ -4889,7 +4952,7 @@
             </w:r>
             <w:r>
               <w:rPr>
-                <w:rStyle w:val="Textoennegrita"/>
+                <w:rStyle w:val="Strong"/>
                 <w:sz w:val="16"/>
                 <w:szCs w:val="16"/>
                 <w:lang w:val="en-GB"/>
@@ -4898,7 +4961,7 @@
             </w:r>
             <w:r>
               <w:rPr>
-                <w:rStyle w:val="Textoennegrita"/>
+                <w:rStyle w:val="Strong"/>
                 <w:sz w:val="16"/>
                 <w:szCs w:val="16"/>
                 <w:lang w:val="en-GB"/>
@@ -4907,7 +4970,7 @@
             </w:r>
             <w:r>
               <w:rPr>
-                <w:rStyle w:val="Textoennegrita"/>
+                <w:rStyle w:val="Strong"/>
                 <w:sz w:val="16"/>
                 <w:szCs w:val="16"/>
                 <w:lang w:val="en-GB"/>
@@ -4916,7 +4979,7 @@
             </w:r>
             <w:r>
               <w:rPr>
-                <w:rStyle w:val="Textoennegrita"/>
+                <w:rStyle w:val="Strong"/>
                 <w:sz w:val="16"/>
                 <w:szCs w:val="16"/>
                 <w:lang w:val="en-GB"/>
@@ -4982,7 +5045,7 @@
                 <w:noProof/>
                 <w:sz w:val="16"/>
                 <w:szCs w:val="18"/>
-                <w:lang w:val="en-GB" w:eastAsia="ca-ES"/>
+                <w:lang w:val="en-US" w:eastAsia="en-US"/>
               </w:rPr>
               <w:drawing>
                 <wp:inline distT="0" distB="0" distL="0" distR="0" wp14:anchorId="77E54967" wp14:editId="323DFA51">
@@ -5002,7 +5065,7 @@
                           </pic:cNvPicPr>
                         </pic:nvPicPr>
                         <pic:blipFill>
-                          <a:blip r:embed="rId46" cstate="print"/>
+                          <a:blip r:embed="rId47" cstate="print"/>
                           <a:srcRect/>
                           <a:stretch>
                             <a:fillRect/>
@@ -5047,7 +5110,7 @@
             </w:pPr>
             <w:r>
               <w:rPr>
-                <w:rStyle w:val="Textoennegrita"/>
+                <w:rStyle w:val="Strong"/>
                 <w:sz w:val="16"/>
                 <w:lang w:val="en-GB"/>
               </w:rPr>
@@ -5055,7 +5118,7 @@
             </w:r>
             <w:r>
               <w:rPr>
-                <w:rStyle w:val="Textoennegrita"/>
+                <w:rStyle w:val="Strong"/>
                 <w:sz w:val="16"/>
                 <w:lang w:val="en-GB"/>
               </w:rPr>
@@ -5096,7 +5159,7 @@
               <w:rPr>
                 <w:noProof/>
                 <w:sz w:val="16"/>
-                <w:lang w:val="en-GB" w:eastAsia="ca-ES"/>
+                <w:lang w:val="en-US" w:eastAsia="en-US"/>
               </w:rPr>
               <w:drawing>
                 <wp:inline distT="0" distB="0" distL="0" distR="0" wp14:anchorId="0EB8BFAF" wp14:editId="609E5046">
@@ -5116,7 +5179,7 @@
                           </pic:cNvPicPr>
                         </pic:nvPicPr>
                         <pic:blipFill>
-                          <a:blip r:embed="rId20" cstate="print"/>
+                          <a:blip r:embed="rId21" cstate="print"/>
                           <a:srcRect/>
                           <a:stretch>
                             <a:fillRect/>
@@ -5164,7 +5227,7 @@
               <w:rPr>
                 <w:noProof/>
                 <w:sz w:val="16"/>
-                <w:lang w:val="en-GB" w:eastAsia="ca-ES"/>
+                <w:lang w:val="en-US" w:eastAsia="en-US"/>
               </w:rPr>
               <w:drawing>
                 <wp:inline distT="0" distB="0" distL="0" distR="0" wp14:anchorId="5A52AB77" wp14:editId="3088CAB3">
@@ -5182,7 +5245,7 @@
                           <pic:cNvPicPr/>
                         </pic:nvPicPr>
                         <pic:blipFill>
-                          <a:blip r:embed="rId47"/>
+                          <a:blip r:embed="rId48"/>
                           <a:stretch>
                             <a:fillRect/>
                           </a:stretch>
@@ -5219,7 +5282,7 @@
             </w:pPr>
             <w:r>
               <w:rPr>
-                <w:rStyle w:val="Textoennegrita"/>
+                <w:rStyle w:val="Strong"/>
                 <w:sz w:val="16"/>
                 <w:lang w:val="en-GB"/>
               </w:rPr>
@@ -5227,7 +5290,7 @@
             </w:r>
             <w:r>
               <w:rPr>
-                <w:rStyle w:val="Textoennegrita"/>
+                <w:rStyle w:val="Strong"/>
                 <w:sz w:val="16"/>
                 <w:lang w:val="en-GB"/>
               </w:rPr>
@@ -5281,7 +5344,7 @@
                 <w:noProof/>
                 <w:sz w:val="16"/>
                 <w:szCs w:val="18"/>
-                <w:lang w:val="en-GB" w:eastAsia="ca-ES"/>
+                <w:lang w:val="en-US" w:eastAsia="en-US"/>
               </w:rPr>
               <w:drawing>
                 <wp:inline distT="0" distB="0" distL="0" distR="0" wp14:anchorId="086AE477" wp14:editId="07CB6A6C">
@@ -5301,7 +5364,7 @@
                           </pic:cNvPicPr>
                         </pic:nvPicPr>
                         <pic:blipFill>
-                          <a:blip r:embed="rId48" cstate="print"/>
+                          <a:blip r:embed="rId49" cstate="print"/>
                           <a:srcRect/>
                           <a:stretch>
                             <a:fillRect/>
@@ -5346,7 +5409,7 @@
             </w:pPr>
             <w:r>
               <w:rPr>
-                <w:rStyle w:val="Textoennegrita"/>
+                <w:rStyle w:val="Strong"/>
                 <w:sz w:val="16"/>
                 <w:lang w:val="en-GB"/>
               </w:rPr>
@@ -5354,7 +5417,7 @@
             </w:r>
             <w:r>
               <w:rPr>
-                <w:rStyle w:val="Textoennegrita"/>
+                <w:rStyle w:val="Strong"/>
                 <w:sz w:val="16"/>
                 <w:lang w:val="en-GB"/>
               </w:rPr>
@@ -5396,7 +5459,7 @@
               <w:rPr>
                 <w:noProof/>
                 <w:sz w:val="16"/>
-                <w:lang w:val="en-GB" w:eastAsia="ca-ES"/>
+                <w:lang w:val="en-US" w:eastAsia="en-US"/>
               </w:rPr>
               <w:drawing>
                 <wp:inline distT="0" distB="0" distL="0" distR="0" wp14:anchorId="21BE65C3" wp14:editId="2052A9FB">
@@ -5416,7 +5479,7 @@
                           </pic:cNvPicPr>
                         </pic:nvPicPr>
                         <pic:blipFill>
-                          <a:blip r:embed="rId20" cstate="print"/>
+                          <a:blip r:embed="rId21" cstate="print"/>
                           <a:srcRect/>
                           <a:stretch>
                             <a:fillRect/>
@@ -5464,7 +5527,7 @@
               <w:rPr>
                 <w:noProof/>
                 <w:sz w:val="16"/>
-                <w:lang w:val="en-GB" w:eastAsia="ca-ES"/>
+                <w:lang w:val="en-US" w:eastAsia="en-US"/>
               </w:rPr>
               <w:drawing>
                 <wp:inline distT="0" distB="0" distL="0" distR="0" wp14:anchorId="1E4FC83E" wp14:editId="75C1C5FE">
@@ -5479,48 +5542,6 @@
                       <pic:pic xmlns:pic="http://schemas.openxmlformats.org/drawingml/2006/picture">
                         <pic:nvPicPr>
                           <pic:cNvPr id="0" name="linkAll.png"/>
-                          <pic:cNvPicPr/>
-                        </pic:nvPicPr>
-                        <pic:blipFill>
-                          <a:blip r:embed="rId49"/>
-                          <a:stretch>
-                            <a:fillRect/>
-                          </a:stretch>
-                        </pic:blipFill>
-                        <pic:spPr>
-                          <a:xfrm>
-                            <a:off x="0" y="0"/>
-                            <a:ext cx="180000" cy="180000"/>
-                          </a:xfrm>
-                          <a:prstGeom prst="rect">
-                            <a:avLst/>
-                          </a:prstGeom>
-                        </pic:spPr>
-                      </pic:pic>
-                    </a:graphicData>
-                  </a:graphic>
-                </wp:inline>
-              </w:drawing>
-            </w:r>
-            <w:r>
-              <w:rPr>
-                <w:noProof/>
-                <w:sz w:val="16"/>
-                <w:lang w:val="en-GB" w:eastAsia="ca-ES"/>
-              </w:rPr>
-              <w:drawing>
-                <wp:inline distT="0" distB="0" distL="0" distR="0" wp14:anchorId="25D58874" wp14:editId="0BE08244">
-                  <wp:extent cx="180000" cy="180000"/>
-                  <wp:effectExtent l="19050" t="0" r="0" b="0"/>
-                  <wp:docPr id="334" name="22 Imagen" descr="unlinkAll.png"/>
-                  <wp:cNvGraphicFramePr>
-                    <a:graphicFrameLocks xmlns:a="http://schemas.openxmlformats.org/drawingml/2006/main" noChangeAspect="1"/>
-                  </wp:cNvGraphicFramePr>
-                  <a:graphic xmlns:a="http://schemas.openxmlformats.org/drawingml/2006/main">
-                    <a:graphicData uri="http://schemas.openxmlformats.org/drawingml/2006/picture">
-                      <pic:pic xmlns:pic="http://schemas.openxmlformats.org/drawingml/2006/picture">
-                        <pic:nvPicPr>
-                          <pic:cNvPr id="0" name="unlinkAll.png"/>
                           <pic:cNvPicPr/>
                         </pic:nvPicPr>
                         <pic:blipFill>
@@ -5544,6 +5565,48 @@
                 </wp:inline>
               </w:drawing>
             </w:r>
+            <w:r>
+              <w:rPr>
+                <w:noProof/>
+                <w:sz w:val="16"/>
+                <w:lang w:val="en-US" w:eastAsia="en-US"/>
+              </w:rPr>
+              <w:drawing>
+                <wp:inline distT="0" distB="0" distL="0" distR="0" wp14:anchorId="25D58874" wp14:editId="0BE08244">
+                  <wp:extent cx="180000" cy="180000"/>
+                  <wp:effectExtent l="19050" t="0" r="0" b="0"/>
+                  <wp:docPr id="334" name="22 Imagen" descr="unlinkAll.png"/>
+                  <wp:cNvGraphicFramePr>
+                    <a:graphicFrameLocks xmlns:a="http://schemas.openxmlformats.org/drawingml/2006/main" noChangeAspect="1"/>
+                  </wp:cNvGraphicFramePr>
+                  <a:graphic xmlns:a="http://schemas.openxmlformats.org/drawingml/2006/main">
+                    <a:graphicData uri="http://schemas.openxmlformats.org/drawingml/2006/picture">
+                      <pic:pic xmlns:pic="http://schemas.openxmlformats.org/drawingml/2006/picture">
+                        <pic:nvPicPr>
+                          <pic:cNvPr id="0" name="unlinkAll.png"/>
+                          <pic:cNvPicPr/>
+                        </pic:nvPicPr>
+                        <pic:blipFill>
+                          <a:blip r:embed="rId51"/>
+                          <a:stretch>
+                            <a:fillRect/>
+                          </a:stretch>
+                        </pic:blipFill>
+                        <pic:spPr>
+                          <a:xfrm>
+                            <a:off x="0" y="0"/>
+                            <a:ext cx="180000" cy="180000"/>
+                          </a:xfrm>
+                          <a:prstGeom prst="rect">
+                            <a:avLst/>
+                          </a:prstGeom>
+                        </pic:spPr>
+                      </pic:pic>
+                    </a:graphicData>
+                  </a:graphic>
+                </wp:inline>
+              </w:drawing>
+            </w:r>
           </w:p>
         </w:tc>
         <w:tc>
@@ -5555,14 +5618,14 @@
               <w:spacing w:line="240" w:lineRule="auto"/>
               <w:contextualSpacing/>
               <w:rPr>
-                <w:rStyle w:val="Textoennegrita"/>
+                <w:rStyle w:val="Strong"/>
                 <w:sz w:val="16"/>
                 <w:lang w:val="en-GB"/>
               </w:rPr>
             </w:pPr>
             <w:r>
               <w:rPr>
-                <w:rStyle w:val="Textoennegrita"/>
+                <w:rStyle w:val="Strong"/>
                 <w:sz w:val="16"/>
                 <w:lang w:val="en-GB"/>
               </w:rPr>
@@ -5570,7 +5633,7 @@
             </w:r>
             <w:r>
               <w:rPr>
-                <w:rStyle w:val="Textoennegrita"/>
+                <w:rStyle w:val="Strong"/>
                 <w:sz w:val="16"/>
                 <w:lang w:val="en-GB"/>
               </w:rPr>
@@ -5616,7 +5679,7 @@
               <w:rPr>
                 <w:noProof/>
                 <w:sz w:val="16"/>
-                <w:lang w:val="en-GB" w:eastAsia="ca-ES"/>
+                <w:lang w:val="en-US" w:eastAsia="en-US"/>
               </w:rPr>
               <w:drawing>
                 <wp:inline distT="0" distB="0" distL="0" distR="0" wp14:anchorId="3EF2200D" wp14:editId="69C47926">
@@ -5636,7 +5699,7 @@
                           </pic:cNvPicPr>
                         </pic:nvPicPr>
                         <pic:blipFill>
-                          <a:blip r:embed="rId51" cstate="print"/>
+                          <a:blip r:embed="rId52" cstate="print"/>
                           <a:srcRect/>
                           <a:stretch>
                             <a:fillRect/>
@@ -5681,7 +5744,7 @@
             </w:pPr>
             <w:r>
               <w:rPr>
-                <w:rStyle w:val="Textoennegrita"/>
+                <w:rStyle w:val="Strong"/>
                 <w:sz w:val="16"/>
                 <w:lang w:val="en-GB"/>
               </w:rPr>
@@ -5689,7 +5752,7 @@
             </w:r>
             <w:r>
               <w:rPr>
-                <w:rStyle w:val="Textoennegrita"/>
+                <w:rStyle w:val="Strong"/>
                 <w:sz w:val="16"/>
                 <w:lang w:val="en-GB"/>
               </w:rPr>
@@ -5730,7 +5793,7 @@
               <w:rPr>
                 <w:noProof/>
                 <w:sz w:val="16"/>
-                <w:lang w:val="en-GB" w:eastAsia="ca-ES"/>
+                <w:lang w:val="en-US" w:eastAsia="en-US"/>
               </w:rPr>
               <w:drawing>
                 <wp:inline distT="0" distB="0" distL="0" distR="0" wp14:anchorId="31688C42" wp14:editId="12D99792">
@@ -5750,7 +5813,7 @@
                           </pic:cNvPicPr>
                         </pic:nvPicPr>
                         <pic:blipFill>
-                          <a:blip r:embed="rId20" cstate="print"/>
+                          <a:blip r:embed="rId21" cstate="print"/>
                           <a:srcRect/>
                           <a:stretch>
                             <a:fillRect/>
@@ -5798,7 +5861,7 @@
               <w:rPr>
                 <w:noProof/>
                 <w:sz w:val="16"/>
-                <w:lang w:val="en-GB" w:eastAsia="ca-ES"/>
+                <w:lang w:val="en-US" w:eastAsia="en-US"/>
               </w:rPr>
               <w:drawing>
                 <wp:inline distT="0" distB="0" distL="0" distR="0" wp14:anchorId="5552010D" wp14:editId="1189A6B4">
@@ -5816,7 +5879,7 @@
                           <pic:cNvPicPr/>
                         </pic:nvPicPr>
                         <pic:blipFill>
-                          <a:blip r:embed="rId52">
+                          <a:blip r:embed="rId53">
                             <a:extLst>
                               <a:ext uri="{28A0092B-C50C-407E-A947-70E740481C1C}">
                                 <a14:useLocalDpi xmlns:a14="http://schemas.microsoft.com/office/drawing/2010/main" val="0"/>
@@ -5870,7 +5933,7 @@
             </w:pPr>
             <w:r>
               <w:rPr>
-                <w:rStyle w:val="Textoennegrita"/>
+                <w:rStyle w:val="Strong"/>
                 <w:sz w:val="16"/>
                 <w:lang w:val="en-GB"/>
               </w:rPr>
@@ -5878,7 +5941,7 @@
             </w:r>
             <w:r>
               <w:rPr>
-                <w:rStyle w:val="Textoennegrita"/>
+                <w:rStyle w:val="Strong"/>
                 <w:sz w:val="16"/>
                 <w:lang w:val="en-GB"/>
               </w:rPr>
@@ -5886,7 +5949,7 @@
             </w:r>
             <w:r>
               <w:rPr>
-                <w:rStyle w:val="Textoennegrita"/>
+                <w:rStyle w:val="Strong"/>
                 <w:sz w:val="16"/>
                 <w:lang w:val="en-GB"/>
               </w:rPr>
@@ -5906,8 +5969,6 @@
               </w:rPr>
               <w:t>Propagate active viewer’s visualisation properties and apply them on the viewers that meet some common criteria.</w:t>
             </w:r>
-            <w:bookmarkStart w:id="0" w:name="_GoBack"/>
-            <w:bookmarkEnd w:id="0"/>
           </w:p>
         </w:tc>
       </w:tr>
@@ -5920,11 +5981,11 @@
       </w:pPr>
     </w:p>
     <w:sectPr>
-      <w:headerReference w:type="even" r:id="rId53"/>
-      <w:headerReference w:type="default" r:id="rId54"/>
-      <w:footerReference w:type="even" r:id="rId55"/>
-      <w:footerReference w:type="default" r:id="rId56"/>
-      <w:headerReference w:type="first" r:id="rId57"/>
+      <w:headerReference w:type="even" r:id="rId54"/>
+      <w:headerReference w:type="default" r:id="rId55"/>
+      <w:footerReference w:type="even" r:id="rId56"/>
+      <w:footerReference w:type="default" r:id="rId57"/>
+      <w:headerReference w:type="first" r:id="rId58"/>
       <w:pgSz w:w="11900" w:h="16840"/>
       <w:pgMar w:top="1418" w:right="1134" w:bottom="1134" w:left="1134" w:header="3005" w:footer="708" w:gutter="0"/>
       <w:cols w:space="708"/>
@@ -5934,7 +5995,7 @@
 </file>
 
 <file path=word/endnotes.xml><?xml version="1.0" encoding="utf-8"?>
-<w:endnotes xmlns:wpc="http://schemas.microsoft.com/office/word/2010/wordprocessingCanvas" xmlns:mc="http://schemas.openxmlformats.org/markup-compatibility/2006" xmlns:o="urn:schemas-microsoft-com:office:office" xmlns:r="http://schemas.openxmlformats.org/officeDocument/2006/relationships" xmlns:m="http://schemas.openxmlformats.org/officeDocument/2006/math" xmlns:v="urn:schemas-microsoft-com:vml" xmlns:wp14="http://schemas.microsoft.com/office/word/2010/wordprocessingDrawing" xmlns:wp="http://schemas.openxmlformats.org/drawingml/2006/wordprocessingDrawing" xmlns:w10="urn:schemas-microsoft-com:office:word" xmlns:w="http://schemas.openxmlformats.org/wordprocessingml/2006/main" xmlns:w14="http://schemas.microsoft.com/office/word/2010/wordml" xmlns:wpg="http://schemas.microsoft.com/office/word/2010/wordprocessingGroup" xmlns:wpi="http://schemas.microsoft.com/office/word/2010/wordprocessingInk" xmlns:wne="http://schemas.microsoft.com/office/word/2006/wordml" xmlns:wps="http://schemas.microsoft.com/office/word/2010/wordprocessingShape" mc:Ignorable="w14 wp14">
+<w:endnotes xmlns:wpc="http://schemas.microsoft.com/office/word/2010/wordprocessingCanvas" xmlns:cx="http://schemas.microsoft.com/office/drawing/2014/chartex" xmlns:cx1="http://schemas.microsoft.com/office/drawing/2015/9/8/chartex" xmlns:mc="http://schemas.openxmlformats.org/markup-compatibility/2006" xmlns:o="urn:schemas-microsoft-com:office:office" xmlns:r="http://schemas.openxmlformats.org/officeDocument/2006/relationships" xmlns:m="http://schemas.openxmlformats.org/officeDocument/2006/math" xmlns:v="urn:schemas-microsoft-com:vml" xmlns:wp14="http://schemas.microsoft.com/office/word/2010/wordprocessingDrawing" xmlns:wp="http://schemas.openxmlformats.org/drawingml/2006/wordprocessingDrawing" xmlns:w10="urn:schemas-microsoft-com:office:word" xmlns:w="http://schemas.openxmlformats.org/wordprocessingml/2006/main" xmlns:w14="http://schemas.microsoft.com/office/word/2010/wordml" xmlns:w15="http://schemas.microsoft.com/office/word/2012/wordml" xmlns:w16se="http://schemas.microsoft.com/office/word/2015/wordml/symex" xmlns:wpg="http://schemas.microsoft.com/office/word/2010/wordprocessingGroup" xmlns:wpi="http://schemas.microsoft.com/office/word/2010/wordprocessingInk" xmlns:wne="http://schemas.microsoft.com/office/word/2006/wordml" xmlns:wps="http://schemas.microsoft.com/office/word/2010/wordprocessingShape" mc:Ignorable="w14 w15 w16se wp14">
   <w:endnote w:type="separator" w:id="-1">
     <w:p>
       <w:r>
@@ -5953,94 +6014,94 @@
 </file>
 
 <file path=word/footer1.xml><?xml version="1.0" encoding="utf-8"?>
-<w:ftr xmlns:wpc="http://schemas.microsoft.com/office/word/2010/wordprocessingCanvas" xmlns:mc="http://schemas.openxmlformats.org/markup-compatibility/2006" xmlns:o="urn:schemas-microsoft-com:office:office" xmlns:r="http://schemas.openxmlformats.org/officeDocument/2006/relationships" xmlns:m="http://schemas.openxmlformats.org/officeDocument/2006/math" xmlns:v="urn:schemas-microsoft-com:vml" xmlns:wp14="http://schemas.microsoft.com/office/word/2010/wordprocessingDrawing" xmlns:wp="http://schemas.openxmlformats.org/drawingml/2006/wordprocessingDrawing" xmlns:w10="urn:schemas-microsoft-com:office:word" xmlns:w="http://schemas.openxmlformats.org/wordprocessingml/2006/main" xmlns:w14="http://schemas.microsoft.com/office/word/2010/wordml" xmlns:wpg="http://schemas.microsoft.com/office/word/2010/wordprocessingGroup" xmlns:wpi="http://schemas.microsoft.com/office/word/2010/wordprocessingInk" xmlns:wne="http://schemas.microsoft.com/office/word/2006/wordml" xmlns:wps="http://schemas.microsoft.com/office/word/2010/wordprocessingShape" mc:Ignorable="w14 wp14">
+<w:ftr xmlns:wpc="http://schemas.microsoft.com/office/word/2010/wordprocessingCanvas" xmlns:cx="http://schemas.microsoft.com/office/drawing/2014/chartex" xmlns:cx1="http://schemas.microsoft.com/office/drawing/2015/9/8/chartex" xmlns:mc="http://schemas.openxmlformats.org/markup-compatibility/2006" xmlns:o="urn:schemas-microsoft-com:office:office" xmlns:r="http://schemas.openxmlformats.org/officeDocument/2006/relationships" xmlns:m="http://schemas.openxmlformats.org/officeDocument/2006/math" xmlns:v="urn:schemas-microsoft-com:vml" xmlns:wp14="http://schemas.microsoft.com/office/word/2010/wordprocessingDrawing" xmlns:wp="http://schemas.openxmlformats.org/drawingml/2006/wordprocessingDrawing" xmlns:w10="urn:schemas-microsoft-com:office:word" xmlns:w="http://schemas.openxmlformats.org/wordprocessingml/2006/main" xmlns:w14="http://schemas.microsoft.com/office/word/2010/wordml" xmlns:w15="http://schemas.microsoft.com/office/word/2012/wordml" xmlns:w16se="http://schemas.microsoft.com/office/word/2015/wordml/symex" xmlns:wpg="http://schemas.microsoft.com/office/word/2010/wordprocessingGroup" xmlns:wpi="http://schemas.microsoft.com/office/word/2010/wordprocessingInk" xmlns:wne="http://schemas.microsoft.com/office/word/2006/wordml" xmlns:wps="http://schemas.microsoft.com/office/word/2010/wordprocessingShape" mc:Ignorable="w14 w15 w16se wp14">
   <w:p>
     <w:pPr>
-      <w:pStyle w:val="Piedepgina"/>
+      <w:pStyle w:val="Footer"/>
       <w:framePr w:wrap="around" w:vAnchor="text" w:hAnchor="margin" w:xAlign="center" w:y="1"/>
       <w:rPr>
-        <w:rStyle w:val="Nmerodepgina"/>
+        <w:rStyle w:val="PageNumber"/>
       </w:rPr>
     </w:pPr>
     <w:r>
       <w:rPr>
-        <w:rStyle w:val="Nmerodepgina"/>
+        <w:rStyle w:val="PageNumber"/>
       </w:rPr>
       <w:fldChar w:fldCharType="begin"/>
     </w:r>
     <w:r>
       <w:rPr>
-        <w:rStyle w:val="Nmerodepgina"/>
+        <w:rStyle w:val="PageNumber"/>
       </w:rPr>
       <w:instrText xml:space="preserve">PAGE  </w:instrText>
     </w:r>
     <w:r>
       <w:rPr>
-        <w:rStyle w:val="Nmerodepgina"/>
+        <w:rStyle w:val="PageNumber"/>
       </w:rPr>
       <w:fldChar w:fldCharType="end"/>
     </w:r>
   </w:p>
   <w:p>
     <w:pPr>
-      <w:pStyle w:val="Piedepgina"/>
+      <w:pStyle w:val="Footer"/>
     </w:pPr>
   </w:p>
 </w:ftr>
 </file>
 
 <file path=word/footer2.xml><?xml version="1.0" encoding="utf-8"?>
-<w:ftr xmlns:wpc="http://schemas.microsoft.com/office/word/2010/wordprocessingCanvas" xmlns:mc="http://schemas.openxmlformats.org/markup-compatibility/2006" xmlns:o="urn:schemas-microsoft-com:office:office" xmlns:r="http://schemas.openxmlformats.org/officeDocument/2006/relationships" xmlns:m="http://schemas.openxmlformats.org/officeDocument/2006/math" xmlns:v="urn:schemas-microsoft-com:vml" xmlns:wp14="http://schemas.microsoft.com/office/word/2010/wordprocessingDrawing" xmlns:wp="http://schemas.openxmlformats.org/drawingml/2006/wordprocessingDrawing" xmlns:w10="urn:schemas-microsoft-com:office:word" xmlns:w="http://schemas.openxmlformats.org/wordprocessingml/2006/main" xmlns:w14="http://schemas.microsoft.com/office/word/2010/wordml" xmlns:wpg="http://schemas.microsoft.com/office/word/2010/wordprocessingGroup" xmlns:wpi="http://schemas.microsoft.com/office/word/2010/wordprocessingInk" xmlns:wne="http://schemas.microsoft.com/office/word/2006/wordml" xmlns:wps="http://schemas.microsoft.com/office/word/2010/wordprocessingShape" mc:Ignorable="w14 wp14">
+<w:ftr xmlns:wpc="http://schemas.microsoft.com/office/word/2010/wordprocessingCanvas" xmlns:cx="http://schemas.microsoft.com/office/drawing/2014/chartex" xmlns:cx1="http://schemas.microsoft.com/office/drawing/2015/9/8/chartex" xmlns:mc="http://schemas.openxmlformats.org/markup-compatibility/2006" xmlns:o="urn:schemas-microsoft-com:office:office" xmlns:r="http://schemas.openxmlformats.org/officeDocument/2006/relationships" xmlns:m="http://schemas.openxmlformats.org/officeDocument/2006/math" xmlns:v="urn:schemas-microsoft-com:vml" xmlns:wp14="http://schemas.microsoft.com/office/word/2010/wordprocessingDrawing" xmlns:wp="http://schemas.openxmlformats.org/drawingml/2006/wordprocessingDrawing" xmlns:w10="urn:schemas-microsoft-com:office:word" xmlns:w="http://schemas.openxmlformats.org/wordprocessingml/2006/main" xmlns:w14="http://schemas.microsoft.com/office/word/2010/wordml" xmlns:w15="http://schemas.microsoft.com/office/word/2012/wordml" xmlns:w16se="http://schemas.microsoft.com/office/word/2015/wordml/symex" xmlns:wpg="http://schemas.microsoft.com/office/word/2010/wordprocessingGroup" xmlns:wpi="http://schemas.microsoft.com/office/word/2010/wordprocessingInk" xmlns:wne="http://schemas.microsoft.com/office/word/2006/wordml" xmlns:wps="http://schemas.microsoft.com/office/word/2010/wordprocessingShape" mc:Ignorable="w14 w15 w16se wp14">
   <w:p>
     <w:pPr>
-      <w:pStyle w:val="Piedepgina"/>
+      <w:pStyle w:val="Footer"/>
       <w:framePr w:wrap="around" w:vAnchor="text" w:hAnchor="margin" w:xAlign="center" w:y="1"/>
       <w:rPr>
-        <w:rStyle w:val="Nmerodepgina"/>
+        <w:rStyle w:val="PageNumber"/>
       </w:rPr>
     </w:pPr>
     <w:r>
       <w:rPr>
-        <w:rStyle w:val="Nmerodepgina"/>
+        <w:rStyle w:val="PageNumber"/>
       </w:rPr>
       <w:fldChar w:fldCharType="begin"/>
     </w:r>
     <w:r>
       <w:rPr>
-        <w:rStyle w:val="Nmerodepgina"/>
+        <w:rStyle w:val="PageNumber"/>
       </w:rPr>
       <w:instrText xml:space="preserve">PAGE  </w:instrText>
     </w:r>
     <w:r>
       <w:rPr>
-        <w:rStyle w:val="Nmerodepgina"/>
+        <w:rStyle w:val="PageNumber"/>
       </w:rPr>
       <w:fldChar w:fldCharType="separate"/>
     </w:r>
     <w:r>
       <w:rPr>
-        <w:rStyle w:val="Nmerodepgina"/>
+        <w:rStyle w:val="PageNumber"/>
         <w:noProof/>
       </w:rPr>
-      <w:t>2</w:t>
+      <w:t>1</w:t>
     </w:r>
     <w:r>
       <w:rPr>
-        <w:rStyle w:val="Nmerodepgina"/>
+        <w:rStyle w:val="PageNumber"/>
       </w:rPr>
       <w:fldChar w:fldCharType="end"/>
     </w:r>
   </w:p>
   <w:p>
     <w:pPr>
-      <w:pStyle w:val="Piedepgina"/>
+      <w:pStyle w:val="Footer"/>
     </w:pPr>
   </w:p>
 </w:ftr>
 </file>
 
 <file path=word/footnotes.xml><?xml version="1.0" encoding="utf-8"?>
-<w:footnotes xmlns:wpc="http://schemas.microsoft.com/office/word/2010/wordprocessingCanvas" xmlns:mc="http://schemas.openxmlformats.org/markup-compatibility/2006" xmlns:o="urn:schemas-microsoft-com:office:office" xmlns:r="http://schemas.openxmlformats.org/officeDocument/2006/relationships" xmlns:m="http://schemas.openxmlformats.org/officeDocument/2006/math" xmlns:v="urn:schemas-microsoft-com:vml" xmlns:wp14="http://schemas.microsoft.com/office/word/2010/wordprocessingDrawing" xmlns:wp="http://schemas.openxmlformats.org/drawingml/2006/wordprocessingDrawing" xmlns:w10="urn:schemas-microsoft-com:office:word" xmlns:w="http://schemas.openxmlformats.org/wordprocessingml/2006/main" xmlns:w14="http://schemas.microsoft.com/office/word/2010/wordml" xmlns:wpg="http://schemas.microsoft.com/office/word/2010/wordprocessingGroup" xmlns:wpi="http://schemas.microsoft.com/office/word/2010/wordprocessingInk" xmlns:wne="http://schemas.microsoft.com/office/word/2006/wordml" xmlns:wps="http://schemas.microsoft.com/office/word/2010/wordprocessingShape" mc:Ignorable="w14 wp14">
+<w:footnotes xmlns:wpc="http://schemas.microsoft.com/office/word/2010/wordprocessingCanvas" xmlns:cx="http://schemas.microsoft.com/office/drawing/2014/chartex" xmlns:cx1="http://schemas.microsoft.com/office/drawing/2015/9/8/chartex" xmlns:mc="http://schemas.openxmlformats.org/markup-compatibility/2006" xmlns:o="urn:schemas-microsoft-com:office:office" xmlns:r="http://schemas.openxmlformats.org/officeDocument/2006/relationships" xmlns:m="http://schemas.openxmlformats.org/officeDocument/2006/math" xmlns:v="urn:schemas-microsoft-com:vml" xmlns:wp14="http://schemas.microsoft.com/office/word/2010/wordprocessingDrawing" xmlns:wp="http://schemas.openxmlformats.org/drawingml/2006/wordprocessingDrawing" xmlns:w10="urn:schemas-microsoft-com:office:word" xmlns:w="http://schemas.openxmlformats.org/wordprocessingml/2006/main" xmlns:w14="http://schemas.microsoft.com/office/word/2010/wordml" xmlns:w15="http://schemas.microsoft.com/office/word/2012/wordml" xmlns:w16se="http://schemas.microsoft.com/office/word/2015/wordml/symex" xmlns:wpg="http://schemas.microsoft.com/office/word/2010/wordprocessingGroup" xmlns:wpi="http://schemas.microsoft.com/office/word/2010/wordprocessingInk" xmlns:wne="http://schemas.microsoft.com/office/word/2006/wordml" xmlns:wps="http://schemas.microsoft.com/office/word/2010/wordprocessingShape" mc:Ignorable="w14 w15 w16se wp14">
   <w:footnote w:type="separator" w:id="-1">
     <w:p>
       <w:r>
@@ -6059,10 +6120,10 @@
 </file>
 
 <file path=word/header1.xml><?xml version="1.0" encoding="utf-8"?>
-<w:hdr xmlns:wpc="http://schemas.microsoft.com/office/word/2010/wordprocessingCanvas" xmlns:mc="http://schemas.openxmlformats.org/markup-compatibility/2006" xmlns:o="urn:schemas-microsoft-com:office:office" xmlns:r="http://schemas.openxmlformats.org/officeDocument/2006/relationships" xmlns:m="http://schemas.openxmlformats.org/officeDocument/2006/math" xmlns:v="urn:schemas-microsoft-com:vml" xmlns:wp14="http://schemas.microsoft.com/office/word/2010/wordprocessingDrawing" xmlns:wp="http://schemas.openxmlformats.org/drawingml/2006/wordprocessingDrawing" xmlns:w10="urn:schemas-microsoft-com:office:word" xmlns:w="http://schemas.openxmlformats.org/wordprocessingml/2006/main" xmlns:w14="http://schemas.microsoft.com/office/word/2010/wordml" xmlns:wpg="http://schemas.microsoft.com/office/word/2010/wordprocessingGroup" xmlns:wpi="http://schemas.microsoft.com/office/word/2010/wordprocessingInk" xmlns:wne="http://schemas.microsoft.com/office/word/2006/wordml" xmlns:wps="http://schemas.microsoft.com/office/word/2010/wordprocessingShape" mc:Ignorable="w14 wp14">
+<w:hdr xmlns:wpc="http://schemas.microsoft.com/office/word/2010/wordprocessingCanvas" xmlns:cx="http://schemas.microsoft.com/office/drawing/2014/chartex" xmlns:cx1="http://schemas.microsoft.com/office/drawing/2015/9/8/chartex" xmlns:mc="http://schemas.openxmlformats.org/markup-compatibility/2006" xmlns:o="urn:schemas-microsoft-com:office:office" xmlns:r="http://schemas.openxmlformats.org/officeDocument/2006/relationships" xmlns:m="http://schemas.openxmlformats.org/officeDocument/2006/math" xmlns:v="urn:schemas-microsoft-com:vml" xmlns:wp14="http://schemas.microsoft.com/office/word/2010/wordprocessingDrawing" xmlns:wp="http://schemas.openxmlformats.org/drawingml/2006/wordprocessingDrawing" xmlns:w10="urn:schemas-microsoft-com:office:word" xmlns:w="http://schemas.openxmlformats.org/wordprocessingml/2006/main" xmlns:w14="http://schemas.microsoft.com/office/word/2010/wordml" xmlns:w15="http://schemas.microsoft.com/office/word/2012/wordml" xmlns:w16se="http://schemas.microsoft.com/office/word/2015/wordml/symex" xmlns:wpg="http://schemas.microsoft.com/office/word/2010/wordprocessingGroup" xmlns:wpi="http://schemas.microsoft.com/office/word/2010/wordprocessingInk" xmlns:wne="http://schemas.microsoft.com/office/word/2006/wordml" xmlns:wps="http://schemas.microsoft.com/office/word/2010/wordprocessingShape" mc:Ignorable="w14 w15 w16se wp14">
   <w:p>
     <w:pPr>
-      <w:pStyle w:val="Encabezado"/>
+      <w:pStyle w:val="Header"/>
     </w:pPr>
     <w:r>
       <w:rPr>
@@ -6100,7 +6161,7 @@
 </file>
 
 <file path=word/header2.xml><?xml version="1.0" encoding="utf-8"?>
-<w:hdr xmlns:wpc="http://schemas.microsoft.com/office/word/2010/wordprocessingCanvas" xmlns:mc="http://schemas.openxmlformats.org/markup-compatibility/2006" xmlns:o="urn:schemas-microsoft-com:office:office" xmlns:r="http://schemas.openxmlformats.org/officeDocument/2006/relationships" xmlns:m="http://schemas.openxmlformats.org/officeDocument/2006/math" xmlns:v="urn:schemas-microsoft-com:vml" xmlns:wp14="http://schemas.microsoft.com/office/word/2010/wordprocessingDrawing" xmlns:wp="http://schemas.openxmlformats.org/drawingml/2006/wordprocessingDrawing" xmlns:w10="urn:schemas-microsoft-com:office:word" xmlns:w="http://schemas.openxmlformats.org/wordprocessingml/2006/main" xmlns:w14="http://schemas.microsoft.com/office/word/2010/wordml" xmlns:wpg="http://schemas.microsoft.com/office/word/2010/wordprocessingGroup" xmlns:wpi="http://schemas.microsoft.com/office/word/2010/wordprocessingInk" xmlns:wne="http://schemas.microsoft.com/office/word/2006/wordml" xmlns:wps="http://schemas.microsoft.com/office/word/2010/wordprocessingShape" mc:Ignorable="w14 wp14">
+<w:hdr xmlns:wpc="http://schemas.microsoft.com/office/word/2010/wordprocessingCanvas" xmlns:cx="http://schemas.microsoft.com/office/drawing/2014/chartex" xmlns:cx1="http://schemas.microsoft.com/office/drawing/2015/9/8/chartex" xmlns:mc="http://schemas.openxmlformats.org/markup-compatibility/2006" xmlns:o="urn:schemas-microsoft-com:office:office" xmlns:r="http://schemas.openxmlformats.org/officeDocument/2006/relationships" xmlns:m="http://schemas.openxmlformats.org/officeDocument/2006/math" xmlns:v="urn:schemas-microsoft-com:vml" xmlns:wp14="http://schemas.microsoft.com/office/word/2010/wordprocessingDrawing" xmlns:wp="http://schemas.openxmlformats.org/drawingml/2006/wordprocessingDrawing" xmlns:w10="urn:schemas-microsoft-com:office:word" xmlns:w="http://schemas.openxmlformats.org/wordprocessingml/2006/main" xmlns:w14="http://schemas.microsoft.com/office/word/2010/wordml" xmlns:w15="http://schemas.microsoft.com/office/word/2012/wordml" xmlns:w16se="http://schemas.microsoft.com/office/word/2015/wordml/symex" xmlns:wpg="http://schemas.microsoft.com/office/word/2010/wordprocessingGroup" xmlns:wpi="http://schemas.microsoft.com/office/word/2010/wordprocessingInk" xmlns:wne="http://schemas.microsoft.com/office/word/2006/wordml" xmlns:wps="http://schemas.microsoft.com/office/word/2010/wordprocessingShape" mc:Ignorable="w14 w15 w16se wp14">
   <w:tbl>
     <w:tblPr>
       <w:tblStyle w:val="StarHeaderTable"/>
@@ -6122,7 +6183,7 @@
         </w:tcPr>
         <w:p>
           <w:pPr>
-            <w:pStyle w:val="Encabezado"/>
+            <w:pStyle w:val="Header"/>
             <w:rPr>
               <w:lang w:val="en-GB"/>
             </w:rPr>
@@ -6146,7 +6207,7 @@
         </w:tcPr>
         <w:p>
           <w:pPr>
-            <w:pStyle w:val="Encabezado"/>
+            <w:pStyle w:val="Header"/>
             <w:rPr>
               <w:lang w:val="en-GB"/>
             </w:rPr>
@@ -6210,12 +6271,12 @@
   </w:tbl>
   <w:p>
     <w:pPr>
-      <w:pStyle w:val="Encabezado"/>
+      <w:pStyle w:val="Header"/>
     </w:pPr>
     <w:r>
       <w:rPr>
         <w:noProof/>
-        <w:lang w:eastAsia="ca-ES"/>
+        <w:lang w:val="en-US" w:eastAsia="en-US"/>
       </w:rPr>
       <w:drawing>
         <wp:anchor distT="0" distB="0" distL="114300" distR="114300" simplePos="0" relativeHeight="251661312" behindDoc="0" locked="0" layoutInCell="0" allowOverlap="0" wp14:anchorId="1E99252A" wp14:editId="74338C6E">
@@ -6282,10 +6343,10 @@
 </file>
 
 <file path=word/header3.xml><?xml version="1.0" encoding="utf-8"?>
-<w:hdr xmlns:wpc="http://schemas.microsoft.com/office/word/2010/wordprocessingCanvas" xmlns:mc="http://schemas.openxmlformats.org/markup-compatibility/2006" xmlns:o="urn:schemas-microsoft-com:office:office" xmlns:r="http://schemas.openxmlformats.org/officeDocument/2006/relationships" xmlns:m="http://schemas.openxmlformats.org/officeDocument/2006/math" xmlns:v="urn:schemas-microsoft-com:vml" xmlns:wp14="http://schemas.microsoft.com/office/word/2010/wordprocessingDrawing" xmlns:wp="http://schemas.openxmlformats.org/drawingml/2006/wordprocessingDrawing" xmlns:w10="urn:schemas-microsoft-com:office:word" xmlns:w="http://schemas.openxmlformats.org/wordprocessingml/2006/main" xmlns:w14="http://schemas.microsoft.com/office/word/2010/wordml" xmlns:wpg="http://schemas.microsoft.com/office/word/2010/wordprocessingGroup" xmlns:wpi="http://schemas.microsoft.com/office/word/2010/wordprocessingInk" xmlns:wne="http://schemas.microsoft.com/office/word/2006/wordml" xmlns:wps="http://schemas.microsoft.com/office/word/2010/wordprocessingShape" mc:Ignorable="w14 wp14">
+<w:hdr xmlns:wpc="http://schemas.microsoft.com/office/word/2010/wordprocessingCanvas" xmlns:cx="http://schemas.microsoft.com/office/drawing/2014/chartex" xmlns:cx1="http://schemas.microsoft.com/office/drawing/2015/9/8/chartex" xmlns:mc="http://schemas.openxmlformats.org/markup-compatibility/2006" xmlns:o="urn:schemas-microsoft-com:office:office" xmlns:r="http://schemas.openxmlformats.org/officeDocument/2006/relationships" xmlns:m="http://schemas.openxmlformats.org/officeDocument/2006/math" xmlns:v="urn:schemas-microsoft-com:vml" xmlns:wp14="http://schemas.microsoft.com/office/word/2010/wordprocessingDrawing" xmlns:wp="http://schemas.openxmlformats.org/drawingml/2006/wordprocessingDrawing" xmlns:w10="urn:schemas-microsoft-com:office:word" xmlns:w="http://schemas.openxmlformats.org/wordprocessingml/2006/main" xmlns:w14="http://schemas.microsoft.com/office/word/2010/wordml" xmlns:w15="http://schemas.microsoft.com/office/word/2012/wordml" xmlns:w16se="http://schemas.microsoft.com/office/word/2015/wordml/symex" xmlns:wpg="http://schemas.microsoft.com/office/word/2010/wordprocessingGroup" xmlns:wpi="http://schemas.microsoft.com/office/word/2010/wordprocessingInk" xmlns:wne="http://schemas.microsoft.com/office/word/2006/wordml" xmlns:wps="http://schemas.microsoft.com/office/word/2010/wordprocessingShape" mc:Ignorable="w14 w15 w16se wp14">
   <w:p>
     <w:pPr>
-      <w:pStyle w:val="Encabezado"/>
+      <w:pStyle w:val="Header"/>
     </w:pPr>
     <w:r>
       <w:rPr>
@@ -6323,14 +6384,14 @@
 </file>
 
 <file path=word/numbering.xml><?xml version="1.0" encoding="utf-8"?>
-<w:numbering xmlns:wpc="http://schemas.microsoft.com/office/word/2010/wordprocessingCanvas" xmlns:mc="http://schemas.openxmlformats.org/markup-compatibility/2006" xmlns:o="urn:schemas-microsoft-com:office:office" xmlns:r="http://schemas.openxmlformats.org/officeDocument/2006/relationships" xmlns:m="http://schemas.openxmlformats.org/officeDocument/2006/math" xmlns:v="urn:schemas-microsoft-com:vml" xmlns:wp14="http://schemas.microsoft.com/office/word/2010/wordprocessingDrawing" xmlns:wp="http://schemas.openxmlformats.org/drawingml/2006/wordprocessingDrawing" xmlns:w10="urn:schemas-microsoft-com:office:word" xmlns:w="http://schemas.openxmlformats.org/wordprocessingml/2006/main" xmlns:w14="http://schemas.microsoft.com/office/word/2010/wordml" xmlns:wpg="http://schemas.microsoft.com/office/word/2010/wordprocessingGroup" xmlns:wpi="http://schemas.microsoft.com/office/word/2010/wordprocessingInk" xmlns:wne="http://schemas.microsoft.com/office/word/2006/wordml" xmlns:wps="http://schemas.microsoft.com/office/word/2010/wordprocessingShape" mc:Ignorable="w14 wp14">
-  <w:abstractNum w:abstractNumId="0">
+<w:numbering xmlns:wpc="http://schemas.microsoft.com/office/word/2010/wordprocessingCanvas" xmlns:cx="http://schemas.microsoft.com/office/drawing/2014/chartex" xmlns:cx1="http://schemas.microsoft.com/office/drawing/2015/9/8/chartex" xmlns:mc="http://schemas.openxmlformats.org/markup-compatibility/2006" xmlns:o="urn:schemas-microsoft-com:office:office" xmlns:r="http://schemas.openxmlformats.org/officeDocument/2006/relationships" xmlns:m="http://schemas.openxmlformats.org/officeDocument/2006/math" xmlns:v="urn:schemas-microsoft-com:vml" xmlns:wp14="http://schemas.microsoft.com/office/word/2010/wordprocessingDrawing" xmlns:wp="http://schemas.openxmlformats.org/drawingml/2006/wordprocessingDrawing" xmlns:w10="urn:schemas-microsoft-com:office:word" xmlns:w="http://schemas.openxmlformats.org/wordprocessingml/2006/main" xmlns:w14="http://schemas.microsoft.com/office/word/2010/wordml" xmlns:w15="http://schemas.microsoft.com/office/word/2012/wordml" xmlns:w16se="http://schemas.microsoft.com/office/word/2015/wordml/symex" xmlns:wpg="http://schemas.microsoft.com/office/word/2010/wordprocessingGroup" xmlns:wpi="http://schemas.microsoft.com/office/word/2010/wordprocessingInk" xmlns:wne="http://schemas.microsoft.com/office/word/2006/wordml" xmlns:wps="http://schemas.microsoft.com/office/word/2010/wordprocessingShape" mc:Ignorable="w14 w15 w16se wp14">
+  <w:abstractNum w:abstractNumId="0" w15:restartNumberingAfterBreak="0">
     <w:nsid w:val="58B44BA3"/>
     <w:multiLevelType w:val="hybridMultilevel"/>
     <w:tmpl w:val="EBACC6A6"/>
     <w:lvl w:ilvl="0" w:tplc="A230AD60">
       <w:numFmt w:val="bullet"/>
-      <w:pStyle w:val="Prrafodelista"/>
+      <w:pStyle w:val="ListParagraph"/>
       <w:lvlText w:val="-"/>
       <w:lvlJc w:val="left"/>
       <w:pPr>
@@ -6439,7 +6500,7 @@
       </w:rPr>
     </w:lvl>
   </w:abstractNum>
-  <w:abstractNum w:abstractNumId="1">
+  <w:abstractNum w:abstractNumId="1" w15:restartNumberingAfterBreak="0">
     <w:nsid w:val="616E1424"/>
     <w:multiLevelType w:val="hybridMultilevel"/>
     <w:tmpl w:val="90C07FD2"/>
@@ -6528,14 +6589,14 @@
       </w:pPr>
     </w:lvl>
   </w:abstractNum>
-  <w:abstractNum w:abstractNumId="2">
+  <w:abstractNum w:abstractNumId="2" w15:restartNumberingAfterBreak="0">
     <w:nsid w:val="7BB47CA6"/>
     <w:multiLevelType w:val="multilevel"/>
     <w:tmpl w:val="6172E80E"/>
     <w:lvl w:ilvl="0">
       <w:start w:val="1"/>
       <w:numFmt w:val="decimal"/>
-      <w:pStyle w:val="Ttulo1"/>
+      <w:pStyle w:val="Heading1"/>
       <w:suff w:val="space"/>
       <w:lvlText w:val="%1."/>
       <w:lvlJc w:val="left"/>
@@ -6569,7 +6630,7 @@
     <w:lvl w:ilvl="1">
       <w:start w:val="1"/>
       <w:numFmt w:val="decimal"/>
-      <w:pStyle w:val="Ttulo2"/>
+      <w:pStyle w:val="Heading2"/>
       <w:suff w:val="space"/>
       <w:lvlText w:val="%1.%2."/>
       <w:lvlJc w:val="left"/>
@@ -6583,7 +6644,7 @@
     <w:lvl w:ilvl="2">
       <w:start w:val="1"/>
       <w:numFmt w:val="decimal"/>
-      <w:pStyle w:val="Ttulo3"/>
+      <w:pStyle w:val="Heading3"/>
       <w:suff w:val="space"/>
       <w:lvlText w:val="%1.%2.%3."/>
       <w:lvlJc w:val="left"/>
@@ -6598,7 +6659,7 @@
     <w:lvl w:ilvl="3">
       <w:start w:val="1"/>
       <w:numFmt w:val="decimal"/>
-      <w:pStyle w:val="Ttulo4"/>
+      <w:pStyle w:val="Heading4"/>
       <w:suff w:val="space"/>
       <w:lvlText w:val="%1.%2.%3.%4."/>
       <w:lvlJc w:val="left"/>
@@ -6632,7 +6693,7 @@
     <w:lvl w:ilvl="4">
       <w:start w:val="1"/>
       <w:numFmt w:val="decimal"/>
-      <w:pStyle w:val="Ttulo5"/>
+      <w:pStyle w:val="Heading5"/>
       <w:lvlText w:val="%1.%2.%3.%4.%5"/>
       <w:lvlJc w:val="left"/>
       <w:pPr>
@@ -6645,7 +6706,7 @@
     <w:lvl w:ilvl="5">
       <w:start w:val="1"/>
       <w:numFmt w:val="decimal"/>
-      <w:pStyle w:val="Ttulo6"/>
+      <w:pStyle w:val="Heading6"/>
       <w:lvlText w:val="%1.%2.%3.%4.%5.%6"/>
       <w:lvlJc w:val="left"/>
       <w:pPr>
@@ -6658,7 +6719,7 @@
     <w:lvl w:ilvl="6">
       <w:start w:val="1"/>
       <w:numFmt w:val="decimal"/>
-      <w:pStyle w:val="Ttulo7"/>
+      <w:pStyle w:val="Heading7"/>
       <w:lvlText w:val="%1.%2.%3.%4.%5.%6.%7"/>
       <w:lvlJc w:val="left"/>
       <w:pPr>
@@ -6671,7 +6732,7 @@
     <w:lvl w:ilvl="7">
       <w:start w:val="1"/>
       <w:numFmt w:val="decimal"/>
-      <w:pStyle w:val="Ttulo8"/>
+      <w:pStyle w:val="Heading8"/>
       <w:lvlText w:val="%1.%2.%3.%4.%5.%6.%7.%8"/>
       <w:lvlJc w:val="left"/>
       <w:pPr>
@@ -6684,7 +6745,7 @@
     <w:lvl w:ilvl="8">
       <w:start w:val="1"/>
       <w:numFmt w:val="decimal"/>
-      <w:pStyle w:val="Ttulo9"/>
+      <w:pStyle w:val="Heading9"/>
       <w:lvlText w:val="%1.%2.%3.%4.%5.%6.%7.%8.%9"/>
       <w:lvlJc w:val="left"/>
       <w:pPr>
@@ -6724,7 +6785,7 @@
 </file>
 
 <file path=word/styles.xml><?xml version="1.0" encoding="utf-8"?>
-<w:styles xmlns:mc="http://schemas.openxmlformats.org/markup-compatibility/2006" xmlns:r="http://schemas.openxmlformats.org/officeDocument/2006/relationships" xmlns:w="http://schemas.openxmlformats.org/wordprocessingml/2006/main" xmlns:w14="http://schemas.microsoft.com/office/word/2010/wordml" mc:Ignorable="w14">
+<w:styles xmlns:mc="http://schemas.openxmlformats.org/markup-compatibility/2006" xmlns:r="http://schemas.openxmlformats.org/officeDocument/2006/relationships" xmlns:w="http://schemas.openxmlformats.org/wordprocessingml/2006/main" xmlns:w14="http://schemas.microsoft.com/office/word/2010/wordml" xmlns:w15="http://schemas.microsoft.com/office/word/2012/wordml" xmlns:w16se="http://schemas.microsoft.com/office/word/2015/wordml/symex" mc:Ignorable="w14 w15 w16se">
   <w:docDefaults>
     <w:rPrDefault>
       <w:rPr>
@@ -6736,148 +6797,377 @@
     </w:rPrDefault>
     <w:pPrDefault/>
   </w:docDefaults>
-  <w:latentStyles w:defLockedState="0" w:defUIPriority="99" w:defSemiHidden="1" w:defUnhideWhenUsed="1" w:defQFormat="0" w:count="267">
-    <w:lsdException w:name="Normal" w:semiHidden="0" w:uiPriority="0" w:unhideWhenUsed="0" w:qFormat="1"/>
-    <w:lsdException w:name="heading 1" w:semiHidden="0" w:uiPriority="1" w:unhideWhenUsed="0" w:qFormat="1"/>
-    <w:lsdException w:name="heading 2" w:uiPriority="1" w:qFormat="1"/>
-    <w:lsdException w:name="heading 3" w:uiPriority="9" w:qFormat="1"/>
-    <w:lsdException w:name="heading 4" w:uiPriority="9" w:qFormat="1"/>
-    <w:lsdException w:name="heading 5" w:qFormat="1"/>
-    <w:lsdException w:name="heading 6" w:qFormat="1"/>
-    <w:lsdException w:name="heading 7" w:qFormat="1"/>
-    <w:lsdException w:name="heading 8" w:qFormat="1"/>
-    <w:lsdException w:name="heading 9" w:qFormat="1"/>
-    <w:lsdException w:name="toc 1" w:uiPriority="39"/>
-    <w:lsdException w:name="toc 2" w:uiPriority="39"/>
-    <w:lsdException w:name="toc 3" w:uiPriority="39"/>
-    <w:lsdException w:name="toc 4" w:uiPriority="39"/>
-    <w:lsdException w:name="toc 5" w:uiPriority="39"/>
-    <w:lsdException w:name="toc 6" w:uiPriority="39"/>
-    <w:lsdException w:name="toc 7" w:uiPriority="39"/>
-    <w:lsdException w:name="toc 8" w:uiPriority="39"/>
-    <w:lsdException w:name="toc 9" w:uiPriority="39"/>
-    <w:lsdException w:name="header" w:qFormat="1"/>
-    <w:lsdException w:name="caption" w:uiPriority="35" w:qFormat="1"/>
-    <w:lsdException w:name="envelope return" w:uiPriority="0"/>
-    <w:lsdException w:name="List" w:uiPriority="0"/>
-    <w:lsdException w:name="Title" w:semiHidden="0" w:unhideWhenUsed="0"/>
-    <w:lsdException w:name="Default Paragraph Font" w:uiPriority="1"/>
-    <w:lsdException w:name="Subtitle" w:semiHidden="0" w:uiPriority="11" w:unhideWhenUsed="0"/>
-    <w:lsdException w:name="Strong" w:semiHidden="0" w:uiPriority="0" w:unhideWhenUsed="0" w:qFormat="1"/>
-    <w:lsdException w:name="Emphasis" w:semiHidden="0" w:uiPriority="20" w:unhideWhenUsed="0"/>
-    <w:lsdException w:name="Balloon Text" w:uiPriority="0"/>
-    <w:lsdException w:name="Table Grid" w:semiHidden="0" w:uiPriority="59" w:unhideWhenUsed="0"/>
-    <w:lsdException w:name="Placeholder Text" w:unhideWhenUsed="0"/>
-    <w:lsdException w:name="No Spacing" w:unhideWhenUsed="0" w:qFormat="1"/>
-    <w:lsdException w:name="Light Shading" w:semiHidden="0" w:uiPriority="60" w:unhideWhenUsed="0"/>
-    <w:lsdException w:name="Light List" w:semiHidden="0" w:uiPriority="61" w:unhideWhenUsed="0"/>
-    <w:lsdException w:name="Light Grid" w:semiHidden="0" w:uiPriority="62" w:unhideWhenUsed="0"/>
-    <w:lsdException w:name="Medium Shading 1" w:semiHidden="0" w:uiPriority="63" w:unhideWhenUsed="0"/>
-    <w:lsdException w:name="Medium Shading 2" w:semiHidden="0" w:uiPriority="64" w:unhideWhenUsed="0"/>
-    <w:lsdException w:name="Medium List 1" w:semiHidden="0" w:uiPriority="65" w:unhideWhenUsed="0"/>
-    <w:lsdException w:name="Medium List 2" w:semiHidden="0" w:uiPriority="66" w:unhideWhenUsed="0"/>
-    <w:lsdException w:name="Medium Grid 1" w:semiHidden="0" w:uiPriority="67" w:unhideWhenUsed="0"/>
-    <w:lsdException w:name="Medium Grid 2" w:semiHidden="0" w:uiPriority="68" w:unhideWhenUsed="0"/>
-    <w:lsdException w:name="Medium Grid 3" w:semiHidden="0" w:uiPriority="69" w:unhideWhenUsed="0"/>
-    <w:lsdException w:name="Dark List" w:semiHidden="0" w:uiPriority="70" w:unhideWhenUsed="0"/>
-    <w:lsdException w:name="Colorful Shading" w:semiHidden="0" w:uiPriority="71" w:unhideWhenUsed="0"/>
-    <w:lsdException w:name="Colorful List" w:semiHidden="0" w:uiPriority="72" w:unhideWhenUsed="0"/>
-    <w:lsdException w:name="Colorful Grid" w:semiHidden="0" w:uiPriority="73" w:unhideWhenUsed="0"/>
-    <w:lsdException w:name="Light Shading Accent 1" w:semiHidden="0" w:uiPriority="60" w:unhideWhenUsed="0"/>
-    <w:lsdException w:name="Light List Accent 1" w:semiHidden="0" w:uiPriority="61" w:unhideWhenUsed="0"/>
-    <w:lsdException w:name="Light Grid Accent 1" w:semiHidden="0" w:uiPriority="62" w:unhideWhenUsed="0"/>
-    <w:lsdException w:name="Medium Shading 1 Accent 1" w:semiHidden="0" w:uiPriority="63" w:unhideWhenUsed="0"/>
-    <w:lsdException w:name="Medium Shading 2 Accent 1" w:semiHidden="0" w:uiPriority="64" w:unhideWhenUsed="0"/>
-    <w:lsdException w:name="Medium List 1 Accent 1" w:semiHidden="0" w:uiPriority="65" w:unhideWhenUsed="0"/>
-    <w:lsdException w:name="Revision" w:unhideWhenUsed="0"/>
-    <w:lsdException w:name="List Paragraph" w:semiHidden="0" w:uiPriority="34" w:unhideWhenUsed="0" w:qFormat="1"/>
-    <w:lsdException w:name="Quote" w:semiHidden="0" w:uiPriority="29" w:unhideWhenUsed="0" w:qFormat="1"/>
-    <w:lsdException w:name="Intense Quote" w:semiHidden="0" w:uiPriority="30" w:unhideWhenUsed="0"/>
-    <w:lsdException w:name="Medium List 2 Accent 1" w:semiHidden="0" w:uiPriority="66" w:unhideWhenUsed="0"/>
-    <w:lsdException w:name="Medium Grid 1 Accent 1" w:semiHidden="0" w:uiPriority="67" w:unhideWhenUsed="0"/>
-    <w:lsdException w:name="Medium Grid 2 Accent 1" w:semiHidden="0" w:uiPriority="68" w:unhideWhenUsed="0"/>
-    <w:lsdException w:name="Medium Grid 3 Accent 1" w:semiHidden="0" w:uiPriority="69" w:unhideWhenUsed="0"/>
-    <w:lsdException w:name="Dark List Accent 1" w:semiHidden="0" w:uiPriority="70" w:unhideWhenUsed="0"/>
-    <w:lsdException w:name="Colorful Shading Accent 1" w:semiHidden="0" w:uiPriority="71" w:unhideWhenUsed="0"/>
-    <w:lsdException w:name="Colorful List Accent 1" w:semiHidden="0" w:uiPriority="72" w:unhideWhenUsed="0"/>
-    <w:lsdException w:name="Colorful Grid Accent 1" w:semiHidden="0" w:uiPriority="73" w:unhideWhenUsed="0"/>
-    <w:lsdException w:name="Light Shading Accent 2" w:semiHidden="0" w:uiPriority="60" w:unhideWhenUsed="0"/>
-    <w:lsdException w:name="Light List Accent 2" w:semiHidden="0" w:uiPriority="61" w:unhideWhenUsed="0"/>
-    <w:lsdException w:name="Light Grid Accent 2" w:semiHidden="0" w:uiPriority="62" w:unhideWhenUsed="0"/>
-    <w:lsdException w:name="Medium Shading 1 Accent 2" w:semiHidden="0" w:uiPriority="63" w:unhideWhenUsed="0"/>
-    <w:lsdException w:name="Medium Shading 2 Accent 2" w:semiHidden="0" w:uiPriority="64" w:unhideWhenUsed="0"/>
-    <w:lsdException w:name="Medium List 1 Accent 2" w:semiHidden="0" w:uiPriority="65" w:unhideWhenUsed="0"/>
-    <w:lsdException w:name="Medium List 2 Accent 2" w:semiHidden="0" w:uiPriority="66" w:unhideWhenUsed="0"/>
-    <w:lsdException w:name="Medium Grid 1 Accent 2" w:semiHidden="0" w:uiPriority="67" w:unhideWhenUsed="0"/>
-    <w:lsdException w:name="Medium Grid 2 Accent 2" w:semiHidden="0" w:uiPriority="68" w:unhideWhenUsed="0"/>
-    <w:lsdException w:name="Medium Grid 3 Accent 2" w:semiHidden="0" w:uiPriority="69" w:unhideWhenUsed="0"/>
-    <w:lsdException w:name="Dark List Accent 2" w:semiHidden="0" w:uiPriority="70" w:unhideWhenUsed="0"/>
-    <w:lsdException w:name="Colorful Shading Accent 2" w:semiHidden="0" w:uiPriority="71" w:unhideWhenUsed="0"/>
-    <w:lsdException w:name="Colorful List Accent 2" w:semiHidden="0" w:uiPriority="72" w:unhideWhenUsed="0"/>
-    <w:lsdException w:name="Colorful Grid Accent 2" w:semiHidden="0" w:uiPriority="73" w:unhideWhenUsed="0"/>
-    <w:lsdException w:name="Light Shading Accent 3" w:semiHidden="0" w:uiPriority="60" w:unhideWhenUsed="0"/>
-    <w:lsdException w:name="Light List Accent 3" w:semiHidden="0" w:uiPriority="61" w:unhideWhenUsed="0"/>
-    <w:lsdException w:name="Light Grid Accent 3" w:semiHidden="0" w:uiPriority="62" w:unhideWhenUsed="0"/>
-    <w:lsdException w:name="Medium Shading 1 Accent 3" w:semiHidden="0" w:uiPriority="63" w:unhideWhenUsed="0"/>
-    <w:lsdException w:name="Medium Shading 2 Accent 3" w:semiHidden="0" w:uiPriority="64" w:unhideWhenUsed="0"/>
-    <w:lsdException w:name="Medium List 1 Accent 3" w:semiHidden="0" w:uiPriority="65" w:unhideWhenUsed="0"/>
-    <w:lsdException w:name="Medium List 2 Accent 3" w:semiHidden="0" w:uiPriority="66" w:unhideWhenUsed="0"/>
-    <w:lsdException w:name="Medium Grid 1 Accent 3" w:semiHidden="0" w:uiPriority="67" w:unhideWhenUsed="0"/>
-    <w:lsdException w:name="Medium Grid 2 Accent 3" w:semiHidden="0" w:uiPriority="68" w:unhideWhenUsed="0"/>
-    <w:lsdException w:name="Medium Grid 3 Accent 3" w:semiHidden="0" w:uiPriority="69" w:unhideWhenUsed="0"/>
-    <w:lsdException w:name="Dark List Accent 3" w:semiHidden="0" w:uiPriority="70" w:unhideWhenUsed="0"/>
-    <w:lsdException w:name="Colorful Shading Accent 3" w:semiHidden="0" w:uiPriority="71" w:unhideWhenUsed="0"/>
-    <w:lsdException w:name="Colorful List Accent 3" w:semiHidden="0" w:uiPriority="72" w:unhideWhenUsed="0"/>
-    <w:lsdException w:name="Colorful Grid Accent 3" w:semiHidden="0" w:uiPriority="73" w:unhideWhenUsed="0"/>
-    <w:lsdException w:name="Light Shading Accent 4" w:semiHidden="0" w:uiPriority="60" w:unhideWhenUsed="0"/>
-    <w:lsdException w:name="Light List Accent 4" w:semiHidden="0" w:uiPriority="61" w:unhideWhenUsed="0"/>
-    <w:lsdException w:name="Light Grid Accent 4" w:semiHidden="0" w:uiPriority="62" w:unhideWhenUsed="0"/>
-    <w:lsdException w:name="Medium Shading 1 Accent 4" w:semiHidden="0" w:uiPriority="63" w:unhideWhenUsed="0"/>
-    <w:lsdException w:name="Medium Shading 2 Accent 4" w:semiHidden="0" w:uiPriority="64" w:unhideWhenUsed="0"/>
-    <w:lsdException w:name="Medium List 1 Accent 4" w:semiHidden="0" w:uiPriority="65" w:unhideWhenUsed="0"/>
-    <w:lsdException w:name="Medium List 2 Accent 4" w:semiHidden="0" w:uiPriority="66" w:unhideWhenUsed="0"/>
-    <w:lsdException w:name="Medium Grid 1 Accent 4" w:semiHidden="0" w:uiPriority="67" w:unhideWhenUsed="0"/>
-    <w:lsdException w:name="Medium Grid 2 Accent 4" w:semiHidden="0" w:uiPriority="68" w:unhideWhenUsed="0"/>
-    <w:lsdException w:name="Medium Grid 3 Accent 4" w:semiHidden="0" w:uiPriority="69" w:unhideWhenUsed="0"/>
-    <w:lsdException w:name="Dark List Accent 4" w:semiHidden="0" w:uiPriority="70" w:unhideWhenUsed="0"/>
-    <w:lsdException w:name="Colorful Shading Accent 4" w:semiHidden="0" w:uiPriority="71" w:unhideWhenUsed="0"/>
-    <w:lsdException w:name="Colorful List Accent 4" w:semiHidden="0" w:uiPriority="72" w:unhideWhenUsed="0"/>
-    <w:lsdException w:name="Colorful Grid Accent 4" w:semiHidden="0" w:uiPriority="73" w:unhideWhenUsed="0"/>
-    <w:lsdException w:name="Light Shading Accent 5" w:semiHidden="0" w:uiPriority="60" w:unhideWhenUsed="0"/>
-    <w:lsdException w:name="Light List Accent 5" w:semiHidden="0" w:uiPriority="61" w:unhideWhenUsed="0"/>
-    <w:lsdException w:name="Light Grid Accent 5" w:semiHidden="0" w:uiPriority="62" w:unhideWhenUsed="0"/>
-    <w:lsdException w:name="Medium Shading 1 Accent 5" w:semiHidden="0" w:uiPriority="63" w:unhideWhenUsed="0"/>
-    <w:lsdException w:name="Medium Shading 2 Accent 5" w:semiHidden="0" w:uiPriority="64" w:unhideWhenUsed="0"/>
-    <w:lsdException w:name="Medium List 1 Accent 5" w:semiHidden="0" w:uiPriority="65" w:unhideWhenUsed="0"/>
-    <w:lsdException w:name="Medium List 2 Accent 5" w:semiHidden="0" w:uiPriority="66" w:unhideWhenUsed="0"/>
-    <w:lsdException w:name="Medium Grid 1 Accent 5" w:semiHidden="0" w:uiPriority="67" w:unhideWhenUsed="0"/>
-    <w:lsdException w:name="Medium Grid 2 Accent 5" w:semiHidden="0" w:uiPriority="68" w:unhideWhenUsed="0"/>
-    <w:lsdException w:name="Medium Grid 3 Accent 5" w:semiHidden="0" w:uiPriority="69" w:unhideWhenUsed="0"/>
-    <w:lsdException w:name="Dark List Accent 5" w:semiHidden="0" w:uiPriority="70" w:unhideWhenUsed="0"/>
-    <w:lsdException w:name="Colorful Shading Accent 5" w:semiHidden="0" w:uiPriority="71" w:unhideWhenUsed="0"/>
-    <w:lsdException w:name="Colorful List Accent 5" w:semiHidden="0" w:uiPriority="72" w:unhideWhenUsed="0"/>
-    <w:lsdException w:name="Colorful Grid Accent 5" w:semiHidden="0" w:uiPriority="73" w:unhideWhenUsed="0"/>
-    <w:lsdException w:name="Light Shading Accent 6" w:semiHidden="0" w:uiPriority="60" w:unhideWhenUsed="0"/>
-    <w:lsdException w:name="Light List Accent 6" w:semiHidden="0" w:uiPriority="61" w:unhideWhenUsed="0"/>
-    <w:lsdException w:name="Light Grid Accent 6" w:semiHidden="0" w:uiPriority="62" w:unhideWhenUsed="0"/>
-    <w:lsdException w:name="Medium Shading 1 Accent 6" w:semiHidden="0" w:uiPriority="63" w:unhideWhenUsed="0"/>
-    <w:lsdException w:name="Medium Shading 2 Accent 6" w:semiHidden="0" w:uiPriority="64" w:unhideWhenUsed="0"/>
-    <w:lsdException w:name="Medium List 1 Accent 6" w:semiHidden="0" w:uiPriority="65" w:unhideWhenUsed="0"/>
-    <w:lsdException w:name="Medium List 2 Accent 6" w:semiHidden="0" w:uiPriority="66" w:unhideWhenUsed="0"/>
-    <w:lsdException w:name="Medium Grid 1 Accent 6" w:semiHidden="0" w:uiPriority="67" w:unhideWhenUsed="0"/>
-    <w:lsdException w:name="Medium Grid 2 Accent 6" w:semiHidden="0" w:uiPriority="68" w:unhideWhenUsed="0"/>
-    <w:lsdException w:name="Medium Grid 3 Accent 6" w:semiHidden="0" w:uiPriority="69" w:unhideWhenUsed="0"/>
-    <w:lsdException w:name="Dark List Accent 6" w:semiHidden="0" w:uiPriority="70" w:unhideWhenUsed="0"/>
-    <w:lsdException w:name="Colorful Shading Accent 6" w:semiHidden="0" w:uiPriority="71" w:unhideWhenUsed="0"/>
-    <w:lsdException w:name="Colorful List Accent 6" w:semiHidden="0" w:uiPriority="72" w:unhideWhenUsed="0"/>
-    <w:lsdException w:name="Colorful Grid Accent 6" w:semiHidden="0" w:uiPriority="73" w:unhideWhenUsed="0"/>
-    <w:lsdException w:name="Subtle Emphasis" w:semiHidden="0" w:uiPriority="19" w:unhideWhenUsed="0" w:qFormat="1"/>
-    <w:lsdException w:name="Intense Emphasis" w:semiHidden="0" w:uiPriority="21" w:unhideWhenUsed="0" w:qFormat="1"/>
-    <w:lsdException w:name="Subtle Reference" w:semiHidden="0" w:uiPriority="31" w:unhideWhenUsed="0"/>
-    <w:lsdException w:name="Intense Reference" w:semiHidden="0" w:uiPriority="32" w:unhideWhenUsed="0"/>
-    <w:lsdException w:name="Book Title" w:semiHidden="0" w:uiPriority="33" w:unhideWhenUsed="0"/>
-    <w:lsdException w:name="Bibliography" w:uiPriority="37"/>
-    <w:lsdException w:name="TOC Heading" w:uiPriority="39" w:qFormat="1"/>
+  <w:latentStyles w:defLockedState="0" w:defUIPriority="99" w:defSemiHidden="0" w:defUnhideWhenUsed="0" w:defQFormat="0" w:count="371">
+    <w:lsdException w:name="Normal" w:uiPriority="0" w:qFormat="1"/>
+    <w:lsdException w:name="heading 1" w:uiPriority="1" w:qFormat="1"/>
+    <w:lsdException w:name="heading 2" w:semiHidden="1" w:uiPriority="1" w:unhideWhenUsed="1" w:qFormat="1"/>
+    <w:lsdException w:name="heading 3" w:semiHidden="1" w:uiPriority="1" w:unhideWhenUsed="1" w:qFormat="1"/>
+    <w:lsdException w:name="heading 4" w:semiHidden="1" w:uiPriority="1" w:unhideWhenUsed="1" w:qFormat="1"/>
+    <w:lsdException w:name="heading 5" w:semiHidden="1" w:unhideWhenUsed="1" w:qFormat="1"/>
+    <w:lsdException w:name="heading 6" w:semiHidden="1" w:unhideWhenUsed="1" w:qFormat="1"/>
+    <w:lsdException w:name="heading 7" w:semiHidden="1" w:unhideWhenUsed="1" w:qFormat="1"/>
+    <w:lsdException w:name="heading 8" w:semiHidden="1" w:unhideWhenUsed="1" w:qFormat="1"/>
+    <w:lsdException w:name="heading 9" w:semiHidden="1" w:uiPriority="9" w:unhideWhenUsed="1" w:qFormat="1"/>
+    <w:lsdException w:name="index 1" w:semiHidden="1" w:unhideWhenUsed="1"/>
+    <w:lsdException w:name="index 2" w:semiHidden="1" w:unhideWhenUsed="1"/>
+    <w:lsdException w:name="index 3" w:semiHidden="1" w:unhideWhenUsed="1"/>
+    <w:lsdException w:name="index 4" w:semiHidden="1" w:unhideWhenUsed="1"/>
+    <w:lsdException w:name="index 5" w:semiHidden="1" w:unhideWhenUsed="1"/>
+    <w:lsdException w:name="index 6" w:semiHidden="1" w:unhideWhenUsed="1"/>
+    <w:lsdException w:name="index 7" w:semiHidden="1" w:unhideWhenUsed="1"/>
+    <w:lsdException w:name="index 8" w:semiHidden="1" w:unhideWhenUsed="1"/>
+    <w:lsdException w:name="index 9" w:semiHidden="1" w:unhideWhenUsed="1"/>
+    <w:lsdException w:name="toc 1" w:semiHidden="1" w:uiPriority="39" w:unhideWhenUsed="1"/>
+    <w:lsdException w:name="toc 2" w:semiHidden="1" w:uiPriority="39" w:unhideWhenUsed="1"/>
+    <w:lsdException w:name="toc 3" w:semiHidden="1" w:uiPriority="39" w:unhideWhenUsed="1"/>
+    <w:lsdException w:name="toc 4" w:semiHidden="1" w:uiPriority="39" w:unhideWhenUsed="1"/>
+    <w:lsdException w:name="toc 5" w:semiHidden="1" w:uiPriority="39" w:unhideWhenUsed="1"/>
+    <w:lsdException w:name="toc 6" w:semiHidden="1" w:uiPriority="39" w:unhideWhenUsed="1"/>
+    <w:lsdException w:name="toc 7" w:semiHidden="1" w:uiPriority="39" w:unhideWhenUsed="1"/>
+    <w:lsdException w:name="toc 8" w:semiHidden="1" w:uiPriority="39" w:unhideWhenUsed="1"/>
+    <w:lsdException w:name="toc 9" w:semiHidden="1" w:uiPriority="39" w:unhideWhenUsed="1"/>
+    <w:lsdException w:name="Normal Indent" w:semiHidden="1" w:unhideWhenUsed="1"/>
+    <w:lsdException w:name="footnote text" w:semiHidden="1" w:unhideWhenUsed="1"/>
+    <w:lsdException w:name="annotation text" w:semiHidden="1" w:unhideWhenUsed="1"/>
+    <w:lsdException w:name="header" w:semiHidden="1" w:unhideWhenUsed="1" w:qFormat="1"/>
+    <w:lsdException w:name="footer" w:semiHidden="1" w:unhideWhenUsed="1"/>
+    <w:lsdException w:name="index heading" w:semiHidden="1" w:unhideWhenUsed="1"/>
+    <w:lsdException w:name="caption" w:semiHidden="1" w:uiPriority="35" w:unhideWhenUsed="1" w:qFormat="1"/>
+    <w:lsdException w:name="table of figures" w:semiHidden="1" w:unhideWhenUsed="1"/>
+    <w:lsdException w:name="envelope address" w:semiHidden="1" w:unhideWhenUsed="1"/>
+    <w:lsdException w:name="envelope return" w:semiHidden="1" w:uiPriority="0" w:unhideWhenUsed="1"/>
+    <w:lsdException w:name="footnote reference" w:semiHidden="1" w:unhideWhenUsed="1"/>
+    <w:lsdException w:name="annotation reference" w:semiHidden="1" w:unhideWhenUsed="1"/>
+    <w:lsdException w:name="line number" w:semiHidden="1" w:unhideWhenUsed="1"/>
+    <w:lsdException w:name="page number" w:semiHidden="1" w:unhideWhenUsed="1"/>
+    <w:lsdException w:name="endnote reference" w:semiHidden="1" w:unhideWhenUsed="1"/>
+    <w:lsdException w:name="endnote text" w:semiHidden="1" w:unhideWhenUsed="1"/>
+    <w:lsdException w:name="table of authorities" w:semiHidden="1" w:unhideWhenUsed="1"/>
+    <w:lsdException w:name="macro" w:semiHidden="1" w:unhideWhenUsed="1"/>
+    <w:lsdException w:name="toa heading" w:semiHidden="1" w:unhideWhenUsed="1"/>
+    <w:lsdException w:name="List" w:semiHidden="1" w:uiPriority="0" w:unhideWhenUsed="1"/>
+    <w:lsdException w:name="List Bullet" w:semiHidden="1" w:unhideWhenUsed="1"/>
+    <w:lsdException w:name="List Number" w:semiHidden="1" w:unhideWhenUsed="1"/>
+    <w:lsdException w:name="List 2" w:semiHidden="1" w:unhideWhenUsed="1"/>
+    <w:lsdException w:name="List 3" w:semiHidden="1" w:unhideWhenUsed="1"/>
+    <w:lsdException w:name="List 4" w:semiHidden="1" w:unhideWhenUsed="1"/>
+    <w:lsdException w:name="List 5" w:semiHidden="1" w:unhideWhenUsed="1"/>
+    <w:lsdException w:name="List Bullet 2" w:semiHidden="1" w:unhideWhenUsed="1"/>
+    <w:lsdException w:name="List Bullet 3" w:semiHidden="1" w:unhideWhenUsed="1"/>
+    <w:lsdException w:name="List Bullet 4" w:semiHidden="1" w:unhideWhenUsed="1"/>
+    <w:lsdException w:name="List Bullet 5" w:semiHidden="1" w:unhideWhenUsed="1"/>
+    <w:lsdException w:name="List Number 2" w:semiHidden="1" w:unhideWhenUsed="1"/>
+    <w:lsdException w:name="List Number 3" w:semiHidden="1" w:unhideWhenUsed="1"/>
+    <w:lsdException w:name="List Number 4" w:semiHidden="1" w:unhideWhenUsed="1"/>
+    <w:lsdException w:name="List Number 5" w:semiHidden="1" w:unhideWhenUsed="1"/>
+    <w:lsdException w:name="Closing" w:semiHidden="1" w:unhideWhenUsed="1"/>
+    <w:lsdException w:name="Signature" w:semiHidden="1" w:unhideWhenUsed="1"/>
+    <w:lsdException w:name="Default Paragraph Font" w:semiHidden="1" w:uiPriority="1" w:unhideWhenUsed="1"/>
+    <w:lsdException w:name="Body Text" w:semiHidden="1" w:unhideWhenUsed="1"/>
+    <w:lsdException w:name="Body Text Indent" w:semiHidden="1" w:unhideWhenUsed="1"/>
+    <w:lsdException w:name="List Continue" w:semiHidden="1" w:unhideWhenUsed="1"/>
+    <w:lsdException w:name="List Continue 2" w:semiHidden="1" w:unhideWhenUsed="1"/>
+    <w:lsdException w:name="List Continue 3" w:semiHidden="1" w:unhideWhenUsed="1"/>
+    <w:lsdException w:name="List Continue 4" w:semiHidden="1" w:unhideWhenUsed="1"/>
+    <w:lsdException w:name="List Continue 5" w:semiHidden="1" w:unhideWhenUsed="1"/>
+    <w:lsdException w:name="Message Header" w:semiHidden="1" w:unhideWhenUsed="1"/>
+    <w:lsdException w:name="Subtitle" w:uiPriority="11"/>
+    <w:lsdException w:name="Salutation" w:semiHidden="1" w:unhideWhenUsed="1"/>
+    <w:lsdException w:name="Date" w:semiHidden="1" w:unhideWhenUsed="1"/>
+    <w:lsdException w:name="Body Text First Indent" w:semiHidden="1" w:unhideWhenUsed="1"/>
+    <w:lsdException w:name="Body Text First Indent 2" w:semiHidden="1" w:unhideWhenUsed="1"/>
+    <w:lsdException w:name="Note Heading" w:semiHidden="1" w:unhideWhenUsed="1"/>
+    <w:lsdException w:name="Body Text 2" w:semiHidden="1" w:unhideWhenUsed="1"/>
+    <w:lsdException w:name="Body Text 3" w:semiHidden="1" w:unhideWhenUsed="1"/>
+    <w:lsdException w:name="Body Text Indent 2" w:semiHidden="1" w:unhideWhenUsed="1"/>
+    <w:lsdException w:name="Body Text Indent 3" w:semiHidden="1" w:unhideWhenUsed="1"/>
+    <w:lsdException w:name="Block Text" w:semiHidden="1" w:unhideWhenUsed="1"/>
+    <w:lsdException w:name="Hyperlink" w:semiHidden="1" w:unhideWhenUsed="1"/>
+    <w:lsdException w:name="FollowedHyperlink" w:semiHidden="1" w:unhideWhenUsed="1"/>
+    <w:lsdException w:name="Strong" w:uiPriority="0" w:qFormat="1"/>
+    <w:lsdException w:name="Emphasis" w:uiPriority="20"/>
+    <w:lsdException w:name="Document Map" w:semiHidden="1" w:unhideWhenUsed="1"/>
+    <w:lsdException w:name="Plain Text" w:semiHidden="1" w:unhideWhenUsed="1"/>
+    <w:lsdException w:name="E-mail Signature" w:semiHidden="1" w:unhideWhenUsed="1"/>
+    <w:lsdException w:name="HTML Top of Form" w:semiHidden="1" w:unhideWhenUsed="1"/>
+    <w:lsdException w:name="HTML Bottom of Form" w:semiHidden="1" w:unhideWhenUsed="1"/>
+    <w:lsdException w:name="Normal (Web)" w:semiHidden="1" w:unhideWhenUsed="1"/>
+    <w:lsdException w:name="HTML Acronym" w:semiHidden="1" w:unhideWhenUsed="1"/>
+    <w:lsdException w:name="HTML Address" w:semiHidden="1" w:unhideWhenUsed="1"/>
+    <w:lsdException w:name="HTML Cite" w:semiHidden="1" w:unhideWhenUsed="1"/>
+    <w:lsdException w:name="HTML Code" w:semiHidden="1" w:unhideWhenUsed="1"/>
+    <w:lsdException w:name="HTML Definition" w:semiHidden="1" w:unhideWhenUsed="1"/>
+    <w:lsdException w:name="HTML Keyboard" w:semiHidden="1" w:unhideWhenUsed="1"/>
+    <w:lsdException w:name="HTML Preformatted" w:semiHidden="1" w:unhideWhenUsed="1"/>
+    <w:lsdException w:name="HTML Sample" w:semiHidden="1" w:unhideWhenUsed="1"/>
+    <w:lsdException w:name="HTML Typewriter" w:semiHidden="1" w:unhideWhenUsed="1"/>
+    <w:lsdException w:name="HTML Variable" w:semiHidden="1" w:unhideWhenUsed="1"/>
+    <w:lsdException w:name="Normal Table" w:semiHidden="1" w:unhideWhenUsed="1"/>
+    <w:lsdException w:name="annotation subject" w:semiHidden="1" w:unhideWhenUsed="1"/>
+    <w:lsdException w:name="No List" w:semiHidden="1" w:unhideWhenUsed="1"/>
+    <w:lsdException w:name="Outline List 1" w:semiHidden="1" w:unhideWhenUsed="1"/>
+    <w:lsdException w:name="Outline List 2" w:semiHidden="1" w:unhideWhenUsed="1"/>
+    <w:lsdException w:name="Outline List 3" w:semiHidden="1" w:unhideWhenUsed="1"/>
+    <w:lsdException w:name="Table Simple 1" w:semiHidden="1" w:unhideWhenUsed="1"/>
+    <w:lsdException w:name="Table Simple 2" w:semiHidden="1" w:unhideWhenUsed="1"/>
+    <w:lsdException w:name="Table Simple 3" w:semiHidden="1" w:unhideWhenUsed="1"/>
+    <w:lsdException w:name="Table Classic 1" w:semiHidden="1" w:unhideWhenUsed="1"/>
+    <w:lsdException w:name="Table Classic 2" w:semiHidden="1" w:unhideWhenUsed="1"/>
+    <w:lsdException w:name="Table Classic 3" w:semiHidden="1" w:unhideWhenUsed="1"/>
+    <w:lsdException w:name="Table Classic 4" w:semiHidden="1" w:unhideWhenUsed="1"/>
+    <w:lsdException w:name="Table Colorful 1" w:semiHidden="1" w:unhideWhenUsed="1"/>
+    <w:lsdException w:name="Table Colorful 2" w:semiHidden="1" w:unhideWhenUsed="1"/>
+    <w:lsdException w:name="Table Colorful 3" w:semiHidden="1" w:unhideWhenUsed="1"/>
+    <w:lsdException w:name="Table Columns 1" w:semiHidden="1" w:unhideWhenUsed="1"/>
+    <w:lsdException w:name="Table Columns 2" w:semiHidden="1" w:unhideWhenUsed="1"/>
+    <w:lsdException w:name="Table Columns 3" w:semiHidden="1" w:unhideWhenUsed="1"/>
+    <w:lsdException w:name="Table Columns 4" w:semiHidden="1" w:unhideWhenUsed="1"/>
+    <w:lsdException w:name="Table Columns 5" w:semiHidden="1" w:unhideWhenUsed="1"/>
+    <w:lsdException w:name="Table Grid 1" w:semiHidden="1" w:unhideWhenUsed="1"/>
+    <w:lsdException w:name="Table Grid 2" w:semiHidden="1" w:unhideWhenUsed="1"/>
+    <w:lsdException w:name="Table Grid 3" w:semiHidden="1" w:unhideWhenUsed="1"/>
+    <w:lsdException w:name="Table Grid 4" w:semiHidden="1" w:unhideWhenUsed="1"/>
+    <w:lsdException w:name="Table Grid 5" w:semiHidden="1" w:unhideWhenUsed="1"/>
+    <w:lsdException w:name="Table Grid 6" w:semiHidden="1" w:unhideWhenUsed="1"/>
+    <w:lsdException w:name="Table Grid 7" w:semiHidden="1" w:unhideWhenUsed="1"/>
+    <w:lsdException w:name="Table Grid 8" w:semiHidden="1" w:unhideWhenUsed="1"/>
+    <w:lsdException w:name="Table List 1" w:semiHidden="1" w:unhideWhenUsed="1"/>
+    <w:lsdException w:name="Table List 2" w:semiHidden="1" w:unhideWhenUsed="1"/>
+    <w:lsdException w:name="Table List 3" w:semiHidden="1" w:unhideWhenUsed="1"/>
+    <w:lsdException w:name="Table List 4" w:semiHidden="1" w:unhideWhenUsed="1"/>
+    <w:lsdException w:name="Table List 5" w:semiHidden="1" w:unhideWhenUsed="1"/>
+    <w:lsdException w:name="Table List 6" w:semiHidden="1" w:unhideWhenUsed="1"/>
+    <w:lsdException w:name="Table List 7" w:semiHidden="1" w:unhideWhenUsed="1"/>
+    <w:lsdException w:name="Table List 8" w:semiHidden="1" w:unhideWhenUsed="1"/>
+    <w:lsdException w:name="Table 3D effects 1" w:semiHidden="1" w:unhideWhenUsed="1"/>
+    <w:lsdException w:name="Table 3D effects 2" w:semiHidden="1" w:unhideWhenUsed="1"/>
+    <w:lsdException w:name="Table 3D effects 3" w:semiHidden="1" w:unhideWhenUsed="1"/>
+    <w:lsdException w:name="Table Contemporary" w:semiHidden="1" w:unhideWhenUsed="1"/>
+    <w:lsdException w:name="Table Elegant" w:semiHidden="1" w:unhideWhenUsed="1"/>
+    <w:lsdException w:name="Table Professional" w:semiHidden="1" w:unhideWhenUsed="1"/>
+    <w:lsdException w:name="Table Subtle 1" w:semiHidden="1" w:unhideWhenUsed="1"/>
+    <w:lsdException w:name="Table Subtle 2" w:semiHidden="1" w:unhideWhenUsed="1"/>
+    <w:lsdException w:name="Table Web 1" w:semiHidden="1" w:unhideWhenUsed="1"/>
+    <w:lsdException w:name="Table Web 2" w:semiHidden="1" w:unhideWhenUsed="1"/>
+    <w:lsdException w:name="Table Web 3" w:semiHidden="1" w:unhideWhenUsed="1"/>
+    <w:lsdException w:name="Balloon Text" w:semiHidden="1" w:uiPriority="0" w:unhideWhenUsed="1"/>
+    <w:lsdException w:name="Table Grid" w:uiPriority="59"/>
+    <w:lsdException w:name="Table Theme" w:semiHidden="1" w:unhideWhenUsed="1"/>
+    <w:lsdException w:name="Placeholder Text" w:semiHidden="1"/>
+    <w:lsdException w:name="No Spacing" w:semiHidden="1" w:qFormat="1"/>
+    <w:lsdException w:name="Light Shading" w:uiPriority="60"/>
+    <w:lsdException w:name="Light List" w:uiPriority="61"/>
+    <w:lsdException w:name="Light Grid" w:uiPriority="62"/>
+    <w:lsdException w:name="Medium Shading 1" w:uiPriority="63"/>
+    <w:lsdException w:name="Medium Shading 2" w:uiPriority="64"/>
+    <w:lsdException w:name="Medium List 1" w:uiPriority="65"/>
+    <w:lsdException w:name="Medium List 2" w:uiPriority="66"/>
+    <w:lsdException w:name="Medium Grid 1" w:uiPriority="67"/>
+    <w:lsdException w:name="Medium Grid 2" w:uiPriority="68"/>
+    <w:lsdException w:name="Medium Grid 3" w:uiPriority="69"/>
+    <w:lsdException w:name="Dark List" w:uiPriority="70"/>
+    <w:lsdException w:name="Colorful Shading" w:uiPriority="71"/>
+    <w:lsdException w:name="Colorful List" w:uiPriority="72"/>
+    <w:lsdException w:name="Colorful Grid" w:uiPriority="73"/>
+    <w:lsdException w:name="Light Shading Accent 1" w:uiPriority="60"/>
+    <w:lsdException w:name="Light List Accent 1" w:uiPriority="61"/>
+    <w:lsdException w:name="Light Grid Accent 1" w:uiPriority="62"/>
+    <w:lsdException w:name="Medium Shading 1 Accent 1" w:uiPriority="63"/>
+    <w:lsdException w:name="Medium Shading 2 Accent 1" w:uiPriority="64"/>
+    <w:lsdException w:name="Medium List 1 Accent 1" w:uiPriority="65"/>
+    <w:lsdException w:name="Revision" w:semiHidden="1"/>
+    <w:lsdException w:name="List Paragraph" w:uiPriority="34" w:qFormat="1"/>
+    <w:lsdException w:name="Quote" w:uiPriority="29" w:qFormat="1"/>
+    <w:lsdException w:name="Intense Quote" w:uiPriority="30"/>
+    <w:lsdException w:name="Medium List 2 Accent 1" w:uiPriority="66"/>
+    <w:lsdException w:name="Medium Grid 1 Accent 1" w:uiPriority="67"/>
+    <w:lsdException w:name="Medium Grid 2 Accent 1" w:uiPriority="68"/>
+    <w:lsdException w:name="Medium Grid 3 Accent 1" w:uiPriority="69"/>
+    <w:lsdException w:name="Dark List Accent 1" w:uiPriority="70"/>
+    <w:lsdException w:name="Colorful Shading Accent 1" w:uiPriority="71"/>
+    <w:lsdException w:name="Colorful List Accent 1" w:uiPriority="72"/>
+    <w:lsdException w:name="Colorful Grid Accent 1" w:uiPriority="73"/>
+    <w:lsdException w:name="Light Shading Accent 2" w:uiPriority="60"/>
+    <w:lsdException w:name="Light List Accent 2" w:uiPriority="61"/>
+    <w:lsdException w:name="Light Grid Accent 2" w:uiPriority="62"/>
+    <w:lsdException w:name="Medium Shading 1 Accent 2" w:uiPriority="63"/>
+    <w:lsdException w:name="Medium Shading 2 Accent 2" w:uiPriority="64"/>
+    <w:lsdException w:name="Medium List 1 Accent 2" w:uiPriority="65"/>
+    <w:lsdException w:name="Medium List 2 Accent 2" w:uiPriority="66"/>
+    <w:lsdException w:name="Medium Grid 1 Accent 2" w:uiPriority="67"/>
+    <w:lsdException w:name="Medium Grid 2 Accent 2" w:uiPriority="68"/>
+    <w:lsdException w:name="Medium Grid 3 Accent 2" w:uiPriority="69"/>
+    <w:lsdException w:name="Dark List Accent 2" w:uiPriority="70"/>
+    <w:lsdException w:name="Colorful Shading Accent 2" w:uiPriority="71"/>
+    <w:lsdException w:name="Colorful List Accent 2" w:uiPriority="72"/>
+    <w:lsdException w:name="Colorful Grid Accent 2" w:uiPriority="73"/>
+    <w:lsdException w:name="Light Shading Accent 3" w:uiPriority="60"/>
+    <w:lsdException w:name="Light List Accent 3" w:uiPriority="61"/>
+    <w:lsdException w:name="Light Grid Accent 3" w:uiPriority="62"/>
+    <w:lsdException w:name="Medium Shading 1 Accent 3" w:uiPriority="63"/>
+    <w:lsdException w:name="Medium Shading 2 Accent 3" w:uiPriority="64"/>
+    <w:lsdException w:name="Medium List 1 Accent 3" w:uiPriority="65"/>
+    <w:lsdException w:name="Medium List 2 Accent 3" w:uiPriority="66"/>
+    <w:lsdException w:name="Medium Grid 1 Accent 3" w:uiPriority="67"/>
+    <w:lsdException w:name="Medium Grid 2 Accent 3" w:uiPriority="68"/>
+    <w:lsdException w:name="Medium Grid 3 Accent 3" w:uiPriority="69"/>
+    <w:lsdException w:name="Dark List Accent 3" w:uiPriority="70"/>
+    <w:lsdException w:name="Colorful Shading Accent 3" w:uiPriority="71"/>
+    <w:lsdException w:name="Colorful List Accent 3" w:uiPriority="72"/>
+    <w:lsdException w:name="Colorful Grid Accent 3" w:uiPriority="73"/>
+    <w:lsdException w:name="Light Shading Accent 4" w:uiPriority="60"/>
+    <w:lsdException w:name="Light List Accent 4" w:uiPriority="61"/>
+    <w:lsdException w:name="Light Grid Accent 4" w:uiPriority="62"/>
+    <w:lsdException w:name="Medium Shading 1 Accent 4" w:uiPriority="63"/>
+    <w:lsdException w:name="Medium Shading 2 Accent 4" w:uiPriority="64"/>
+    <w:lsdException w:name="Medium List 1 Accent 4" w:uiPriority="65"/>
+    <w:lsdException w:name="Medium List 2 Accent 4" w:uiPriority="66"/>
+    <w:lsdException w:name="Medium Grid 1 Accent 4" w:uiPriority="67"/>
+    <w:lsdException w:name="Medium Grid 2 Accent 4" w:uiPriority="68"/>
+    <w:lsdException w:name="Medium Grid 3 Accent 4" w:uiPriority="69"/>
+    <w:lsdException w:name="Dark List Accent 4" w:uiPriority="70"/>
+    <w:lsdException w:name="Colorful Shading Accent 4" w:uiPriority="71"/>
+    <w:lsdException w:name="Colorful List Accent 4" w:uiPriority="72"/>
+    <w:lsdException w:name="Colorful Grid Accent 4" w:uiPriority="73"/>
+    <w:lsdException w:name="Light Shading Accent 5" w:uiPriority="60"/>
+    <w:lsdException w:name="Light List Accent 5" w:uiPriority="61"/>
+    <w:lsdException w:name="Light Grid Accent 5" w:uiPriority="62"/>
+    <w:lsdException w:name="Medium Shading 1 Accent 5" w:uiPriority="63"/>
+    <w:lsdException w:name="Medium Shading 2 Accent 5" w:uiPriority="64"/>
+    <w:lsdException w:name="Medium List 1 Accent 5" w:uiPriority="65"/>
+    <w:lsdException w:name="Medium List 2 Accent 5" w:uiPriority="66"/>
+    <w:lsdException w:name="Medium Grid 1 Accent 5" w:uiPriority="67"/>
+    <w:lsdException w:name="Medium Grid 2 Accent 5" w:uiPriority="68"/>
+    <w:lsdException w:name="Medium Grid 3 Accent 5" w:uiPriority="69"/>
+    <w:lsdException w:name="Dark List Accent 5" w:uiPriority="70"/>
+    <w:lsdException w:name="Colorful Shading Accent 5" w:uiPriority="71"/>
+    <w:lsdException w:name="Colorful List Accent 5" w:uiPriority="72"/>
+    <w:lsdException w:name="Colorful Grid Accent 5" w:uiPriority="73"/>
+    <w:lsdException w:name="Light Shading Accent 6" w:uiPriority="60"/>
+    <w:lsdException w:name="Light List Accent 6" w:uiPriority="61"/>
+    <w:lsdException w:name="Light Grid Accent 6" w:uiPriority="62"/>
+    <w:lsdException w:name="Medium Shading 1 Accent 6" w:uiPriority="63"/>
+    <w:lsdException w:name="Medium Shading 2 Accent 6" w:uiPriority="64"/>
+    <w:lsdException w:name="Medium List 1 Accent 6" w:uiPriority="65"/>
+    <w:lsdException w:name="Medium List 2 Accent 6" w:uiPriority="66"/>
+    <w:lsdException w:name="Medium Grid 1 Accent 6" w:uiPriority="67"/>
+    <w:lsdException w:name="Medium Grid 2 Accent 6" w:uiPriority="68"/>
+    <w:lsdException w:name="Medium Grid 3 Accent 6" w:uiPriority="69"/>
+    <w:lsdException w:name="Dark List Accent 6" w:uiPriority="70"/>
+    <w:lsdException w:name="Colorful Shading Accent 6" w:uiPriority="71"/>
+    <w:lsdException w:name="Colorful List Accent 6" w:uiPriority="72"/>
+    <w:lsdException w:name="Colorful Grid Accent 6" w:uiPriority="73"/>
+    <w:lsdException w:name="Subtle Emphasis" w:uiPriority="19" w:qFormat="1"/>
+    <w:lsdException w:name="Intense Emphasis" w:uiPriority="21" w:qFormat="1"/>
+    <w:lsdException w:name="Subtle Reference" w:uiPriority="31"/>
+    <w:lsdException w:name="Intense Reference" w:uiPriority="32"/>
+    <w:lsdException w:name="Book Title" w:uiPriority="33"/>
+    <w:lsdException w:name="Bibliography" w:semiHidden="1" w:uiPriority="37" w:unhideWhenUsed="1"/>
+    <w:lsdException w:name="TOC Heading" w:semiHidden="1" w:uiPriority="39" w:unhideWhenUsed="1" w:qFormat="1"/>
+    <w:lsdException w:name="Plain Table 1" w:uiPriority="41"/>
+    <w:lsdException w:name="Plain Table 2" w:uiPriority="42"/>
+    <w:lsdException w:name="Plain Table 3" w:uiPriority="43"/>
+    <w:lsdException w:name="Plain Table 4" w:uiPriority="44"/>
+    <w:lsdException w:name="Plain Table 5" w:uiPriority="45"/>
+    <w:lsdException w:name="Grid Table Light" w:uiPriority="40"/>
+    <w:lsdException w:name="Grid Table 1 Light" w:uiPriority="46"/>
+    <w:lsdException w:name="Grid Table 2" w:uiPriority="47"/>
+    <w:lsdException w:name="Grid Table 3" w:uiPriority="48"/>
+    <w:lsdException w:name="Grid Table 4" w:uiPriority="49"/>
+    <w:lsdException w:name="Grid Table 5 Dark" w:uiPriority="50"/>
+    <w:lsdException w:name="Grid Table 6 Colorful" w:uiPriority="51"/>
+    <w:lsdException w:name="Grid Table 7 Colorful" w:uiPriority="52"/>
+    <w:lsdException w:name="Grid Table 1 Light Accent 1" w:uiPriority="46"/>
+    <w:lsdException w:name="Grid Table 2 Accent 1" w:uiPriority="47"/>
+    <w:lsdException w:name="Grid Table 3 Accent 1" w:uiPriority="48"/>
+    <w:lsdException w:name="Grid Table 4 Accent 1" w:uiPriority="49"/>
+    <w:lsdException w:name="Grid Table 5 Dark Accent 1" w:uiPriority="50"/>
+    <w:lsdException w:name="Grid Table 6 Colorful Accent 1" w:uiPriority="51"/>
+    <w:lsdException w:name="Grid Table 7 Colorful Accent 1" w:uiPriority="52"/>
+    <w:lsdException w:name="Grid Table 1 Light Accent 2" w:uiPriority="46"/>
+    <w:lsdException w:name="Grid Table 2 Accent 2" w:uiPriority="47"/>
+    <w:lsdException w:name="Grid Table 3 Accent 2" w:uiPriority="48"/>
+    <w:lsdException w:name="Grid Table 4 Accent 2" w:uiPriority="49"/>
+    <w:lsdException w:name="Grid Table 5 Dark Accent 2" w:uiPriority="50"/>
+    <w:lsdException w:name="Grid Table 6 Colorful Accent 2" w:uiPriority="51"/>
+    <w:lsdException w:name="Grid Table 7 Colorful Accent 2" w:uiPriority="52"/>
+    <w:lsdException w:name="Grid Table 1 Light Accent 3" w:uiPriority="46"/>
+    <w:lsdException w:name="Grid Table 2 Accent 3" w:uiPriority="47"/>
+    <w:lsdException w:name="Grid Table 3 Accent 3" w:uiPriority="48"/>
+    <w:lsdException w:name="Grid Table 4 Accent 3" w:uiPriority="49"/>
+    <w:lsdException w:name="Grid Table 5 Dark Accent 3" w:uiPriority="50"/>
+    <w:lsdException w:name="Grid Table 6 Colorful Accent 3" w:uiPriority="51"/>
+    <w:lsdException w:name="Grid Table 7 Colorful Accent 3" w:uiPriority="52"/>
+    <w:lsdException w:name="Grid Table 1 Light Accent 4" w:uiPriority="46"/>
+    <w:lsdException w:name="Grid Table 2 Accent 4" w:uiPriority="47"/>
+    <w:lsdException w:name="Grid Table 3 Accent 4" w:uiPriority="48"/>
+    <w:lsdException w:name="Grid Table 4 Accent 4" w:uiPriority="49"/>
+    <w:lsdException w:name="Grid Table 5 Dark Accent 4" w:uiPriority="50"/>
+    <w:lsdException w:name="Grid Table 6 Colorful Accent 4" w:uiPriority="51"/>
+    <w:lsdException w:name="Grid Table 7 Colorful Accent 4" w:uiPriority="52"/>
+    <w:lsdException w:name="Grid Table 1 Light Accent 5" w:uiPriority="46"/>
+    <w:lsdException w:name="Grid Table 2 Accent 5" w:uiPriority="47"/>
+    <w:lsdException w:name="Grid Table 3 Accent 5" w:uiPriority="48"/>
+    <w:lsdException w:name="Grid Table 4 Accent 5" w:uiPriority="49"/>
+    <w:lsdException w:name="Grid Table 5 Dark Accent 5" w:uiPriority="50"/>
+    <w:lsdException w:name="Grid Table 6 Colorful Accent 5" w:uiPriority="51"/>
+    <w:lsdException w:name="Grid Table 7 Colorful Accent 5" w:uiPriority="52"/>
+    <w:lsdException w:name="Grid Table 1 Light Accent 6" w:uiPriority="46"/>
+    <w:lsdException w:name="Grid Table 2 Accent 6" w:uiPriority="47"/>
+    <w:lsdException w:name="Grid Table 3 Accent 6" w:uiPriority="48"/>
+    <w:lsdException w:name="Grid Table 4 Accent 6" w:uiPriority="49"/>
+    <w:lsdException w:name="Grid Table 5 Dark Accent 6" w:uiPriority="50"/>
+    <w:lsdException w:name="Grid Table 6 Colorful Accent 6" w:uiPriority="51"/>
+    <w:lsdException w:name="Grid Table 7 Colorful Accent 6" w:uiPriority="52"/>
+    <w:lsdException w:name="List Table 1 Light" w:uiPriority="46"/>
+    <w:lsdException w:name="List Table 2" w:uiPriority="47"/>
+    <w:lsdException w:name="List Table 3" w:uiPriority="48"/>
+    <w:lsdException w:name="List Table 4" w:uiPriority="49"/>
+    <w:lsdException w:name="List Table 5 Dark" w:uiPriority="50"/>
+    <w:lsdException w:name="List Table 6 Colorful" w:uiPriority="51"/>
+    <w:lsdException w:name="List Table 7 Colorful" w:uiPriority="52"/>
+    <w:lsdException w:name="List Table 1 Light Accent 1" w:uiPriority="46"/>
+    <w:lsdException w:name="List Table 2 Accent 1" w:uiPriority="47"/>
+    <w:lsdException w:name="List Table 3 Accent 1" w:uiPriority="48"/>
+    <w:lsdException w:name="List Table 4 Accent 1" w:uiPriority="49"/>
+    <w:lsdException w:name="List Table 5 Dark Accent 1" w:uiPriority="50"/>
+    <w:lsdException w:name="List Table 6 Colorful Accent 1" w:uiPriority="51"/>
+    <w:lsdException w:name="List Table 7 Colorful Accent 1" w:uiPriority="52"/>
+    <w:lsdException w:name="List Table 1 Light Accent 2" w:uiPriority="46"/>
+    <w:lsdException w:name="List Table 2 Accent 2" w:uiPriority="47"/>
+    <w:lsdException w:name="List Table 3 Accent 2" w:uiPriority="48"/>
+    <w:lsdException w:name="List Table 4 Accent 2" w:uiPriority="49"/>
+    <w:lsdException w:name="List Table 5 Dark Accent 2" w:uiPriority="50"/>
+    <w:lsdException w:name="List Table 6 Colorful Accent 2" w:uiPriority="51"/>
+    <w:lsdException w:name="List Table 7 Colorful Accent 2" w:uiPriority="52"/>
+    <w:lsdException w:name="List Table 1 Light Accent 3" w:uiPriority="46"/>
+    <w:lsdException w:name="List Table 2 Accent 3" w:uiPriority="47"/>
+    <w:lsdException w:name="List Table 3 Accent 3" w:uiPriority="48"/>
+    <w:lsdException w:name="List Table 4 Accent 3" w:uiPriority="49"/>
+    <w:lsdException w:name="List Table 5 Dark Accent 3" w:uiPriority="50"/>
+    <w:lsdException w:name="List Table 6 Colorful Accent 3" w:uiPriority="51"/>
+    <w:lsdException w:name="List Table 7 Colorful Accent 3" w:uiPriority="52"/>
+    <w:lsdException w:name="List Table 1 Light Accent 4" w:uiPriority="46"/>
+    <w:lsdException w:name="List Table 2 Accent 4" w:uiPriority="47"/>
+    <w:lsdException w:name="List Table 3 Accent 4" w:uiPriority="48"/>
+    <w:lsdException w:name="List Table 4 Accent 4" w:uiPriority="49"/>
+    <w:lsdException w:name="List Table 5 Dark Accent 4" w:uiPriority="50"/>
+    <w:lsdException w:name="List Table 6 Colorful Accent 4" w:uiPriority="51"/>
+    <w:lsdException w:name="List Table 7 Colorful Accent 4" w:uiPriority="52"/>
+    <w:lsdException w:name="List Table 1 Light Accent 5" w:uiPriority="46"/>
+    <w:lsdException w:name="List Table 2 Accent 5" w:uiPriority="47"/>
+    <w:lsdException w:name="List Table 3 Accent 5" w:uiPriority="48"/>
+    <w:lsdException w:name="List Table 4 Accent 5" w:uiPriority="49"/>
+    <w:lsdException w:name="List Table 5 Dark Accent 5" w:uiPriority="50"/>
+    <w:lsdException w:name="List Table 6 Colorful Accent 5" w:uiPriority="51"/>
+    <w:lsdException w:name="List Table 7 Colorful Accent 5" w:uiPriority="52"/>
+    <w:lsdException w:name="List Table 1 Light Accent 6" w:uiPriority="46"/>
+    <w:lsdException w:name="List Table 2 Accent 6" w:uiPriority="47"/>
+    <w:lsdException w:name="List Table 3 Accent 6" w:uiPriority="48"/>
+    <w:lsdException w:name="List Table 4 Accent 6" w:uiPriority="49"/>
+    <w:lsdException w:name="List Table 5 Dark Accent 6" w:uiPriority="50"/>
+    <w:lsdException w:name="List Table 6 Colorful Accent 6" w:uiPriority="51"/>
+    <w:lsdException w:name="List Table 7 Colorful Accent 6" w:uiPriority="52"/>
   </w:latentStyles>
   <w:style w:type="paragraph" w:default="1" w:styleId="Normal">
     <w:name w:val="Normal"/>
@@ -6895,11 +7185,11 @@
       <w:lang w:val="ca-ES" w:eastAsia="es-ES"/>
     </w:rPr>
   </w:style>
-  <w:style w:type="paragraph" w:styleId="Ttulo1">
+  <w:style w:type="paragraph" w:styleId="Heading1">
     <w:name w:val="heading 1"/>
     <w:basedOn w:val="Normal"/>
     <w:next w:val="Normal"/>
-    <w:link w:val="Ttulo1Car"/>
+    <w:link w:val="Heading1Char"/>
     <w:autoRedefine/>
     <w:uiPriority w:val="1"/>
     <w:qFormat/>
@@ -6920,11 +7210,11 @@
       <w:szCs w:val="18"/>
     </w:rPr>
   </w:style>
-  <w:style w:type="paragraph" w:styleId="Ttulo2">
+  <w:style w:type="paragraph" w:styleId="Heading2">
     <w:name w:val="heading 2"/>
     <w:basedOn w:val="Normal"/>
     <w:next w:val="Normal"/>
-    <w:link w:val="Ttulo2Car"/>
+    <w:link w:val="Heading2Char"/>
     <w:uiPriority w:val="1"/>
     <w:qFormat/>
     <w:rsid w:val="00D93AB9"/>
@@ -6944,12 +7234,12 @@
       <w:color w:val="000000" w:themeColor="text1"/>
     </w:rPr>
   </w:style>
-  <w:style w:type="paragraph" w:styleId="Ttulo3">
+  <w:style w:type="paragraph" w:styleId="Heading3">
     <w:name w:val="heading 3"/>
     <w:basedOn w:val="Normal"/>
     <w:next w:val="Normal"/>
-    <w:link w:val="Ttulo3Car"/>
-    <w:uiPriority w:val="9"/>
+    <w:link w:val="Heading3Char"/>
+    <w:uiPriority w:val="1"/>
     <w:qFormat/>
     <w:rsid w:val="00D93AB9"/>
     <w:pPr>
@@ -6968,12 +7258,12 @@
       <w:szCs w:val="18"/>
     </w:rPr>
   </w:style>
-  <w:style w:type="paragraph" w:styleId="Ttulo4">
+  <w:style w:type="paragraph" w:styleId="Heading4">
     <w:name w:val="heading 4"/>
     <w:basedOn w:val="Normal"/>
     <w:next w:val="Normal"/>
-    <w:link w:val="Ttulo4Car"/>
-    <w:uiPriority w:val="9"/>
+    <w:link w:val="Heading4Char"/>
+    <w:uiPriority w:val="1"/>
     <w:qFormat/>
     <w:rsid w:val="00D93AB9"/>
     <w:pPr>
@@ -6993,11 +7283,11 @@
       <w:color w:val="000000" w:themeColor="text1"/>
     </w:rPr>
   </w:style>
-  <w:style w:type="paragraph" w:styleId="Ttulo5">
+  <w:style w:type="paragraph" w:styleId="Heading5">
     <w:name w:val="heading 5"/>
     <w:basedOn w:val="Normal"/>
     <w:next w:val="Normal"/>
-    <w:link w:val="Ttulo5Car"/>
+    <w:link w:val="Heading5Char"/>
     <w:uiPriority w:val="99"/>
     <w:unhideWhenUsed/>
     <w:qFormat/>
@@ -7017,11 +7307,11 @@
       <w:color w:val="243F60" w:themeColor="accent1" w:themeShade="7F"/>
     </w:rPr>
   </w:style>
-  <w:style w:type="paragraph" w:styleId="Ttulo6">
+  <w:style w:type="paragraph" w:styleId="Heading6">
     <w:name w:val="heading 6"/>
     <w:basedOn w:val="Normal"/>
     <w:next w:val="Normal"/>
-    <w:link w:val="Ttulo6Car"/>
+    <w:link w:val="Heading6Char"/>
     <w:uiPriority w:val="99"/>
     <w:unhideWhenUsed/>
     <w:qFormat/>
@@ -7043,11 +7333,11 @@
       <w:color w:val="243F60" w:themeColor="accent1" w:themeShade="7F"/>
     </w:rPr>
   </w:style>
-  <w:style w:type="paragraph" w:styleId="Ttulo7">
+  <w:style w:type="paragraph" w:styleId="Heading7">
     <w:name w:val="heading 7"/>
     <w:basedOn w:val="Normal"/>
     <w:next w:val="Normal"/>
-    <w:link w:val="Ttulo7Car"/>
+    <w:link w:val="Heading7Char"/>
     <w:uiPriority w:val="99"/>
     <w:unhideWhenUsed/>
     <w:qFormat/>
@@ -7069,11 +7359,11 @@
       <w:color w:val="404040" w:themeColor="text1" w:themeTint="BF"/>
     </w:rPr>
   </w:style>
-  <w:style w:type="paragraph" w:styleId="Ttulo8">
+  <w:style w:type="paragraph" w:styleId="Heading8">
     <w:name w:val="heading 8"/>
     <w:basedOn w:val="Normal"/>
     <w:next w:val="Normal"/>
-    <w:link w:val="Ttulo8Car"/>
+    <w:link w:val="Heading8Char"/>
     <w:uiPriority w:val="99"/>
     <w:unhideWhenUsed/>
     <w:qFormat/>
@@ -7093,12 +7383,12 @@
       <w:color w:val="404040" w:themeColor="text1" w:themeTint="BF"/>
     </w:rPr>
   </w:style>
-  <w:style w:type="paragraph" w:styleId="Ttulo9">
+  <w:style w:type="paragraph" w:styleId="Heading9">
     <w:name w:val="heading 9"/>
     <w:basedOn w:val="Normal"/>
     <w:next w:val="Normal"/>
-    <w:link w:val="Ttulo9Car"/>
-    <w:uiPriority w:val="99"/>
+    <w:link w:val="Heading9Char"/>
+    <w:uiPriority w:val="9"/>
     <w:semiHidden/>
     <w:unhideWhenUsed/>
     <w:qFormat/>
@@ -7120,13 +7410,13 @@
       <w:color w:val="404040" w:themeColor="text1" w:themeTint="BF"/>
     </w:rPr>
   </w:style>
-  <w:style w:type="character" w:default="1" w:styleId="Fuentedeprrafopredeter">
+  <w:style w:type="character" w:default="1" w:styleId="DefaultParagraphFont">
     <w:name w:val="Default Paragraph Font"/>
     <w:uiPriority w:val="1"/>
     <w:semiHidden/>
     <w:unhideWhenUsed/>
   </w:style>
-  <w:style w:type="table" w:default="1" w:styleId="Tablanormal">
+  <w:style w:type="table" w:default="1" w:styleId="TableNormal">
     <w:name w:val="Normal Table"/>
     <w:uiPriority w:val="99"/>
     <w:semiHidden/>
@@ -7141,16 +7431,16 @@
       </w:tblCellMar>
     </w:tblPr>
   </w:style>
-  <w:style w:type="numbering" w:default="1" w:styleId="Sinlista">
+  <w:style w:type="numbering" w:default="1" w:styleId="NoList">
     <w:name w:val="No List"/>
     <w:uiPriority w:val="99"/>
     <w:semiHidden/>
     <w:unhideWhenUsed/>
   </w:style>
-  <w:style w:type="paragraph" w:styleId="Encabezado">
+  <w:style w:type="paragraph" w:styleId="Header">
     <w:name w:val="header"/>
     <w:basedOn w:val="Normal"/>
-    <w:link w:val="EncabezadoCar"/>
+    <w:link w:val="HeaderChar"/>
     <w:uiPriority w:val="99"/>
     <w:unhideWhenUsed/>
     <w:qFormat/>
@@ -7166,10 +7456,10 @@
       <w:rFonts w:ascii="HelveticaNeueLT Com 67 MdCn" w:hAnsi="HelveticaNeueLT Com 67 MdCn"/>
     </w:rPr>
   </w:style>
-  <w:style w:type="character" w:customStyle="1" w:styleId="EncabezadoCar">
-    <w:name w:val="Encabezado Car"/>
-    <w:basedOn w:val="Fuentedeprrafopredeter"/>
-    <w:link w:val="Encabezado"/>
+  <w:style w:type="character" w:customStyle="1" w:styleId="HeaderChar">
+    <w:name w:val="Header Char"/>
+    <w:basedOn w:val="DefaultParagraphFont"/>
+    <w:link w:val="Header"/>
     <w:uiPriority w:val="99"/>
     <w:rsid w:val="00BF7C9D"/>
     <w:rPr>
@@ -7179,10 +7469,10 @@
       <w:lang w:val="ca-ES" w:eastAsia="es-ES"/>
     </w:rPr>
   </w:style>
-  <w:style w:type="paragraph" w:styleId="Piedepgina">
+  <w:style w:type="paragraph" w:styleId="Footer">
     <w:name w:val="footer"/>
     <w:basedOn w:val="Normal"/>
-    <w:link w:val="PiedepginaCar"/>
+    <w:link w:val="FooterChar"/>
     <w:uiPriority w:val="99"/>
     <w:unhideWhenUsed/>
     <w:rsid w:val="00BB1D52"/>
@@ -7193,10 +7483,10 @@
       </w:tabs>
     </w:pPr>
   </w:style>
-  <w:style w:type="character" w:customStyle="1" w:styleId="PiedepginaCar">
-    <w:name w:val="Pie de página Car"/>
-    <w:basedOn w:val="Fuentedeprrafopredeter"/>
-    <w:link w:val="Piedepgina"/>
+  <w:style w:type="character" w:customStyle="1" w:styleId="FooterChar">
+    <w:name w:val="Footer Char"/>
+    <w:basedOn w:val="DefaultParagraphFont"/>
+    <w:link w:val="Footer"/>
     <w:uiPriority w:val="99"/>
     <w:rsid w:val="00BB1D52"/>
     <w:rPr>
@@ -7206,9 +7496,9 @@
       <w:lang w:val="ca-ES" w:eastAsia="es-ES"/>
     </w:rPr>
   </w:style>
-  <w:style w:type="character" w:styleId="Textoennegrita">
+  <w:style w:type="character" w:styleId="Strong">
     <w:name w:val="Strong"/>
-    <w:basedOn w:val="Fuentedeprrafopredeter"/>
+    <w:basedOn w:val="DefaultParagraphFont"/>
     <w:qFormat/>
     <w:rsid w:val="00BB1D52"/>
     <w:rPr>
@@ -7219,10 +7509,10 @@
       <w:iCs w:val="0"/>
     </w:rPr>
   </w:style>
-  <w:style w:type="paragraph" w:styleId="Textodeglobo">
+  <w:style w:type="paragraph" w:styleId="BalloonText">
     <w:name w:val="Balloon Text"/>
     <w:basedOn w:val="Normal"/>
-    <w:link w:val="TextodegloboCar"/>
+    <w:link w:val="BalloonTextChar"/>
     <w:unhideWhenUsed/>
     <w:rsid w:val="00BB1D52"/>
     <w:pPr>
@@ -7233,10 +7523,10 @@
       <w:szCs w:val="18"/>
     </w:rPr>
   </w:style>
-  <w:style w:type="character" w:customStyle="1" w:styleId="TextodegloboCar">
-    <w:name w:val="Texto de globo Car"/>
-    <w:basedOn w:val="Fuentedeprrafopredeter"/>
-    <w:link w:val="Textodeglobo"/>
+  <w:style w:type="character" w:customStyle="1" w:styleId="BalloonTextChar">
+    <w:name w:val="Balloon Text Char"/>
+    <w:basedOn w:val="DefaultParagraphFont"/>
+    <w:link w:val="BalloonText"/>
     <w:rsid w:val="00BB1D52"/>
     <w:rPr>
       <w:rFonts w:ascii="Lucida Grande" w:eastAsia="Verdana" w:hAnsi="Lucida Grande" w:cs="Lucida Grande"/>
@@ -7245,9 +7535,9 @@
       <w:lang w:val="ca-ES" w:eastAsia="es-ES"/>
     </w:rPr>
   </w:style>
-  <w:style w:type="table" w:styleId="Tablaconcuadrcula">
+  <w:style w:type="table" w:styleId="TableGrid">
     <w:name w:val="Table Grid"/>
-    <w:basedOn w:val="Tablanormal"/>
+    <w:basedOn w:val="TableNormal"/>
     <w:uiPriority w:val="59"/>
     <w:rsid w:val="00BB1D52"/>
     <w:tblPr>
@@ -7261,9 +7551,9 @@
       </w:tblBorders>
     </w:tblPr>
   </w:style>
-  <w:style w:type="character" w:styleId="nfasisintenso">
+  <w:style w:type="character" w:styleId="IntenseEmphasis">
     <w:name w:val="Intense Emphasis"/>
-    <w:basedOn w:val="Fuentedeprrafopredeter"/>
+    <w:basedOn w:val="DefaultParagraphFont"/>
     <w:uiPriority w:val="21"/>
     <w:qFormat/>
     <w:rsid w:val="00BB1D52"/>
@@ -7275,10 +7565,10 @@
       <w:color w:val="000000" w:themeColor="text1"/>
     </w:rPr>
   </w:style>
-  <w:style w:type="character" w:customStyle="1" w:styleId="Ttulo1Car">
-    <w:name w:val="Título 1 Car"/>
-    <w:basedOn w:val="Fuentedeprrafopredeter"/>
-    <w:link w:val="Ttulo1"/>
+  <w:style w:type="character" w:customStyle="1" w:styleId="Heading1Char">
+    <w:name w:val="Heading 1 Char"/>
+    <w:basedOn w:val="DefaultParagraphFont"/>
+    <w:link w:val="Heading1"/>
     <w:uiPriority w:val="1"/>
     <w:rsid w:val="00133825"/>
     <w:rPr>
@@ -7290,9 +7580,9 @@
       <w:lang w:val="ca-ES" w:eastAsia="es-ES"/>
     </w:rPr>
   </w:style>
-  <w:style w:type="character" w:styleId="nfasis">
+  <w:style w:type="character" w:styleId="Emphasis">
     <w:name w:val="Emphasis"/>
-    <w:basedOn w:val="Fuentedeprrafopredeter"/>
+    <w:basedOn w:val="DefaultParagraphFont"/>
     <w:uiPriority w:val="20"/>
     <w:rsid w:val="00BB1D52"/>
     <w:rPr>
@@ -7300,10 +7590,10 @@
       <w:iCs/>
     </w:rPr>
   </w:style>
-  <w:style w:type="character" w:customStyle="1" w:styleId="Ttulo2Car">
-    <w:name w:val="Título 2 Car"/>
-    <w:basedOn w:val="Fuentedeprrafopredeter"/>
-    <w:link w:val="Ttulo2"/>
+  <w:style w:type="character" w:customStyle="1" w:styleId="Heading2Char">
+    <w:name w:val="Heading 2 Char"/>
+    <w:basedOn w:val="DefaultParagraphFont"/>
+    <w:link w:val="Heading2"/>
     <w:uiPriority w:val="1"/>
     <w:rsid w:val="00BB1D52"/>
     <w:rPr>
@@ -7315,11 +7605,11 @@
       <w:lang w:val="ca-ES" w:eastAsia="es-ES"/>
     </w:rPr>
   </w:style>
-  <w:style w:type="paragraph" w:styleId="Ttulo">
+  <w:style w:type="paragraph" w:styleId="Title">
     <w:name w:val="Title"/>
     <w:basedOn w:val="Normal"/>
     <w:next w:val="Normal"/>
-    <w:link w:val="TtuloCar"/>
+    <w:link w:val="TitleChar"/>
     <w:uiPriority w:val="99"/>
     <w:rsid w:val="00BB1D52"/>
     <w:pPr>
@@ -7338,10 +7628,10 @@
       <w:szCs w:val="52"/>
     </w:rPr>
   </w:style>
-  <w:style w:type="character" w:customStyle="1" w:styleId="TtuloCar">
-    <w:name w:val="Título Car"/>
-    <w:basedOn w:val="Fuentedeprrafopredeter"/>
-    <w:link w:val="Ttulo"/>
+  <w:style w:type="character" w:customStyle="1" w:styleId="TitleChar">
+    <w:name w:val="Title Char"/>
+    <w:basedOn w:val="DefaultParagraphFont"/>
+    <w:link w:val="Title"/>
     <w:uiPriority w:val="99"/>
     <w:rsid w:val="00BB1D52"/>
     <w:rPr>
@@ -7354,18 +7644,18 @@
       <w:lang w:val="ca-ES" w:eastAsia="es-ES"/>
     </w:rPr>
   </w:style>
-  <w:style w:type="paragraph" w:styleId="Subttulo">
+  <w:style w:type="paragraph" w:styleId="Subtitle">
     <w:name w:val="Subtitle"/>
     <w:basedOn w:val="Normal"/>
     <w:next w:val="Normal"/>
-    <w:link w:val="SubttuloCar"/>
+    <w:link w:val="SubtitleChar"/>
     <w:uiPriority w:val="11"/>
     <w:rsid w:val="00BB1D52"/>
   </w:style>
-  <w:style w:type="character" w:customStyle="1" w:styleId="SubttuloCar">
-    <w:name w:val="Subtítulo Car"/>
-    <w:basedOn w:val="Fuentedeprrafopredeter"/>
-    <w:link w:val="Subttulo"/>
+  <w:style w:type="character" w:customStyle="1" w:styleId="SubtitleChar">
+    <w:name w:val="Subtitle Char"/>
+    <w:basedOn w:val="DefaultParagraphFont"/>
+    <w:link w:val="Subtitle"/>
     <w:uiPriority w:val="11"/>
     <w:rsid w:val="00BB1D52"/>
     <w:rPr>
@@ -7375,9 +7665,9 @@
       <w:lang w:val="ca-ES" w:eastAsia="es-ES"/>
     </w:rPr>
   </w:style>
-  <w:style w:type="character" w:styleId="nfasissutil">
+  <w:style w:type="character" w:styleId="SubtleEmphasis">
     <w:name w:val="Subtle Emphasis"/>
-    <w:basedOn w:val="Fuentedeprrafopredeter"/>
+    <w:basedOn w:val="DefaultParagraphFont"/>
     <w:uiPriority w:val="19"/>
     <w:qFormat/>
     <w:rsid w:val="00E17D49"/>
@@ -7387,11 +7677,11 @@
       <w:color w:val="auto"/>
     </w:rPr>
   </w:style>
-  <w:style w:type="paragraph" w:styleId="Cita">
+  <w:style w:type="paragraph" w:styleId="Quote">
     <w:name w:val="Quote"/>
     <w:basedOn w:val="Normal"/>
     <w:next w:val="Normal"/>
-    <w:link w:val="CitaCar"/>
+    <w:link w:val="QuoteChar"/>
     <w:uiPriority w:val="29"/>
     <w:qFormat/>
     <w:rsid w:val="00BB1D52"/>
@@ -7401,10 +7691,10 @@
       <w:color w:val="000000" w:themeColor="text1"/>
     </w:rPr>
   </w:style>
-  <w:style w:type="character" w:customStyle="1" w:styleId="CitaCar">
-    <w:name w:val="Cita Car"/>
-    <w:basedOn w:val="Fuentedeprrafopredeter"/>
-    <w:link w:val="Cita"/>
+  <w:style w:type="character" w:customStyle="1" w:styleId="QuoteChar">
+    <w:name w:val="Quote Char"/>
+    <w:basedOn w:val="DefaultParagraphFont"/>
+    <w:link w:val="Quote"/>
     <w:uiPriority w:val="29"/>
     <w:rsid w:val="00BB1D52"/>
     <w:rPr>
@@ -7417,11 +7707,11 @@
       <w:lang w:val="ca-ES" w:eastAsia="es-ES"/>
     </w:rPr>
   </w:style>
-  <w:style w:type="paragraph" w:styleId="Citadestacada">
+  <w:style w:type="paragraph" w:styleId="IntenseQuote">
     <w:name w:val="Intense Quote"/>
     <w:basedOn w:val="Normal"/>
     <w:next w:val="Normal"/>
-    <w:link w:val="CitadestacadaCar"/>
+    <w:link w:val="IntenseQuoteChar"/>
     <w:uiPriority w:val="30"/>
     <w:rsid w:val="00BB1D52"/>
     <w:pPr>
@@ -7439,10 +7729,10 @@
       <w:color w:val="4F81BD" w:themeColor="accent1"/>
     </w:rPr>
   </w:style>
-  <w:style w:type="character" w:customStyle="1" w:styleId="CitadestacadaCar">
-    <w:name w:val="Cita destacada Car"/>
-    <w:basedOn w:val="Fuentedeprrafopredeter"/>
-    <w:link w:val="Citadestacada"/>
+  <w:style w:type="character" w:customStyle="1" w:styleId="IntenseQuoteChar">
+    <w:name w:val="Intense Quote Char"/>
+    <w:basedOn w:val="DefaultParagraphFont"/>
+    <w:link w:val="IntenseQuote"/>
     <w:uiPriority w:val="30"/>
     <w:rsid w:val="00BB1D52"/>
     <w:rPr>
@@ -7457,9 +7747,9 @@
       <w:lang w:val="ca-ES" w:eastAsia="es-ES"/>
     </w:rPr>
   </w:style>
-  <w:style w:type="character" w:styleId="Referenciasutil">
+  <w:style w:type="character" w:styleId="SubtleReference">
     <w:name w:val="Subtle Reference"/>
-    <w:basedOn w:val="Fuentedeprrafopredeter"/>
+    <w:basedOn w:val="DefaultParagraphFont"/>
     <w:uiPriority w:val="31"/>
     <w:rsid w:val="00BB1D52"/>
     <w:rPr>
@@ -7468,9 +7758,9 @@
       <w:u w:val="single"/>
     </w:rPr>
   </w:style>
-  <w:style w:type="character" w:styleId="Referenciaintensa">
+  <w:style w:type="character" w:styleId="IntenseReference">
     <w:name w:val="Intense Reference"/>
-    <w:basedOn w:val="Fuentedeprrafopredeter"/>
+    <w:basedOn w:val="DefaultParagraphFont"/>
     <w:uiPriority w:val="32"/>
     <w:rsid w:val="00BB1D52"/>
     <w:rPr>
@@ -7482,9 +7772,9 @@
       <w:u w:val="single"/>
     </w:rPr>
   </w:style>
-  <w:style w:type="character" w:styleId="Ttulodellibro">
+  <w:style w:type="character" w:styleId="BookTitle">
     <w:name w:val="Book Title"/>
-    <w:basedOn w:val="Fuentedeprrafopredeter"/>
+    <w:basedOn w:val="DefaultParagraphFont"/>
     <w:uiPriority w:val="33"/>
     <w:rsid w:val="00BB1D52"/>
     <w:rPr>
@@ -7494,7 +7784,7 @@
       <w:spacing w:val="5"/>
     </w:rPr>
   </w:style>
-  <w:style w:type="paragraph" w:styleId="Prrafodelista">
+  <w:style w:type="paragraph" w:styleId="ListParagraph">
     <w:name w:val="List Paragraph"/>
     <w:basedOn w:val="Normal"/>
     <w:uiPriority w:val="34"/>
@@ -7507,10 +7797,10 @@
       <w:contextualSpacing/>
     </w:pPr>
   </w:style>
-  <w:style w:type="character" w:customStyle="1" w:styleId="Ttulo3Car">
-    <w:name w:val="Título 3 Car"/>
-    <w:basedOn w:val="Fuentedeprrafopredeter"/>
-    <w:link w:val="Ttulo3"/>
+  <w:style w:type="character" w:customStyle="1" w:styleId="Heading3Char">
+    <w:name w:val="Heading 3 Char"/>
+    <w:basedOn w:val="DefaultParagraphFont"/>
+    <w:link w:val="Heading3"/>
     <w:uiPriority w:val="9"/>
     <w:rsid w:val="00D93AB9"/>
     <w:rPr>
@@ -7521,10 +7811,10 @@
       <w:lang w:val="ca-ES" w:eastAsia="es-ES"/>
     </w:rPr>
   </w:style>
-  <w:style w:type="character" w:customStyle="1" w:styleId="Ttulo4Car">
-    <w:name w:val="Título 4 Car"/>
-    <w:basedOn w:val="Fuentedeprrafopredeter"/>
-    <w:link w:val="Ttulo4"/>
+  <w:style w:type="character" w:customStyle="1" w:styleId="Heading4Char">
+    <w:name w:val="Heading 4 Char"/>
+    <w:basedOn w:val="DefaultParagraphFont"/>
+    <w:link w:val="Heading4"/>
     <w:uiPriority w:val="9"/>
     <w:rsid w:val="00044001"/>
     <w:rPr>
@@ -7537,10 +7827,10 @@
       <w:lang w:val="ca-ES" w:eastAsia="es-ES"/>
     </w:rPr>
   </w:style>
-  <w:style w:type="character" w:customStyle="1" w:styleId="Ttulo5Car">
-    <w:name w:val="Título 5 Car"/>
-    <w:basedOn w:val="Fuentedeprrafopredeter"/>
-    <w:link w:val="Ttulo5"/>
+  <w:style w:type="character" w:customStyle="1" w:styleId="Heading5Char">
+    <w:name w:val="Heading 5 Char"/>
+    <w:basedOn w:val="DefaultParagraphFont"/>
+    <w:link w:val="Heading5"/>
     <w:uiPriority w:val="99"/>
     <w:rsid w:val="00BB1D52"/>
     <w:rPr>
@@ -7551,10 +7841,10 @@
       <w:lang w:val="ca-ES" w:eastAsia="es-ES"/>
     </w:rPr>
   </w:style>
-  <w:style w:type="character" w:customStyle="1" w:styleId="Ttulo6Car">
-    <w:name w:val="Título 6 Car"/>
-    <w:basedOn w:val="Fuentedeprrafopredeter"/>
-    <w:link w:val="Ttulo6"/>
+  <w:style w:type="character" w:customStyle="1" w:styleId="Heading6Char">
+    <w:name w:val="Heading 6 Char"/>
+    <w:basedOn w:val="DefaultParagraphFont"/>
+    <w:link w:val="Heading6"/>
     <w:uiPriority w:val="99"/>
     <w:rsid w:val="00BB1D52"/>
     <w:rPr>
@@ -7567,10 +7857,10 @@
       <w:lang w:val="ca-ES" w:eastAsia="es-ES"/>
     </w:rPr>
   </w:style>
-  <w:style w:type="character" w:customStyle="1" w:styleId="Ttulo7Car">
-    <w:name w:val="Título 7 Car"/>
-    <w:basedOn w:val="Fuentedeprrafopredeter"/>
-    <w:link w:val="Ttulo7"/>
+  <w:style w:type="character" w:customStyle="1" w:styleId="Heading7Char">
+    <w:name w:val="Heading 7 Char"/>
+    <w:basedOn w:val="DefaultParagraphFont"/>
+    <w:link w:val="Heading7"/>
     <w:uiPriority w:val="99"/>
     <w:rsid w:val="00BB1D52"/>
     <w:rPr>
@@ -7583,10 +7873,10 @@
       <w:lang w:val="ca-ES" w:eastAsia="es-ES"/>
     </w:rPr>
   </w:style>
-  <w:style w:type="character" w:customStyle="1" w:styleId="Ttulo8Car">
-    <w:name w:val="Título 8 Car"/>
-    <w:basedOn w:val="Fuentedeprrafopredeter"/>
-    <w:link w:val="Ttulo8"/>
+  <w:style w:type="character" w:customStyle="1" w:styleId="Heading8Char">
+    <w:name w:val="Heading 8 Char"/>
+    <w:basedOn w:val="DefaultParagraphFont"/>
+    <w:link w:val="Heading8"/>
     <w:uiPriority w:val="99"/>
     <w:rsid w:val="00BB1D52"/>
     <w:rPr>
@@ -7597,10 +7887,10 @@
       <w:lang w:val="ca-ES" w:eastAsia="es-ES"/>
     </w:rPr>
   </w:style>
-  <w:style w:type="character" w:customStyle="1" w:styleId="Ttulo9Car">
-    <w:name w:val="Título 9 Car"/>
-    <w:basedOn w:val="Fuentedeprrafopredeter"/>
-    <w:link w:val="Ttulo9"/>
+  <w:style w:type="character" w:customStyle="1" w:styleId="Heading9Char">
+    <w:name w:val="Heading 9 Char"/>
+    <w:basedOn w:val="DefaultParagraphFont"/>
+    <w:link w:val="Heading9"/>
     <w:uiPriority w:val="99"/>
     <w:semiHidden/>
     <w:rsid w:val="00BB1D52"/>
@@ -7614,7 +7904,7 @@
       <w:lang w:val="ca-ES" w:eastAsia="es-ES"/>
     </w:rPr>
   </w:style>
-  <w:style w:type="paragraph" w:styleId="Epgrafe">
+  <w:style w:type="paragraph" w:styleId="Caption">
     <w:name w:val="caption"/>
     <w:basedOn w:val="Normal"/>
     <w:next w:val="Normal"/>
@@ -7633,7 +7923,7 @@
       <w:szCs w:val="18"/>
     </w:rPr>
   </w:style>
-  <w:style w:type="paragraph" w:styleId="Sinespaciado">
+  <w:style w:type="paragraph" w:styleId="NoSpacing">
     <w:name w:val="No Spacing"/>
     <w:basedOn w:val="Normal"/>
     <w:uiPriority w:val="99"/>
@@ -7643,9 +7933,9 @@
       <w:spacing w:line="240" w:lineRule="auto"/>
     </w:pPr>
   </w:style>
-  <w:style w:type="paragraph" w:styleId="TtulodeTDC">
+  <w:style w:type="paragraph" w:styleId="TOCHeading">
     <w:name w:val="TOC Heading"/>
-    <w:basedOn w:val="Ttulo1"/>
+    <w:basedOn w:val="Heading1"/>
     <w:next w:val="Normal"/>
     <w:uiPriority w:val="39"/>
     <w:unhideWhenUsed/>
@@ -7684,9 +7974,9 @@
       <w:lang w:val="es-ES"/>
     </w:rPr>
   </w:style>
-  <w:style w:type="character" w:styleId="Hipervnculo">
+  <w:style w:type="character" w:styleId="Hyperlink">
     <w:name w:val="Hyperlink"/>
-    <w:basedOn w:val="Fuentedeprrafopredeter"/>
+    <w:basedOn w:val="DefaultParagraphFont"/>
     <w:uiPriority w:val="99"/>
     <w:unhideWhenUsed/>
     <w:rsid w:val="00BB1D52"/>
@@ -7707,7 +7997,7 @@
   </w:style>
   <w:style w:type="character" w:customStyle="1" w:styleId="LinkCar">
     <w:name w:val="Link Car"/>
-    <w:basedOn w:val="Fuentedeprrafopredeter"/>
+    <w:basedOn w:val="DefaultParagraphFont"/>
     <w:link w:val="Link"/>
     <w:rsid w:val="00B67142"/>
     <w:rPr>
@@ -7717,9 +8007,9 @@
       <w:lang w:val="ca-ES" w:eastAsia="es-ES"/>
     </w:rPr>
   </w:style>
-  <w:style w:type="table" w:styleId="Listaoscura-nfasis4">
+  <w:style w:type="table" w:styleId="DarkList-Accent4">
     <w:name w:val="Dark List Accent 4"/>
-    <w:basedOn w:val="Tablanormal"/>
+    <w:basedOn w:val="TableNormal"/>
     <w:uiPriority w:val="70"/>
     <w:rsid w:val="00BB1D52"/>
     <w:rPr>
@@ -7823,7 +8113,7 @@
   </w:style>
   <w:style w:type="table" w:customStyle="1" w:styleId="StarTable">
     <w:name w:val="StarTable"/>
-    <w:basedOn w:val="Tablaconcuadrcula"/>
+    <w:basedOn w:val="TableGrid"/>
     <w:uiPriority w:val="99"/>
     <w:rsid w:val="00BD7D40"/>
     <w:rPr>
@@ -7890,9 +8180,9 @@
       </w:rPr>
     </w:tblStylePr>
   </w:style>
-  <w:style w:type="table" w:styleId="Sombreadoclaro-nfasis3">
+  <w:style w:type="table" w:styleId="LightShading-Accent3">
     <w:name w:val="Light Shading Accent 3"/>
-    <w:basedOn w:val="Tablanormal"/>
+    <w:basedOn w:val="TableNormal"/>
     <w:uiPriority w:val="60"/>
     <w:rsid w:val="00BB1D52"/>
     <w:rPr>
@@ -7983,9 +8273,9 @@
       </w:tcPr>
     </w:tblStylePr>
   </w:style>
-  <w:style w:type="character" w:styleId="Nmerodepgina">
+  <w:style w:type="character" w:styleId="PageNumber">
     <w:name w:val="page number"/>
-    <w:basedOn w:val="Fuentedeprrafopredeter"/>
+    <w:basedOn w:val="DefaultParagraphFont"/>
     <w:uiPriority w:val="99"/>
     <w:semiHidden/>
     <w:unhideWhenUsed/>
@@ -7993,7 +8283,7 @@
   </w:style>
   <w:style w:type="table" w:customStyle="1" w:styleId="Alert">
     <w:name w:val="Alert"/>
-    <w:basedOn w:val="Tablanormal"/>
+    <w:basedOn w:val="TableNormal"/>
     <w:uiPriority w:val="99"/>
     <w:rsid w:val="00D9468F"/>
     <w:pPr>
@@ -8042,7 +8332,7 @@
   </w:style>
   <w:style w:type="character" w:customStyle="1" w:styleId="IconesCar">
     <w:name w:val="Icones Car"/>
-    <w:basedOn w:val="Fuentedeprrafopredeter"/>
+    <w:basedOn w:val="DefaultParagraphFont"/>
     <w:link w:val="Icones"/>
     <w:rsid w:val="00BB1D52"/>
     <w:rPr>
@@ -8055,7 +8345,7 @@
   </w:style>
   <w:style w:type="table" w:customStyle="1" w:styleId="StarTable2">
     <w:name w:val="StarTable2"/>
-    <w:basedOn w:val="Tablanormal"/>
+    <w:basedOn w:val="TableNormal"/>
     <w:uiPriority w:val="99"/>
     <w:qFormat/>
     <w:rsid w:val="00FD5F0C"/>
@@ -8080,7 +8370,7 @@
   </w:style>
   <w:style w:type="table" w:customStyle="1" w:styleId="Estilo1">
     <w:name w:val="Estilo1"/>
-    <w:basedOn w:val="Tablanormal"/>
+    <w:basedOn w:val="TableNormal"/>
     <w:uiPriority w:val="99"/>
     <w:qFormat/>
     <w:rsid w:val="00BB1D52"/>
@@ -8098,7 +8388,7 @@
       <w:shd w:val="clear" w:color="auto" w:fill="auto"/>
     </w:tcPr>
   </w:style>
-  <w:style w:type="paragraph" w:styleId="TDC1">
+  <w:style w:type="paragraph" w:styleId="TOC1">
     <w:name w:val="toc 1"/>
     <w:basedOn w:val="Normal"/>
     <w:next w:val="Normal"/>
@@ -8118,7 +8408,7 @@
       <w:szCs w:val="22"/>
     </w:rPr>
   </w:style>
-  <w:style w:type="paragraph" w:styleId="TDC2">
+  <w:style w:type="paragraph" w:styleId="TOC2">
     <w:name w:val="toc 2"/>
     <w:basedOn w:val="Normal"/>
     <w:next w:val="Normal"/>
@@ -8133,7 +8423,7 @@
       <w:szCs w:val="22"/>
     </w:rPr>
   </w:style>
-  <w:style w:type="paragraph" w:styleId="Remitedesobre">
+  <w:style w:type="paragraph" w:styleId="EnvelopeReturn">
     <w:name w:val="envelope return"/>
     <w:basedOn w:val="Normal"/>
     <w:rsid w:val="00BB1D52"/>
@@ -8148,15 +8438,15 @@
       <w:lang w:val="en-US"/>
     </w:rPr>
   </w:style>
-  <w:style w:type="paragraph" w:styleId="Lista">
+  <w:style w:type="paragraph" w:styleId="List">
     <w:name w:val="List"/>
-    <w:basedOn w:val="Textoindependiente"/>
+    <w:basedOn w:val="BodyText"/>
     <w:rsid w:val="00BB1D52"/>
   </w:style>
-  <w:style w:type="paragraph" w:styleId="Textoindependiente">
+  <w:style w:type="paragraph" w:styleId="BodyText">
     <w:name w:val="Body Text"/>
     <w:basedOn w:val="Normal"/>
-    <w:link w:val="TextoindependienteCar"/>
+    <w:link w:val="BodyTextChar"/>
     <w:uiPriority w:val="99"/>
     <w:rsid w:val="00BB1D52"/>
     <w:pPr>
@@ -8168,10 +8458,10 @@
       <w:lang w:val="en-US"/>
     </w:rPr>
   </w:style>
-  <w:style w:type="character" w:customStyle="1" w:styleId="TextoindependienteCar">
-    <w:name w:val="Texto independiente Car"/>
-    <w:basedOn w:val="Fuentedeprrafopredeter"/>
-    <w:link w:val="Textoindependiente"/>
+  <w:style w:type="character" w:customStyle="1" w:styleId="BodyTextChar">
+    <w:name w:val="Body Text Char"/>
+    <w:basedOn w:val="DefaultParagraphFont"/>
+    <w:link w:val="BodyText"/>
     <w:uiPriority w:val="99"/>
     <w:rsid w:val="00BB1D52"/>
     <w:rPr>
@@ -8192,7 +8482,7 @@
   <w:style w:type="paragraph" w:customStyle="1" w:styleId="Heading">
     <w:name w:val="Heading"/>
     <w:basedOn w:val="Normal"/>
-    <w:next w:val="Textoindependiente"/>
+    <w:next w:val="BodyText"/>
     <w:rsid w:val="00BB1D52"/>
     <w:pPr>
       <w:keepNext/>
@@ -8209,7 +8499,7 @@
   </w:style>
   <w:style w:type="paragraph" w:customStyle="1" w:styleId="TableContents">
     <w:name w:val="Table Contents"/>
-    <w:basedOn w:val="Textoindependiente"/>
+    <w:basedOn w:val="BodyText"/>
     <w:rsid w:val="00BB1D52"/>
   </w:style>
   <w:style w:type="paragraph" w:customStyle="1" w:styleId="Caption1">
@@ -8233,7 +8523,7 @@
   </w:style>
   <w:style w:type="paragraph" w:customStyle="1" w:styleId="Framecontents">
     <w:name w:val="Frame contents"/>
-    <w:basedOn w:val="Textoindependiente"/>
+    <w:basedOn w:val="BodyText"/>
     <w:rsid w:val="00BB1D52"/>
   </w:style>
   <w:style w:type="paragraph" w:customStyle="1" w:styleId="Index">
@@ -8268,7 +8558,7 @@
   <w:style w:type="paragraph" w:customStyle="1" w:styleId="HorizontalLine">
     <w:name w:val="Horizontal Line"/>
     <w:basedOn w:val="Normal"/>
-    <w:next w:val="Textoindependiente"/>
+    <w:next w:val="BodyText"/>
     <w:rsid w:val="00BB1D52"/>
     <w:pPr>
       <w:pBdr>
@@ -8286,7 +8576,7 @@
   </w:style>
   <w:style w:type="character" w:customStyle="1" w:styleId="apple-style-span">
     <w:name w:val="apple-style-span"/>
-    <w:basedOn w:val="Fuentedeprrafopredeter"/>
+    <w:basedOn w:val="DefaultParagraphFont"/>
     <w:uiPriority w:val="99"/>
     <w:rsid w:val="00BB1D52"/>
   </w:style>
@@ -8325,7 +8615,7 @@
       <w:b/>
     </w:rPr>
   </w:style>
-  <w:style w:type="paragraph" w:styleId="TDC3">
+  <w:style w:type="paragraph" w:styleId="TOC3">
     <w:name w:val="toc 3"/>
     <w:basedOn w:val="Normal"/>
     <w:next w:val="Normal"/>
@@ -8342,7 +8632,7 @@
   </w:style>
   <w:style w:type="table" w:customStyle="1" w:styleId="StarHeaderTable">
     <w:name w:val="StarHeaderTable"/>
-    <w:basedOn w:val="Tablanormal"/>
+    <w:basedOn w:val="TableNormal"/>
     <w:uiPriority w:val="99"/>
     <w:qFormat/>
     <w:rsid w:val="00BF7C9D"/>
@@ -8367,7 +8657,7 @@
       <w:vAlign w:val="center"/>
     </w:tcPr>
   </w:style>
-  <w:style w:type="paragraph" w:styleId="TDC4">
+  <w:style w:type="paragraph" w:styleId="TOC4">
     <w:name w:val="toc 4"/>
     <w:basedOn w:val="Normal"/>
     <w:next w:val="Normal"/>
@@ -8398,7 +8688,7 @@
   </w:style>
   <w:style w:type="character" w:customStyle="1" w:styleId="CodiCar">
     <w:name w:val="Codi Car"/>
-    <w:basedOn w:val="Fuentedeprrafopredeter"/>
+    <w:basedOn w:val="DefaultParagraphFont"/>
     <w:link w:val="Codi"/>
     <w:rsid w:val="008E54ED"/>
     <w:rPr>
@@ -8410,7 +8700,7 @@
   </w:style>
   <w:style w:type="table" w:customStyle="1" w:styleId="ColumnaIcones">
     <w:name w:val="ColumnaIcones"/>
-    <w:basedOn w:val="Tablanormal"/>
+    <w:basedOn w:val="TableNormal"/>
     <w:uiPriority w:val="99"/>
     <w:qFormat/>
     <w:rsid w:val="007926D1"/>
@@ -8442,7 +8732,7 @@
   </w:style>
   <w:style w:type="character" w:customStyle="1" w:styleId="TeclesCar">
     <w:name w:val="Tecles Car"/>
-    <w:basedOn w:val="Fuentedeprrafopredeter"/>
+    <w:basedOn w:val="DefaultParagraphFont"/>
     <w:link w:val="Tecles"/>
     <w:rsid w:val="00133825"/>
     <w:rPr>
@@ -8452,196 +8742,6 @@
       <w:szCs w:val="20"/>
       <w:lang w:val="ca-ES" w:eastAsia="es-ES"/>
     </w:rPr>
-  </w:style>
-</w:styles>
-</file>
-
-<file path=word/stylesWithEffects.xml><?xml version="1.0" encoding="utf-8"?>
-<w:styles xmlns:wpc="http://schemas.microsoft.com/office/word/2010/wordprocessingCanvas" xmlns:mc="http://schemas.openxmlformats.org/markup-compatibility/2006" xmlns:o="urn:schemas-microsoft-com:office:office" xmlns:r="http://schemas.openxmlformats.org/officeDocument/2006/relationships" xmlns:m="http://schemas.openxmlformats.org/officeDocument/2006/math" xmlns:v="urn:schemas-microsoft-com:vml" xmlns:wp14="http://schemas.microsoft.com/office/word/2010/wordprocessingDrawing" xmlns:wp="http://schemas.openxmlformats.org/drawingml/2006/wordprocessingDrawing" xmlns:w10="urn:schemas-microsoft-com:office:word" xmlns:w="http://schemas.openxmlformats.org/wordprocessingml/2006/main" xmlns:w14="http://schemas.microsoft.com/office/word/2010/wordml" xmlns:wpg="http://schemas.microsoft.com/office/word/2010/wordprocessingGroup" xmlns:wpi="http://schemas.microsoft.com/office/word/2010/wordprocessingInk" xmlns:wne="http://schemas.microsoft.com/office/word/2006/wordml" xmlns:wps="http://schemas.microsoft.com/office/word/2010/wordprocessingShape" mc:Ignorable="w14 wp14">
-  <w:docDefaults>
-    <w:rPrDefault>
-      <w:rPr>
-        <w:rFonts w:asciiTheme="minorHAnsi" w:eastAsiaTheme="minorEastAsia" w:hAnsiTheme="minorHAnsi" w:cstheme="minorBidi"/>
-        <w:sz w:val="22"/>
-        <w:szCs w:val="22"/>
-        <w:lang w:val="es-ES" w:eastAsia="es-ES" w:bidi="ar-SA"/>
-      </w:rPr>
-    </w:rPrDefault>
-    <w:pPrDefault>
-      <w:pPr>
-        <w:spacing w:after="200" w:line="276" w:lineRule="auto"/>
-      </w:pPr>
-    </w:pPrDefault>
-  </w:docDefaults>
-  <w:latentStyles w:defLockedState="0" w:defUIPriority="99" w:defSemiHidden="1" w:defUnhideWhenUsed="1" w:defQFormat="0" w:count="267">
-    <w:lsdException w:name="Normal" w:semiHidden="0" w:uiPriority="0" w:unhideWhenUsed="0" w:qFormat="1"/>
-    <w:lsdException w:name="heading 1" w:semiHidden="0" w:uiPriority="9" w:unhideWhenUsed="0" w:qFormat="1"/>
-    <w:lsdException w:name="heading 2" w:uiPriority="9" w:qFormat="1"/>
-    <w:lsdException w:name="heading 3" w:uiPriority="9" w:qFormat="1"/>
-    <w:lsdException w:name="heading 4" w:uiPriority="9" w:qFormat="1"/>
-    <w:lsdException w:name="heading 5" w:uiPriority="9" w:qFormat="1"/>
-    <w:lsdException w:name="heading 6" w:uiPriority="9" w:qFormat="1"/>
-    <w:lsdException w:name="heading 7" w:uiPriority="9" w:qFormat="1"/>
-    <w:lsdException w:name="heading 8" w:uiPriority="9" w:qFormat="1"/>
-    <w:lsdException w:name="heading 9" w:uiPriority="9" w:qFormat="1"/>
-    <w:lsdException w:name="toc 1" w:uiPriority="39"/>
-    <w:lsdException w:name="toc 2" w:uiPriority="39"/>
-    <w:lsdException w:name="toc 3" w:uiPriority="39"/>
-    <w:lsdException w:name="toc 4" w:uiPriority="39"/>
-    <w:lsdException w:name="toc 5" w:uiPriority="39"/>
-    <w:lsdException w:name="toc 6" w:uiPriority="39"/>
-    <w:lsdException w:name="toc 7" w:uiPriority="39"/>
-    <w:lsdException w:name="toc 8" w:uiPriority="39"/>
-    <w:lsdException w:name="toc 9" w:uiPriority="39"/>
-    <w:lsdException w:name="caption" w:uiPriority="35" w:qFormat="1"/>
-    <w:lsdException w:name="Title" w:semiHidden="0" w:uiPriority="10" w:unhideWhenUsed="0" w:qFormat="1"/>
-    <w:lsdException w:name="Default Paragraph Font" w:uiPriority="1"/>
-    <w:lsdException w:name="Subtitle" w:semiHidden="0" w:uiPriority="11" w:unhideWhenUsed="0" w:qFormat="1"/>
-    <w:lsdException w:name="Strong" w:semiHidden="0" w:uiPriority="22" w:unhideWhenUsed="0" w:qFormat="1"/>
-    <w:lsdException w:name="Emphasis" w:semiHidden="0" w:uiPriority="20" w:unhideWhenUsed="0" w:qFormat="1"/>
-    <w:lsdException w:name="Table Grid" w:semiHidden="0" w:uiPriority="59" w:unhideWhenUsed="0"/>
-    <w:lsdException w:name="Placeholder Text" w:unhideWhenUsed="0"/>
-    <w:lsdException w:name="No Spacing" w:semiHidden="0" w:uiPriority="1" w:unhideWhenUsed="0" w:qFormat="1"/>
-    <w:lsdException w:name="Light Shading" w:semiHidden="0" w:uiPriority="60" w:unhideWhenUsed="0"/>
-    <w:lsdException w:name="Light List" w:semiHidden="0" w:uiPriority="61" w:unhideWhenUsed="0"/>
-    <w:lsdException w:name="Light Grid" w:semiHidden="0" w:uiPriority="62" w:unhideWhenUsed="0"/>
-    <w:lsdException w:name="Medium Shading 1" w:semiHidden="0" w:uiPriority="63" w:unhideWhenUsed="0"/>
-    <w:lsdException w:name="Medium Shading 2" w:semiHidden="0" w:uiPriority="64" w:unhideWhenUsed="0"/>
-    <w:lsdException w:name="Medium List 1" w:semiHidden="0" w:uiPriority="65" w:unhideWhenUsed="0"/>
-    <w:lsdException w:name="Medium List 2" w:semiHidden="0" w:uiPriority="66" w:unhideWhenUsed="0"/>
-    <w:lsdException w:name="Medium Grid 1" w:semiHidden="0" w:uiPriority="67" w:unhideWhenUsed="0"/>
-    <w:lsdException w:name="Medium Grid 2" w:semiHidden="0" w:uiPriority="68" w:unhideWhenUsed="0"/>
-    <w:lsdException w:name="Medium Grid 3" w:semiHidden="0" w:uiPriority="69" w:unhideWhenUsed="0"/>
-    <w:lsdException w:name="Dark List" w:semiHidden="0" w:uiPriority="70" w:unhideWhenUsed="0"/>
-    <w:lsdException w:name="Colorful Shading" w:semiHidden="0" w:uiPriority="71" w:unhideWhenUsed="0"/>
-    <w:lsdException w:name="Colorful List" w:semiHidden="0" w:uiPriority="72" w:unhideWhenUsed="0"/>
-    <w:lsdException w:name="Colorful Grid" w:semiHidden="0" w:uiPriority="73" w:unhideWhenUsed="0"/>
-    <w:lsdException w:name="Light Shading Accent 1" w:semiHidden="0" w:uiPriority="60" w:unhideWhenUsed="0"/>
-    <w:lsdException w:name="Light List Accent 1" w:semiHidden="0" w:uiPriority="61" w:unhideWhenUsed="0"/>
-    <w:lsdException w:name="Light Grid Accent 1" w:semiHidden="0" w:uiPriority="62" w:unhideWhenUsed="0"/>
-    <w:lsdException w:name="Medium Shading 1 Accent 1" w:semiHidden="0" w:uiPriority="63" w:unhideWhenUsed="0"/>
-    <w:lsdException w:name="Medium Shading 2 Accent 1" w:semiHidden="0" w:uiPriority="64" w:unhideWhenUsed="0"/>
-    <w:lsdException w:name="Medium List 1 Accent 1" w:semiHidden="0" w:uiPriority="65" w:unhideWhenUsed="0"/>
-    <w:lsdException w:name="Revision" w:unhideWhenUsed="0"/>
-    <w:lsdException w:name="List Paragraph" w:semiHidden="0" w:uiPriority="34" w:unhideWhenUsed="0" w:qFormat="1"/>
-    <w:lsdException w:name="Quote" w:semiHidden="0" w:uiPriority="29" w:unhideWhenUsed="0" w:qFormat="1"/>
-    <w:lsdException w:name="Intense Quote" w:semiHidden="0" w:uiPriority="30" w:unhideWhenUsed="0" w:qFormat="1"/>
-    <w:lsdException w:name="Medium List 2 Accent 1" w:semiHidden="0" w:uiPriority="66" w:unhideWhenUsed="0"/>
-    <w:lsdException w:name="Medium Grid 1 Accent 1" w:semiHidden="0" w:uiPriority="67" w:unhideWhenUsed="0"/>
-    <w:lsdException w:name="Medium Grid 2 Accent 1" w:semiHidden="0" w:uiPriority="68" w:unhideWhenUsed="0"/>
-    <w:lsdException w:name="Medium Grid 3 Accent 1" w:semiHidden="0" w:uiPriority="69" w:unhideWhenUsed="0"/>
-    <w:lsdException w:name="Dark List Accent 1" w:semiHidden="0" w:uiPriority="70" w:unhideWhenUsed="0"/>
-    <w:lsdException w:name="Colorful Shading Accent 1" w:semiHidden="0" w:uiPriority="71" w:unhideWhenUsed="0"/>
-    <w:lsdException w:name="Colorful List Accent 1" w:semiHidden="0" w:uiPriority="72" w:unhideWhenUsed="0"/>
-    <w:lsdException w:name="Colorful Grid Accent 1" w:semiHidden="0" w:uiPriority="73" w:unhideWhenUsed="0"/>
-    <w:lsdException w:name="Light Shading Accent 2" w:semiHidden="0" w:uiPriority="60" w:unhideWhenUsed="0"/>
-    <w:lsdException w:name="Light List Accent 2" w:semiHidden="0" w:uiPriority="61" w:unhideWhenUsed="0"/>
-    <w:lsdException w:name="Light Grid Accent 2" w:semiHidden="0" w:uiPriority="62" w:unhideWhenUsed="0"/>
-    <w:lsdException w:name="Medium Shading 1 Accent 2" w:semiHidden="0" w:uiPriority="63" w:unhideWhenUsed="0"/>
-    <w:lsdException w:name="Medium Shading 2 Accent 2" w:semiHidden="0" w:uiPriority="64" w:unhideWhenUsed="0"/>
-    <w:lsdException w:name="Medium List 1 Accent 2" w:semiHidden="0" w:uiPriority="65" w:unhideWhenUsed="0"/>
-    <w:lsdException w:name="Medium List 2 Accent 2" w:semiHidden="0" w:uiPriority="66" w:unhideWhenUsed="0"/>
-    <w:lsdException w:name="Medium Grid 1 Accent 2" w:semiHidden="0" w:uiPriority="67" w:unhideWhenUsed="0"/>
-    <w:lsdException w:name="Medium Grid 2 Accent 2" w:semiHidden="0" w:uiPriority="68" w:unhideWhenUsed="0"/>
-    <w:lsdException w:name="Medium Grid 3 Accent 2" w:semiHidden="0" w:uiPriority="69" w:unhideWhenUsed="0"/>
-    <w:lsdException w:name="Dark List Accent 2" w:semiHidden="0" w:uiPriority="70" w:unhideWhenUsed="0"/>
-    <w:lsdException w:name="Colorful Shading Accent 2" w:semiHidden="0" w:uiPriority="71" w:unhideWhenUsed="0"/>
-    <w:lsdException w:name="Colorful List Accent 2" w:semiHidden="0" w:uiPriority="72" w:unhideWhenUsed="0"/>
-    <w:lsdException w:name="Colorful Grid Accent 2" w:semiHidden="0" w:uiPriority="73" w:unhideWhenUsed="0"/>
-    <w:lsdException w:name="Light Shading Accent 3" w:semiHidden="0" w:uiPriority="60" w:unhideWhenUsed="0"/>
-    <w:lsdException w:name="Light List Accent 3" w:semiHidden="0" w:uiPriority="61" w:unhideWhenUsed="0"/>
-    <w:lsdException w:name="Light Grid Accent 3" w:semiHidden="0" w:uiPriority="62" w:unhideWhenUsed="0"/>
-    <w:lsdException w:name="Medium Shading 1 Accent 3" w:semiHidden="0" w:uiPriority="63" w:unhideWhenUsed="0"/>
-    <w:lsdException w:name="Medium Shading 2 Accent 3" w:semiHidden="0" w:uiPriority="64" w:unhideWhenUsed="0"/>
-    <w:lsdException w:name="Medium List 1 Accent 3" w:semiHidden="0" w:uiPriority="65" w:unhideWhenUsed="0"/>
-    <w:lsdException w:name="Medium List 2 Accent 3" w:semiHidden="0" w:uiPriority="66" w:unhideWhenUsed="0"/>
-    <w:lsdException w:name="Medium Grid 1 Accent 3" w:semiHidden="0" w:uiPriority="67" w:unhideWhenUsed="0"/>
-    <w:lsdException w:name="Medium Grid 2 Accent 3" w:semiHidden="0" w:uiPriority="68" w:unhideWhenUsed="0"/>
-    <w:lsdException w:name="Medium Grid 3 Accent 3" w:semiHidden="0" w:uiPriority="69" w:unhideWhenUsed="0"/>
-    <w:lsdException w:name="Dark List Accent 3" w:semiHidden="0" w:uiPriority="70" w:unhideWhenUsed="0"/>
-    <w:lsdException w:name="Colorful Shading Accent 3" w:semiHidden="0" w:uiPriority="71" w:unhideWhenUsed="0"/>
-    <w:lsdException w:name="Colorful List Accent 3" w:semiHidden="0" w:uiPriority="72" w:unhideWhenUsed="0"/>
-    <w:lsdException w:name="Colorful Grid Accent 3" w:semiHidden="0" w:uiPriority="73" w:unhideWhenUsed="0"/>
-    <w:lsdException w:name="Light Shading Accent 4" w:semiHidden="0" w:uiPriority="60" w:unhideWhenUsed="0"/>
-    <w:lsdException w:name="Light List Accent 4" w:semiHidden="0" w:uiPriority="61" w:unhideWhenUsed="0"/>
-    <w:lsdException w:name="Light Grid Accent 4" w:semiHidden="0" w:uiPriority="62" w:unhideWhenUsed="0"/>
-    <w:lsdException w:name="Medium Shading 1 Accent 4" w:semiHidden="0" w:uiPriority="63" w:unhideWhenUsed="0"/>
-    <w:lsdException w:name="Medium Shading 2 Accent 4" w:semiHidden="0" w:uiPriority="64" w:unhideWhenUsed="0"/>
-    <w:lsdException w:name="Medium List 1 Accent 4" w:semiHidden="0" w:uiPriority="65" w:unhideWhenUsed="0"/>
-    <w:lsdException w:name="Medium List 2 Accent 4" w:semiHidden="0" w:uiPriority="66" w:unhideWhenUsed="0"/>
-    <w:lsdException w:name="Medium Grid 1 Accent 4" w:semiHidden="0" w:uiPriority="67" w:unhideWhenUsed="0"/>
-    <w:lsdException w:name="Medium Grid 2 Accent 4" w:semiHidden="0" w:uiPriority="68" w:unhideWhenUsed="0"/>
-    <w:lsdException w:name="Medium Grid 3 Accent 4" w:semiHidden="0" w:uiPriority="69" w:unhideWhenUsed="0"/>
-    <w:lsdException w:name="Dark List Accent 4" w:semiHidden="0" w:uiPriority="70" w:unhideWhenUsed="0"/>
-    <w:lsdException w:name="Colorful Shading Accent 4" w:semiHidden="0" w:uiPriority="71" w:unhideWhenUsed="0"/>
-    <w:lsdException w:name="Colorful List Accent 4" w:semiHidden="0" w:uiPriority="72" w:unhideWhenUsed="0"/>
-    <w:lsdException w:name="Colorful Grid Accent 4" w:semiHidden="0" w:uiPriority="73" w:unhideWhenUsed="0"/>
-    <w:lsdException w:name="Light Shading Accent 5" w:semiHidden="0" w:uiPriority="60" w:unhideWhenUsed="0"/>
-    <w:lsdException w:name="Light List Accent 5" w:semiHidden="0" w:uiPriority="61" w:unhideWhenUsed="0"/>
-    <w:lsdException w:name="Light Grid Accent 5" w:semiHidden="0" w:uiPriority="62" w:unhideWhenUsed="0"/>
-    <w:lsdException w:name="Medium Shading 1 Accent 5" w:semiHidden="0" w:uiPriority="63" w:unhideWhenUsed="0"/>
-    <w:lsdException w:name="Medium Shading 2 Accent 5" w:semiHidden="0" w:uiPriority="64" w:unhideWhenUsed="0"/>
-    <w:lsdException w:name="Medium List 1 Accent 5" w:semiHidden="0" w:uiPriority="65" w:unhideWhenUsed="0"/>
-    <w:lsdException w:name="Medium List 2 Accent 5" w:semiHidden="0" w:uiPriority="66" w:unhideWhenUsed="0"/>
-    <w:lsdException w:name="Medium Grid 1 Accent 5" w:semiHidden="0" w:uiPriority="67" w:unhideWhenUsed="0"/>
-    <w:lsdException w:name="Medium Grid 2 Accent 5" w:semiHidden="0" w:uiPriority="68" w:unhideWhenUsed="0"/>
-    <w:lsdException w:name="Medium Grid 3 Accent 5" w:semiHidden="0" w:uiPriority="69" w:unhideWhenUsed="0"/>
-    <w:lsdException w:name="Dark List Accent 5" w:semiHidden="0" w:uiPriority="70" w:unhideWhenUsed="0"/>
-    <w:lsdException w:name="Colorful Shading Accent 5" w:semiHidden="0" w:uiPriority="71" w:unhideWhenUsed="0"/>
-    <w:lsdException w:name="Colorful List Accent 5" w:semiHidden="0" w:uiPriority="72" w:unhideWhenUsed="0"/>
-    <w:lsdException w:name="Colorful Grid Accent 5" w:semiHidden="0" w:uiPriority="73" w:unhideWhenUsed="0"/>
-    <w:lsdException w:name="Light Shading Accent 6" w:semiHidden="0" w:uiPriority="60" w:unhideWhenUsed="0"/>
-    <w:lsdException w:name="Light List Accent 6" w:semiHidden="0" w:uiPriority="61" w:unhideWhenUsed="0"/>
-    <w:lsdException w:name="Light Grid Accent 6" w:semiHidden="0" w:uiPriority="62" w:unhideWhenUsed="0"/>
-    <w:lsdException w:name="Medium Shading 1 Accent 6" w:semiHidden="0" w:uiPriority="63" w:unhideWhenUsed="0"/>
-    <w:lsdException w:name="Medium Shading 2 Accent 6" w:semiHidden="0" w:uiPriority="64" w:unhideWhenUsed="0"/>
-    <w:lsdException w:name="Medium List 1 Accent 6" w:semiHidden="0" w:uiPriority="65" w:unhideWhenUsed="0"/>
-    <w:lsdException w:name="Medium List 2 Accent 6" w:semiHidden="0" w:uiPriority="66" w:unhideWhenUsed="0"/>
-    <w:lsdException w:name="Medium Grid 1 Accent 6" w:semiHidden="0" w:uiPriority="67" w:unhideWhenUsed="0"/>
-    <w:lsdException w:name="Medium Grid 2 Accent 6" w:semiHidden="0" w:uiPriority="68" w:unhideWhenUsed="0"/>
-    <w:lsdException w:name="Medium Grid 3 Accent 6" w:semiHidden="0" w:uiPriority="69" w:unhideWhenUsed="0"/>
-    <w:lsdException w:name="Dark List Accent 6" w:semiHidden="0" w:uiPriority="70" w:unhideWhenUsed="0"/>
-    <w:lsdException w:name="Colorful Shading Accent 6" w:semiHidden="0" w:uiPriority="71" w:unhideWhenUsed="0"/>
-    <w:lsdException w:name="Colorful List Accent 6" w:semiHidden="0" w:uiPriority="72" w:unhideWhenUsed="0"/>
-    <w:lsdException w:name="Colorful Grid Accent 6" w:semiHidden="0" w:uiPriority="73" w:unhideWhenUsed="0"/>
-    <w:lsdException w:name="Subtle Emphasis" w:semiHidden="0" w:uiPriority="19" w:unhideWhenUsed="0" w:qFormat="1"/>
-    <w:lsdException w:name="Intense Emphasis" w:semiHidden="0" w:uiPriority="21" w:unhideWhenUsed="0" w:qFormat="1"/>
-    <w:lsdException w:name="Subtle Reference" w:semiHidden="0" w:uiPriority="31" w:unhideWhenUsed="0" w:qFormat="1"/>
-    <w:lsdException w:name="Intense Reference" w:semiHidden="0" w:uiPriority="32" w:unhideWhenUsed="0" w:qFormat="1"/>
-    <w:lsdException w:name="Book Title" w:semiHidden="0" w:uiPriority="33" w:unhideWhenUsed="0" w:qFormat="1"/>
-    <w:lsdException w:name="Bibliography" w:uiPriority="37"/>
-    <w:lsdException w:name="TOC Heading" w:uiPriority="39" w:qFormat="1"/>
-  </w:latentStyles>
-  <w:style w:type="paragraph" w:default="1" w:styleId="Normal">
-    <w:name w:val="Normal"/>
-    <w:qFormat/>
-  </w:style>
-  <w:style w:type="character" w:default="1" w:styleId="Fuentedeprrafopredeter">
-    <w:name w:val="Default Paragraph Font"/>
-    <w:uiPriority w:val="1"/>
-    <w:semiHidden/>
-    <w:unhideWhenUsed/>
-  </w:style>
-  <w:style w:type="table" w:default="1" w:styleId="Tablanormal">
-    <w:name w:val="Normal Table"/>
-    <w:uiPriority w:val="99"/>
-    <w:semiHidden/>
-    <w:unhideWhenUsed/>
-    <w:tblPr>
-      <w:tblInd w:w="0" w:type="dxa"/>
-      <w:tblCellMar>
-        <w:top w:w="0" w:type="dxa"/>
-        <w:left w:w="108" w:type="dxa"/>
-        <w:bottom w:w="0" w:type="dxa"/>
-        <w:right w:w="108" w:type="dxa"/>
-      </w:tblCellMar>
-    </w:tblPr>
-  </w:style>
-  <w:style w:type="numbering" w:default="1" w:styleId="Sinlista">
-    <w:name w:val="No List"/>
-    <w:uiPriority w:val="99"/>
-    <w:semiHidden/>
-    <w:unhideWhenUsed/>
   </w:style>
 </w:styles>
 </file>
@@ -8969,7 +9069,7 @@
 </file>
 
 <file path=customXml/itemProps1.xml><?xml version="1.0" encoding="utf-8"?>
-<ds:datastoreItem xmlns:ds="http://schemas.openxmlformats.org/officeDocument/2006/customXml" ds:itemID="{CDAFDC0E-39D1-4F41-A36E-A11A8FA37AF9}">
+<ds:datastoreItem xmlns:ds="http://schemas.openxmlformats.org/officeDocument/2006/customXml" ds:itemID="{05589B2A-4C09-4D6C-963F-4EDD70FDD9D7}">
   <ds:schemaRefs>
     <ds:schemaRef ds:uri="http://schemas.openxmlformats.org/officeDocument/2006/bibliography"/>
   </ds:schemaRefs>
